--- a/interfaces/tema 5/DIW Tema 5 - Ejercicio1 - Usabilidad y Accesibilidad Web - ENUNCIADO.docx
+++ b/interfaces/tema 5/DIW Tema 5 - Ejercicio1 - Usabilidad y Accesibilidad Web - ENUNCIADO.docx
@@ -1,12 +1,11 @@
 
 <file path=word/document.xml><?xml version="1.0" encoding="utf-8"?>
-<w:document xmlns:o="urn:schemas-microsoft-com:office:office" xmlns:r="http://schemas.openxmlformats.org/officeDocument/2006/relationships" xmlns:v="urn:schemas-microsoft-com:vml" xmlns:w="http://schemas.openxmlformats.org/wordprocessingml/2006/main" xmlns:w10="urn:schemas-microsoft-com:office:word" xmlns:wp="http://schemas.openxmlformats.org/drawingml/2006/wordprocessingDrawing" xmlns:wps="http://schemas.microsoft.com/office/word/2010/wordprocessingShape" xmlns:wpg="http://schemas.microsoft.com/office/word/2010/wordprocessingGroup" xmlns:mc="http://schemas.openxmlformats.org/markup-compatibility/2006" xmlns:wp14="http://schemas.microsoft.com/office/word/2010/wordprocessingDrawing" xmlns:w14="http://schemas.microsoft.com/office/word/2010/wordml" mc:Ignorable="w14 wp14">
+<w:document xmlns:wpc="http://schemas.microsoft.com/office/word/2010/wordprocessingCanvas" xmlns:cx="http://schemas.microsoft.com/office/drawing/2014/chartex" xmlns:cx1="http://schemas.microsoft.com/office/drawing/2015/9/8/chartex" xmlns:cx2="http://schemas.microsoft.com/office/drawing/2015/10/21/chartex" xmlns:cx3="http://schemas.microsoft.com/office/drawing/2016/5/9/chartex" xmlns:cx4="http://schemas.microsoft.com/office/drawing/2016/5/10/chartex" xmlns:cx5="http://schemas.microsoft.com/office/drawing/2016/5/11/chartex" xmlns:cx6="http://schemas.microsoft.com/office/drawing/2016/5/12/chartex" xmlns:cx7="http://schemas.microsoft.com/office/drawing/2016/5/13/chartex" xmlns:cx8="http://schemas.microsoft.com/office/drawing/2016/5/14/chartex" xmlns:mc="http://schemas.openxmlformats.org/markup-compatibility/2006" xmlns:aink="http://schemas.microsoft.com/office/drawing/2016/ink" xmlns:am3d="http://schemas.microsoft.com/office/drawing/2017/model3d" xmlns:o="urn:schemas-microsoft-com:office:office" xmlns:r="http://schemas.openxmlformats.org/officeDocument/2006/relationships" xmlns:m="http://schemas.openxmlformats.org/officeDocument/2006/math" xmlns:v="urn:schemas-microsoft-com:vml" xmlns:wp14="http://schemas.microsoft.com/office/word/2010/wordprocessingDrawing" xmlns:wp="http://schemas.openxmlformats.org/drawingml/2006/wordprocessingDrawing" xmlns:w10="urn:schemas-microsoft-com:office:word" xmlns:w="http://schemas.openxmlformats.org/wordprocessingml/2006/main" xmlns:w14="http://schemas.microsoft.com/office/word/2010/wordml" xmlns:w15="http://schemas.microsoft.com/office/word/2012/wordml" xmlns:w16cex="http://schemas.microsoft.com/office/word/2018/wordml/cex" xmlns:w16cid="http://schemas.microsoft.com/office/word/2016/wordml/cid" xmlns:w16="http://schemas.microsoft.com/office/word/2018/wordml" xmlns:w16se="http://schemas.microsoft.com/office/word/2015/wordml/symex" xmlns:wpg="http://schemas.microsoft.com/office/word/2010/wordprocessingGroup" xmlns:wpi="http://schemas.microsoft.com/office/word/2010/wordprocessingInk" xmlns:wne="http://schemas.microsoft.com/office/word/2006/wordml" xmlns:wps="http://schemas.microsoft.com/office/word/2010/wordprocessingShape" mc:Ignorable="w14 w15 w16se w16cid w16 w16cex wp14">
   <w:body>
     <w:p>
       <w:pPr>
         <w:pStyle w:val="Ttulo1"/>
-        <w:shd w:val="clear" w:fill="4F81BD"/>
-        <w:spacing w:before="200" w:after="0"/>
+        <w:shd w:val="clear" w:color="auto" w:fill="4F81BD"/>
         <w:rPr>
           <w:lang w:eastAsia="es-ES"/>
         </w:rPr>
@@ -20,7 +19,6 @@
     </w:p>
     <w:p>
       <w:pPr>
-        <w:pStyle w:val="Normal"/>
         <w:rPr>
           <w:bCs/>
         </w:rPr>
@@ -35,7 +33,7 @@
     </w:p>
     <w:p>
       <w:pPr>
-        <w:pStyle w:val="ListParagraph"/>
+        <w:pStyle w:val="Prrafodelista"/>
         <w:numPr>
           <w:ilvl w:val="0"/>
           <w:numId w:val="3"/>
@@ -45,6 +43,7 @@
           <w:highlight w:val="yellow"/>
         </w:rPr>
       </w:pPr>
+      <w:proofErr w:type="spellStart"/>
       <w:r>
         <w:rPr>
           <w:bCs/>
@@ -52,10 +51,11 @@
         </w:rPr>
         <w:t>Informe_evaluacion_sitio_web_publico</w:t>
       </w:r>
-    </w:p>
-    <w:p>
-      <w:pPr>
-        <w:pStyle w:val="ListParagraph"/>
+      <w:proofErr w:type="spellEnd"/>
+    </w:p>
+    <w:p>
+      <w:pPr>
+        <w:pStyle w:val="Prrafodelista"/>
         <w:numPr>
           <w:ilvl w:val="0"/>
           <w:numId w:val="3"/>
@@ -65,6 +65,7 @@
           <w:highlight w:val="yellow"/>
         </w:rPr>
       </w:pPr>
+      <w:proofErr w:type="spellStart"/>
       <w:r>
         <w:rPr>
           <w:bCs/>
@@ -72,10 +73,11 @@
         </w:rPr>
         <w:t>Informe_evaluacion_sitio_personal</w:t>
       </w:r>
-    </w:p>
-    <w:p>
-      <w:pPr>
-        <w:pStyle w:val="ListParagraph"/>
+      <w:proofErr w:type="spellEnd"/>
+    </w:p>
+    <w:p>
+      <w:pPr>
+        <w:pStyle w:val="Prrafodelista"/>
         <w:numPr>
           <w:ilvl w:val="0"/>
           <w:numId w:val="3"/>
@@ -85,30 +87,33 @@
           <w:highlight w:val="yellow"/>
         </w:rPr>
       </w:pPr>
+      <w:proofErr w:type="spellStart"/>
       <w:r>
         <w:rPr>
           <w:bCs/>
           <w:highlight w:val="yellow"/>
         </w:rPr>
-        <w:t>Sitio_web_personal en zip</w:t>
-      </w:r>
-    </w:p>
-    <w:p>
-      <w:pPr>
-        <w:pStyle w:val="Normal"/>
-        <w:rPr>
-          <w:bCs/>
-        </w:rPr>
-      </w:pPr>
-      <w:r>
-        <w:rPr>
-          <w:bCs/>
-        </w:rPr>
-      </w:r>
-    </w:p>
-    <w:p>
-      <w:pPr>
-        <w:pStyle w:val="ListParagraph"/>
+        <w:t>Sitio_web_personal</w:t>
+      </w:r>
+      <w:proofErr w:type="spellEnd"/>
+      <w:r>
+        <w:rPr>
+          <w:bCs/>
+          <w:highlight w:val="yellow"/>
+        </w:rPr>
+        <w:t xml:space="preserve"> en zip</w:t>
+      </w:r>
+    </w:p>
+    <w:p>
+      <w:pPr>
+        <w:rPr>
+          <w:bCs/>
+        </w:rPr>
+      </w:pPr>
+    </w:p>
+    <w:p>
+      <w:pPr>
+        <w:pStyle w:val="Prrafodelista"/>
         <w:numPr>
           <w:ilvl w:val="0"/>
           <w:numId w:val="2"/>
@@ -127,7 +132,13 @@
         <w:rPr>
           <w:b/>
         </w:rPr>
-        <w:t>informe de evaluación de usabilidad y accesibilidad de un sitio web público</w:t>
+        <w:t xml:space="preserve">informe de </w:t>
+      </w:r>
+      <w:r>
+        <w:rPr>
+          <w:b/>
+        </w:rPr>
+        <w:t>evaluación de usabilidad y accesibilidad de un sitio web público</w:t>
       </w:r>
       <w:r>
         <w:rPr>
@@ -138,49 +149,57 @@
     </w:p>
     <w:p>
       <w:pPr>
-        <w:pStyle w:val="ListParagraph"/>
-        <w:rPr>
-          <w:bCs/>
-        </w:rPr>
-      </w:pPr>
-      <w:r>
-        <w:rPr>
-          <w:bCs/>
-        </w:rPr>
-      </w:r>
-    </w:p>
-    <w:p>
-      <w:pPr>
-        <w:pStyle w:val="ListParagraph"/>
-        <w:rPr>
-          <w:bCs/>
-        </w:rPr>
-      </w:pPr>
-      <w:r>
-        <w:rPr>
-          <w:bCs/>
-        </w:rPr>
-        <w:t>Cada alumno/evaluador escogerá un sitio web que no coincida con el de otro. Da de alta el sitio web escogido en el documento compartido en:</w:t>
-      </w:r>
-    </w:p>
-    <w:p>
-      <w:pPr>
-        <w:pStyle w:val="ListParagraph"/>
+        <w:pStyle w:val="Prrafodelista"/>
+        <w:rPr>
+          <w:bCs/>
+        </w:rPr>
+      </w:pPr>
+    </w:p>
+    <w:p>
+      <w:pPr>
+        <w:pStyle w:val="Prrafodelista"/>
+        <w:rPr>
+          <w:bCs/>
+        </w:rPr>
+      </w:pPr>
+      <w:r>
+        <w:rPr>
+          <w:bCs/>
+        </w:rPr>
+        <w:t>Cada alumno/evaluador es</w:t>
+      </w:r>
+      <w:r>
+        <w:rPr>
+          <w:bCs/>
+        </w:rPr>
+        <w:t>cogerá un sitio web que no coincida con el de otro. Da de alta el sitio web escogido en el documento compartido en:</w:t>
+      </w:r>
+    </w:p>
+    <w:p>
+      <w:pPr>
+        <w:pStyle w:val="Prrafodelista"/>
         <w:rPr>
           <w:b/>
+        </w:rPr>
+      </w:pPr>
+      <w:proofErr w:type="spellStart"/>
+      <w:r>
+        <w:rPr>
           <w:b/>
         </w:rPr>
-      </w:pPr>
+        <w:t>Teams</w:t>
+      </w:r>
+      <w:proofErr w:type="spellEnd"/>
       <w:r>
         <w:rPr>
           <w:b/>
         </w:rPr>
-        <w:t>Teams &gt;&gt; Equipo DIW &gt;&gt; Archivos &gt;&gt; Materiales de clase &gt;&gt; Sitios web públicos para informes de usabilidad y accesibilidad.xlsx</w:t>
-      </w:r>
-    </w:p>
-    <w:p>
-      <w:pPr>
-        <w:pStyle w:val="ListParagraph"/>
+        <w:t xml:space="preserve"> &gt;&gt; Equipo DIW &gt;&gt; Archivos &gt;&gt; Materiales de clase &gt;&gt; Sitios web públicos para informes de usabilidad y accesibilidad.xlsx</w:t>
+      </w:r>
+    </w:p>
+    <w:p>
+      <w:pPr>
+        <w:pStyle w:val="Prrafodelista"/>
         <w:numPr>
           <w:ilvl w:val="0"/>
           <w:numId w:val="4"/>
@@ -189,55 +208,46 @@
           <w:bCs/>
         </w:rPr>
       </w:pPr>
-      <w:r>
-        <w:rPr>
-          <w:bCs/>
-        </w:rPr>
-      </w:r>
-    </w:p>
-    <w:p>
-      <w:pPr>
-        <w:pStyle w:val="ListParagraph"/>
-        <w:rPr>
-          <w:bCs/>
-        </w:rPr>
-      </w:pPr>
-      <w:r>
-        <w:rPr>
-          <w:bCs/>
-        </w:rPr>
-      </w:r>
-    </w:p>
-    <w:p>
-      <w:pPr>
-        <w:pStyle w:val="ListParagraph"/>
-        <w:rPr>
-          <w:bCs/>
-        </w:rPr>
-      </w:pPr>
-      <w:r>
-        <w:rPr>
-          <w:bCs/>
-        </w:rPr>
-        <w:t>Desarrolla en el informe los siguientes títulos:</w:t>
-      </w:r>
-    </w:p>
-    <w:p>
-      <w:pPr>
-        <w:pStyle w:val="ListParagraph"/>
-        <w:rPr>
-          <w:bCs/>
-        </w:rPr>
-      </w:pPr>
-      <w:r>
-        <w:rPr>
-          <w:bCs/>
-        </w:rPr>
-      </w:r>
-    </w:p>
-    <w:p>
-      <w:pPr>
-        <w:pStyle w:val="ListParagraph"/>
+    </w:p>
+    <w:p>
+      <w:pPr>
+        <w:pStyle w:val="Prrafodelista"/>
+        <w:rPr>
+          <w:bCs/>
+        </w:rPr>
+      </w:pPr>
+    </w:p>
+    <w:p>
+      <w:pPr>
+        <w:pStyle w:val="Prrafodelista"/>
+        <w:rPr>
+          <w:bCs/>
+        </w:rPr>
+      </w:pPr>
+      <w:r>
+        <w:rPr>
+          <w:bCs/>
+        </w:rPr>
+        <w:t xml:space="preserve">Desarrolla </w:t>
+      </w:r>
+      <w:r>
+        <w:rPr>
+          <w:bCs/>
+        </w:rPr>
+        <w:t>en el informe los siguientes títulos:</w:t>
+      </w:r>
+    </w:p>
+    <w:p>
+      <w:pPr>
+        <w:pStyle w:val="Prrafodelista"/>
+        <w:rPr>
+          <w:bCs/>
+        </w:rPr>
+      </w:pPr>
+    </w:p>
+    <w:p>
+      <w:pPr>
+        <w:pStyle w:val="Prrafodelista"/>
         <w:numPr>
           <w:ilvl w:val="1"/>
           <w:numId w:val="2"/>
@@ -269,7 +279,7 @@
     </w:p>
     <w:p>
       <w:pPr>
-        <w:pStyle w:val="ListParagraph"/>
+        <w:pStyle w:val="Prrafodelista"/>
         <w:numPr>
           <w:ilvl w:val="1"/>
           <w:numId w:val="2"/>
@@ -278,6 +288,7 @@
           <w:bCs/>
         </w:rPr>
       </w:pPr>
+      <w:bookmarkStart w:id="0" w:name="_Hlk67602541"/>
       <w:r>
         <w:rPr>
           <w:b/>
@@ -288,12 +299,140 @@
         <w:rPr>
           <w:bCs/>
         </w:rPr>
-        <w:t>. Analiza los resultados anteriores y piensa y elabora una propuesta de mejora de la usabilidad del sitio.</w:t>
-      </w:r>
-    </w:p>
-    <w:p>
-      <w:pPr>
-        <w:pStyle w:val="ListParagraph"/>
+        <w:t xml:space="preserve">. </w:t>
+      </w:r>
+      <w:bookmarkEnd w:id="0"/>
+      <w:r>
+        <w:rPr>
+          <w:bCs/>
+        </w:rPr>
+        <w:t>Analiza los resultad</w:t>
+      </w:r>
+      <w:r>
+        <w:rPr>
+          <w:bCs/>
+        </w:rPr>
+        <w:t>os anteriores y piensa y elabora una propuesta de mejora de la usabilidad del sitio.</w:t>
+      </w:r>
+    </w:p>
+    <w:p>
+      <w:pPr>
+        <w:pStyle w:val="Prrafodelista"/>
+        <w:ind w:left="1440"/>
+        <w:rPr>
+          <w:b/>
+        </w:rPr>
+      </w:pPr>
+    </w:p>
+    <w:p>
+      <w:pPr>
+        <w:pStyle w:val="Prrafodelista"/>
+        <w:ind w:left="1440"/>
+        <w:rPr>
+          <w:bCs/>
+          <w:color w:val="FF0000"/>
+        </w:rPr>
+      </w:pPr>
+      <w:r>
+        <w:rPr>
+          <w:bCs/>
+          <w:color w:val="FF0000"/>
+        </w:rPr>
+        <w:t xml:space="preserve">La pagina falla bastante en el apartado de identidad e información por lo que mi propuesta ahí seria </w:t>
+      </w:r>
+      <w:r>
+        <w:rPr>
+          <w:bCs/>
+          <w:color w:val="FF0000"/>
+        </w:rPr>
+        <w:t xml:space="preserve">que mostrara como apartados principales y fácilmente accesibles mecanismos para ponerse en contacto con la empresa y también sobre la protección de datos y derechos de autor </w:t>
+      </w:r>
+    </w:p>
+    <w:p>
+      <w:pPr>
+        <w:pStyle w:val="Prrafodelista"/>
+        <w:ind w:left="1440"/>
+        <w:rPr>
+          <w:bCs/>
+          <w:color w:val="FF0000"/>
+        </w:rPr>
+      </w:pPr>
+      <w:r>
+        <w:rPr>
+          <w:bCs/>
+          <w:color w:val="FF0000"/>
+        </w:rPr>
+        <w:t xml:space="preserve">Y luego aportar algunas cosas pequeñas </w:t>
+      </w:r>
+      <w:proofErr w:type="gramStart"/>
+      <w:r>
+        <w:rPr>
+          <w:bCs/>
+          <w:color w:val="FF0000"/>
+        </w:rPr>
+        <w:t>como</w:t>
+      </w:r>
+      <w:proofErr w:type="gramEnd"/>
+      <w:r>
+        <w:rPr>
+          <w:bCs/>
+          <w:color w:val="FF0000"/>
+        </w:rPr>
+        <w:t xml:space="preserve"> por ejemplo:</w:t>
+      </w:r>
+    </w:p>
+    <w:p>
+      <w:pPr>
+        <w:pStyle w:val="Prrafodelista"/>
+        <w:ind w:left="1440"/>
+        <w:rPr>
+          <w:bCs/>
+          <w:color w:val="FF0000"/>
+        </w:rPr>
+      </w:pPr>
+      <w:r>
+        <w:rPr>
+          <w:bCs/>
+          <w:color w:val="FF0000"/>
+        </w:rPr>
+        <w:t>Que los enlaces indiquen si han sido utilizados, inclui</w:t>
+      </w:r>
+      <w:r>
+        <w:rPr>
+          <w:bCs/>
+          <w:color w:val="FF0000"/>
+        </w:rPr>
+        <w:t xml:space="preserve">r alguna animación, mejor respuesta a la hora de que el usuario haga consultas no encontradas </w:t>
+      </w:r>
+      <w:proofErr w:type="spellStart"/>
+      <w:r>
+        <w:rPr>
+          <w:bCs/>
+          <w:color w:val="FF0000"/>
+        </w:rPr>
+        <w:t>etc</w:t>
+      </w:r>
+      <w:proofErr w:type="spellEnd"/>
+      <w:r>
+        <w:rPr>
+          <w:bCs/>
+          <w:color w:val="FF0000"/>
+        </w:rPr>
+        <w:t>…</w:t>
+      </w:r>
+    </w:p>
+    <w:p>
+      <w:pPr>
+        <w:pStyle w:val="Prrafodelista"/>
+        <w:ind w:left="1440"/>
+        <w:rPr>
+          <w:bCs/>
+        </w:rPr>
+      </w:pPr>
+    </w:p>
+    <w:p>
+      <w:pPr>
+        <w:pStyle w:val="Prrafodelista"/>
         <w:numPr>
           <w:ilvl w:val="1"/>
           <w:numId w:val="2"/>
@@ -314,7 +453,7 @@
         </w:rPr>
         <w:t xml:space="preserve">. Usa al menos 2 herramientas automáticas que detecten problemas de accesibilidad según los criterios o pautas de WCAG2.1. </w:t>
       </w:r>
-      <w:hyperlink r:id="rId2">
+      <w:hyperlink r:id="rId9">
         <w:r>
           <w:rPr>
             <w:rStyle w:val="EnlacedeInternet"/>
@@ -326,7 +465,7 @@
     </w:p>
     <w:p>
       <w:pPr>
-        <w:pStyle w:val="ListParagraph"/>
+        <w:pStyle w:val="Prrafodelista"/>
         <w:numPr>
           <w:ilvl w:val="1"/>
           <w:numId w:val="2"/>
@@ -350,53 +489,48 @@
     </w:p>
     <w:p>
       <w:pPr>
-        <w:pStyle w:val="ListParagraph"/>
-        <w:rPr>
-          <w:bCs/>
-        </w:rPr>
-      </w:pPr>
-      <w:r>
-        <w:rPr>
-          <w:bCs/>
-        </w:rPr>
-      </w:r>
-    </w:p>
-    <w:p>
-      <w:pPr>
-        <w:pStyle w:val="ListParagraph"/>
-        <w:rPr>
-          <w:bCs/>
-        </w:rPr>
-      </w:pPr>
-      <w:r>
-        <w:rPr>
-          <w:bCs/>
-        </w:rPr>
-      </w:r>
-    </w:p>
-    <w:p>
-      <w:pPr>
-        <w:pStyle w:val="ListParagraph"/>
+        <w:pStyle w:val="Prrafodelista"/>
+        <w:rPr>
+          <w:bCs/>
+        </w:rPr>
+      </w:pPr>
+    </w:p>
+    <w:p>
+      <w:pPr>
+        <w:pStyle w:val="Prrafodelista"/>
+        <w:rPr>
+          <w:bCs/>
+        </w:rPr>
+      </w:pPr>
+    </w:p>
+    <w:p>
+      <w:pPr>
+        <w:pStyle w:val="Prrafodelista"/>
         <w:numPr>
           <w:ilvl w:val="0"/>
           <w:numId w:val="2"/>
         </w:numPr>
         <w:rPr>
           <w:b/>
+        </w:rPr>
+      </w:pPr>
+      <w:r>
+        <w:rPr>
+          <w:bCs/>
+        </w:rPr>
+        <w:t xml:space="preserve">Realiza un </w:t>
+      </w:r>
+      <w:r>
+        <w:rPr>
           <w:b/>
         </w:rPr>
-      </w:pPr>
-      <w:r>
-        <w:rPr>
-          <w:bCs/>
-        </w:rPr>
-        <w:t xml:space="preserve">Realiza un </w:t>
+        <w:t>informe de eval</w:t>
       </w:r>
       <w:r>
         <w:rPr>
           <w:b/>
         </w:rPr>
-        <w:t>informe de evaluación de la accesibilidad</w:t>
+        <w:t>uación de la accesibilidad</w:t>
       </w:r>
       <w:r>
         <w:rPr>
@@ -413,37 +547,281 @@
     </w:p>
     <w:p>
       <w:pPr>
-        <w:pStyle w:val="ListParagraph"/>
-        <w:ind w:left="1440" w:hanging="0"/>
-        <w:rPr>
-          <w:bCs/>
-        </w:rPr>
-      </w:pPr>
-      <w:r>
-        <w:rPr>
-          <w:bCs/>
-        </w:rPr>
-      </w:r>
-    </w:p>
-    <w:p>
-      <w:pPr>
-        <w:pStyle w:val="ListParagraph"/>
-        <w:ind w:hanging="0"/>
-        <w:rPr>
-          <w:bCs/>
-        </w:rPr>
-      </w:pPr>
-      <w:r>
-        <w:rPr>
-          <w:bCs/>
+        <w:pStyle w:val="Prrafodelista"/>
+        <w:rPr>
+          <w:b/>
+        </w:rPr>
+      </w:pPr>
+    </w:p>
+    <w:p>
+      <w:pPr>
+        <w:ind w:left="708" w:firstLine="708"/>
+        <w:rPr>
+          <w:b/>
+        </w:rPr>
+      </w:pPr>
+      <w:r>
+        <w:rPr>
+          <w:b/>
+        </w:rPr>
+        <w:t>Propuesta de mejora de la usabilidad</w:t>
+      </w:r>
+      <w:r>
+        <w:rPr>
+          <w:b/>
+        </w:rPr>
+        <w:t xml:space="preserve"> de mi sitio web.</w:t>
+      </w:r>
+    </w:p>
+    <w:p>
+      <w:pPr>
+        <w:ind w:left="1416"/>
+        <w:rPr>
+          <w:bCs/>
+          <w:color w:val="FF0000"/>
+        </w:rPr>
+      </w:pPr>
+      <w:r>
+        <w:rPr>
+          <w:bCs/>
+          <w:color w:val="FF0000"/>
+        </w:rPr>
+        <w:t>En mi sitio web a centrarse únicamente en presentarme</w:t>
+      </w:r>
+      <w:r>
+        <w:rPr>
+          <w:bCs/>
+          <w:color w:val="FF0000"/>
+        </w:rPr>
+        <w:t xml:space="preserve"> tipo </w:t>
+      </w:r>
+      <w:proofErr w:type="spellStart"/>
+      <w:r>
+        <w:rPr>
+          <w:bCs/>
+          <w:color w:val="FF0000"/>
+        </w:rPr>
+        <w:t>curriculum</w:t>
+      </w:r>
+      <w:proofErr w:type="spellEnd"/>
+      <w:r>
+        <w:rPr>
+          <w:bCs/>
+          <w:color w:val="FF0000"/>
+        </w:rPr>
+        <w:t xml:space="preserve"> hay varias cosas que no aplicaban en </w:t>
+      </w:r>
+      <w:proofErr w:type="gramStart"/>
+      <w:r>
+        <w:rPr>
+          <w:bCs/>
+          <w:color w:val="FF0000"/>
+        </w:rPr>
+        <w:t>el test</w:t>
+      </w:r>
+      <w:proofErr w:type="gramEnd"/>
+      <w:r>
+        <w:rPr>
+          <w:bCs/>
+          <w:color w:val="FF0000"/>
+        </w:rPr>
+        <w:t xml:space="preserve"> de usabilidad como por ejemplo un buscador </w:t>
+      </w:r>
+    </w:p>
+    <w:p>
+      <w:pPr>
+        <w:ind w:left="1416"/>
+        <w:rPr>
+          <w:bCs/>
+          <w:color w:val="FF0000"/>
+        </w:rPr>
+      </w:pPr>
+      <w:r>
+        <w:rPr>
+          <w:bCs/>
+          <w:color w:val="FF0000"/>
+        </w:rPr>
+        <w:t xml:space="preserve">Hay varios temas que debe mejorar al ser una pagina </w:t>
+      </w:r>
+      <w:r>
+        <w:rPr>
+          <w:bCs/>
+          <w:color w:val="FF0000"/>
+        </w:rPr>
+        <w:t>simple,</w:t>
+      </w:r>
+      <w:r>
+        <w:rPr>
+          <w:bCs/>
+          <w:color w:val="FF0000"/>
+        </w:rPr>
+        <w:t xml:space="preserve"> pero </w:t>
+      </w:r>
+      <w:proofErr w:type="spellStart"/>
+      <w:r>
+        <w:rPr>
+          <w:bCs/>
+          <w:color w:val="FF0000"/>
+        </w:rPr>
+        <w:t>sobretodo</w:t>
+      </w:r>
+      <w:proofErr w:type="spellEnd"/>
+      <w:r>
+        <w:rPr>
+          <w:bCs/>
+          <w:color w:val="FF0000"/>
+        </w:rPr>
+        <w:t xml:space="preserve"> hay que mejorar muchos aspectos en la accesibilidad como poner un tipo de letra mas atractivo y menos tipos ya que hay bastantes para lo pequeña que es la </w:t>
+      </w:r>
+      <w:r>
+        <w:rPr>
+          <w:bCs/>
+          <w:color w:val="FF0000"/>
+        </w:rPr>
+        <w:t>página</w:t>
+      </w:r>
+      <w:r>
+        <w:rPr>
+          <w:bCs/>
+          <w:color w:val="FF0000"/>
+        </w:rPr>
+        <w:t xml:space="preserve">, también hacerlo adaptable a los distintos navegadores que solo funciona bien en Google Chrome y así como adaptable para poder imprimirlo bien </w:t>
+      </w:r>
+    </w:p>
+    <w:p>
+      <w:pPr>
+        <w:ind w:left="1416"/>
+        <w:rPr>
+          <w:bCs/>
+          <w:color w:val="FF0000"/>
+        </w:rPr>
+      </w:pPr>
+      <w:r>
+        <w:rPr>
+          <w:bCs/>
+          <w:color w:val="FF0000"/>
+        </w:rPr>
+        <w:lastRenderedPageBreak/>
+        <w:t xml:space="preserve"> También añadir logotipo para para volver a la pagina principal de manera </w:t>
+      </w:r>
+      <w:proofErr w:type="spellStart"/>
+      <w:r>
+        <w:rPr>
+          <w:bCs/>
+          <w:color w:val="FF0000"/>
+        </w:rPr>
+        <w:t>comoda</w:t>
+      </w:r>
+      <w:proofErr w:type="spellEnd"/>
+      <w:r>
+        <w:rPr>
+          <w:bCs/>
+          <w:color w:val="FF0000"/>
+        </w:rPr>
+        <w:t xml:space="preserve"> y licencias </w:t>
+      </w:r>
+      <w:proofErr w:type="spellStart"/>
+      <w:r>
+        <w:rPr>
+          <w:bCs/>
+          <w:color w:val="FF0000"/>
+        </w:rPr>
+        <w:t>etc</w:t>
+      </w:r>
+      <w:proofErr w:type="spellEnd"/>
+      <w:r>
+        <w:rPr>
+          <w:bCs/>
+          <w:color w:val="FF0000"/>
+        </w:rPr>
+        <w:t>…</w:t>
+      </w:r>
+    </w:p>
+    <w:p>
+      <w:pPr>
+        <w:rPr>
+          <w:b/>
+        </w:rPr>
+      </w:pPr>
+      <w:r>
+        <w:rPr>
+          <w:bCs/>
+          <w:color w:val="FF0000"/>
         </w:rPr>
         <w:tab/>
+      </w:r>
+      <w:r>
+        <w:rPr>
+          <w:bCs/>
+          <w:color w:val="FF0000"/>
+        </w:rPr>
         <w:tab/>
       </w:r>
-    </w:p>
-    <w:p>
-      <w:pPr>
-        <w:pStyle w:val="ListParagraph"/>
+      <w:r>
+        <w:rPr>
+          <w:b/>
+        </w:rPr>
+        <w:t>Propuesta de mejora de la accesibilidad</w:t>
+      </w:r>
+      <w:r>
+        <w:rPr>
+          <w:b/>
+        </w:rPr>
+        <w:t>.</w:t>
+      </w:r>
+    </w:p>
+    <w:p>
+      <w:pPr>
+        <w:rPr>
+          <w:b/>
+          <w:color w:val="000000" w:themeColor="text1"/>
+        </w:rPr>
+      </w:pPr>
+      <w:r>
+        <w:rPr>
+          <w:b/>
+        </w:rPr>
+        <w:tab/>
+      </w:r>
+      <w:r>
+        <w:rPr>
+          <w:b/>
+        </w:rPr>
+        <w:tab/>
+      </w:r>
+    </w:p>
+    <w:p>
+      <w:pPr>
+        <w:ind w:left="708"/>
+        <w:rPr>
+          <w:bCs/>
+          <w:color w:val="FF0000"/>
+        </w:rPr>
+      </w:pPr>
+    </w:p>
+    <w:p>
+      <w:pPr>
+        <w:pStyle w:val="Prrafodelista"/>
+        <w:rPr>
+          <w:bCs/>
+        </w:rPr>
+      </w:pPr>
+      <w:r>
+        <w:rPr>
+          <w:bCs/>
+        </w:rPr>
+        <w:tab/>
+      </w:r>
+      <w:r>
+        <w:rPr>
+          <w:bCs/>
+        </w:rPr>
+        <w:tab/>
+      </w:r>
+    </w:p>
+    <w:p>
+      <w:pPr>
+        <w:pStyle w:val="Prrafodelista"/>
         <w:numPr>
           <w:ilvl w:val="0"/>
           <w:numId w:val="2"/>
@@ -465,10 +843,12 @@
         <w:t xml:space="preserve">. </w:t>
       </w:r>
       <w:r>
-        <w:rPr/>
-        <w:t xml:space="preserve">En el siguiente enlace tienes disponibles una batería de mejoras básicas de accesibilidad propuestas por W3C: </w:t>
-      </w:r>
-      <w:hyperlink r:id="rId3">
+        <w:t>En el siguiente enlace tienes disponibles una batería de mejoras básicas de accesibilidad propu</w:t>
+      </w:r>
+      <w:r>
+        <w:t xml:space="preserve">estas por W3C: </w:t>
+      </w:r>
+      <w:hyperlink r:id="rId10">
         <w:r>
           <w:rPr>
             <w:rStyle w:val="EnlacedeInternet"/>
@@ -479,33 +859,23 @@
     </w:p>
     <w:p>
       <w:pPr>
-        <w:pStyle w:val="ListParagraph"/>
-        <w:rPr>
-          <w:bCs/>
-        </w:rPr>
-      </w:pPr>
-      <w:r>
-        <w:rPr>
-          <w:bCs/>
-        </w:rPr>
-      </w:r>
-    </w:p>
-    <w:p>
-      <w:pPr>
-        <w:pStyle w:val="ListParagraph"/>
-        <w:rPr>
-          <w:bCs/>
-        </w:rPr>
-      </w:pPr>
-      <w:r>
-        <w:rPr>
-          <w:bCs/>
-        </w:rPr>
-      </w:r>
-    </w:p>
-    <w:p>
-      <w:pPr>
-        <w:pStyle w:val="ListParagraph"/>
+        <w:pStyle w:val="Prrafodelista"/>
+        <w:rPr>
+          <w:bCs/>
+        </w:rPr>
+      </w:pPr>
+    </w:p>
+    <w:p>
+      <w:pPr>
+        <w:pStyle w:val="Prrafodelista"/>
+        <w:rPr>
+          <w:bCs/>
+        </w:rPr>
+      </w:pPr>
+    </w:p>
+    <w:p>
+      <w:pPr>
+        <w:pStyle w:val="Prrafodelista"/>
         <w:numPr>
           <w:ilvl w:val="0"/>
           <w:numId w:val="2"/>
@@ -535,72 +905,286 @@
     </w:p>
     <w:p>
       <w:pPr>
-        <w:pStyle w:val="ListParagraph"/>
-        <w:numPr>
-          <w:ilvl w:val="0"/>
-          <w:numId w:val="0"/>
-        </w:numPr>
-        <w:ind w:left="1440" w:hanging="0"/>
-        <w:rPr>
-          <w:bCs/>
-        </w:rPr>
-      </w:pPr>
-      <w:r>
-        <w:rPr>
-          <w:bCs/>
-        </w:rPr>
-      </w:r>
-    </w:p>
-    <w:p>
-      <w:pPr>
-        <w:pStyle w:val="ListParagraph"/>
-        <w:numPr>
-          <w:ilvl w:val="0"/>
-          <w:numId w:val="0"/>
-        </w:numPr>
-        <w:ind w:left="1440" w:hanging="0"/>
-        <w:rPr>
-          <w:color w:val="FF0000"/>
-        </w:rPr>
-      </w:pPr>
-      <w:r>
-        <w:rPr>
-          <w:bCs/>
-          <w:color w:val="FF0000"/>
-        </w:rPr>
-        <w:t>La principal diferencia del diseño ux con el ui es que el ui es el visible es la irterfaz de la pagina que ves e iteractuas con ella, mientras que el diseño ux es todo lo que hay detras para que esas interaciones funcionen, o para que ese diseño ui de la pagina se vea de cierta manera.</w:t>
-      </w:r>
-    </w:p>
-    <w:p>
-      <w:pPr>
-        <w:pStyle w:val="ListParagraph"/>
-        <w:numPr>
-          <w:ilvl w:val="0"/>
-          <w:numId w:val="0"/>
-        </w:numPr>
-        <w:ind w:left="1440" w:hanging="0"/>
-        <w:rPr/>
-      </w:pPr>
-      <w:r>
-        <w:rPr>
-          <w:bCs/>
-          <w:color w:val="FF0000"/>
-        </w:rPr>
-        <w:t>por ejemplo en el diseño ux tenemos la usabilidad y accesibilidad del sitio, es algo que no podemos ver como el diseño ui pero está y funciona.</w:t>
-      </w:r>
-    </w:p>
-    <w:p>
-      <w:pPr>
-        <w:pStyle w:val="ListParagraph"/>
-        <w:rPr/>
-      </w:pPr>
-      <w:r>
-        <w:rPr/>
-      </w:r>
-    </w:p>
-    <w:p>
-      <w:pPr>
-        <w:pStyle w:val="ListParagraph"/>
+        <w:pStyle w:val="Prrafodelista"/>
+        <w:ind w:left="1440"/>
+        <w:rPr>
+          <w:bCs/>
+        </w:rPr>
+      </w:pPr>
+    </w:p>
+    <w:p>
+      <w:pPr>
+        <w:pStyle w:val="Prrafodelista"/>
+        <w:rPr>
+          <w:color w:val="FF0000"/>
+        </w:rPr>
+      </w:pPr>
+      <w:r>
+        <w:rPr>
+          <w:bCs/>
+          <w:color w:val="FF0000"/>
+        </w:rPr>
+        <w:t xml:space="preserve">La principal diferencia del diseño </w:t>
+      </w:r>
+      <w:proofErr w:type="spellStart"/>
+      <w:r>
+        <w:rPr>
+          <w:bCs/>
+          <w:color w:val="FF0000"/>
+        </w:rPr>
+        <w:t>ux</w:t>
+      </w:r>
+      <w:proofErr w:type="spellEnd"/>
+      <w:r>
+        <w:rPr>
+          <w:bCs/>
+          <w:color w:val="FF0000"/>
+        </w:rPr>
+        <w:t xml:space="preserve"> con el </w:t>
+      </w:r>
+      <w:proofErr w:type="spellStart"/>
+      <w:r>
+        <w:rPr>
+          <w:bCs/>
+          <w:color w:val="FF0000"/>
+        </w:rPr>
+        <w:t>ui</w:t>
+      </w:r>
+      <w:proofErr w:type="spellEnd"/>
+      <w:r>
+        <w:rPr>
+          <w:bCs/>
+          <w:color w:val="FF0000"/>
+        </w:rPr>
+        <w:t xml:space="preserve"> </w:t>
+      </w:r>
+      <w:r>
+        <w:rPr>
+          <w:bCs/>
+          <w:color w:val="FF0000"/>
+        </w:rPr>
+        <w:t xml:space="preserve">es que el </w:t>
+      </w:r>
+      <w:proofErr w:type="spellStart"/>
+      <w:r>
+        <w:rPr>
+          <w:bCs/>
+          <w:color w:val="FF0000"/>
+        </w:rPr>
+        <w:t>ui</w:t>
+      </w:r>
+      <w:proofErr w:type="spellEnd"/>
+      <w:r>
+        <w:rPr>
+          <w:bCs/>
+          <w:color w:val="FF0000"/>
+        </w:rPr>
+        <w:t xml:space="preserve"> es el visible es la </w:t>
+      </w:r>
+      <w:proofErr w:type="spellStart"/>
+      <w:r>
+        <w:rPr>
+          <w:bCs/>
+          <w:color w:val="FF0000"/>
+        </w:rPr>
+        <w:t>irterfaz</w:t>
+      </w:r>
+      <w:proofErr w:type="spellEnd"/>
+      <w:r>
+        <w:rPr>
+          <w:bCs/>
+          <w:color w:val="FF0000"/>
+        </w:rPr>
+        <w:t xml:space="preserve"> de la </w:t>
+      </w:r>
+      <w:proofErr w:type="spellStart"/>
+      <w:r>
+        <w:rPr>
+          <w:bCs/>
+          <w:color w:val="FF0000"/>
+        </w:rPr>
+        <w:t>pagina</w:t>
+      </w:r>
+      <w:proofErr w:type="spellEnd"/>
+      <w:r>
+        <w:rPr>
+          <w:bCs/>
+          <w:color w:val="FF0000"/>
+        </w:rPr>
+        <w:t xml:space="preserve"> que ves e </w:t>
+      </w:r>
+      <w:proofErr w:type="spellStart"/>
+      <w:r>
+        <w:rPr>
+          <w:bCs/>
+          <w:color w:val="FF0000"/>
+        </w:rPr>
+        <w:t>iteractuas</w:t>
+      </w:r>
+      <w:proofErr w:type="spellEnd"/>
+      <w:r>
+        <w:rPr>
+          <w:bCs/>
+          <w:color w:val="FF0000"/>
+        </w:rPr>
+        <w:t xml:space="preserve"> con ella, mientras que el diseño </w:t>
+      </w:r>
+      <w:proofErr w:type="spellStart"/>
+      <w:r>
+        <w:rPr>
+          <w:bCs/>
+          <w:color w:val="FF0000"/>
+        </w:rPr>
+        <w:t>ux</w:t>
+      </w:r>
+      <w:proofErr w:type="spellEnd"/>
+      <w:r>
+        <w:rPr>
+          <w:bCs/>
+          <w:color w:val="FF0000"/>
+        </w:rPr>
+        <w:t xml:space="preserve"> es todo lo que hay </w:t>
+      </w:r>
+      <w:proofErr w:type="spellStart"/>
+      <w:r>
+        <w:rPr>
+          <w:bCs/>
+          <w:color w:val="FF0000"/>
+        </w:rPr>
+        <w:t>detras</w:t>
+      </w:r>
+      <w:proofErr w:type="spellEnd"/>
+      <w:r>
+        <w:rPr>
+          <w:bCs/>
+          <w:color w:val="FF0000"/>
+        </w:rPr>
+        <w:t xml:space="preserve"> para que esas </w:t>
+      </w:r>
+      <w:proofErr w:type="spellStart"/>
+      <w:r>
+        <w:rPr>
+          <w:bCs/>
+          <w:color w:val="FF0000"/>
+        </w:rPr>
+        <w:t>interaciones</w:t>
+      </w:r>
+      <w:proofErr w:type="spellEnd"/>
+      <w:r>
+        <w:rPr>
+          <w:bCs/>
+          <w:color w:val="FF0000"/>
+        </w:rPr>
+        <w:t xml:space="preserve"> funcionen, o para que ese diseño </w:t>
+      </w:r>
+      <w:proofErr w:type="spellStart"/>
+      <w:r>
+        <w:rPr>
+          <w:bCs/>
+          <w:color w:val="FF0000"/>
+        </w:rPr>
+        <w:t>ui</w:t>
+      </w:r>
+      <w:proofErr w:type="spellEnd"/>
+      <w:r>
+        <w:rPr>
+          <w:bCs/>
+          <w:color w:val="FF0000"/>
+        </w:rPr>
+        <w:t xml:space="preserve"> de la </w:t>
+      </w:r>
+      <w:proofErr w:type="spellStart"/>
+      <w:r>
+        <w:rPr>
+          <w:bCs/>
+          <w:color w:val="FF0000"/>
+        </w:rPr>
+        <w:t>pagina</w:t>
+      </w:r>
+      <w:proofErr w:type="spellEnd"/>
+      <w:r>
+        <w:rPr>
+          <w:bCs/>
+          <w:color w:val="FF0000"/>
+        </w:rPr>
+        <w:t xml:space="preserve"> se vea de cierta manera.</w:t>
+      </w:r>
+    </w:p>
+    <w:p>
+      <w:pPr>
+        <w:pStyle w:val="Prrafodelista"/>
+      </w:pPr>
+      <w:r>
+        <w:rPr>
+          <w:bCs/>
+          <w:color w:val="FF0000"/>
+        </w:rPr>
+        <w:t xml:space="preserve">por </w:t>
+      </w:r>
+      <w:r>
+        <w:rPr>
+          <w:bCs/>
+          <w:color w:val="FF0000"/>
+        </w:rPr>
+        <w:t>ejemplo,</w:t>
+      </w:r>
+      <w:r>
+        <w:rPr>
+          <w:bCs/>
+          <w:color w:val="FF0000"/>
+        </w:rPr>
+        <w:t xml:space="preserve"> en el</w:t>
+      </w:r>
+      <w:r>
+        <w:rPr>
+          <w:bCs/>
+          <w:color w:val="FF0000"/>
+        </w:rPr>
+        <w:t xml:space="preserve"> diseño </w:t>
+      </w:r>
+      <w:proofErr w:type="spellStart"/>
+      <w:r>
+        <w:rPr>
+          <w:bCs/>
+          <w:color w:val="FF0000"/>
+        </w:rPr>
+        <w:t>ux</w:t>
+      </w:r>
+      <w:proofErr w:type="spellEnd"/>
+      <w:r>
+        <w:rPr>
+          <w:bCs/>
+          <w:color w:val="FF0000"/>
+        </w:rPr>
+        <w:t xml:space="preserve"> tenemos la usabilidad y accesibilidad del sitio, es algo que no podemos ver como el diseño </w:t>
+      </w:r>
+      <w:proofErr w:type="spellStart"/>
+      <w:proofErr w:type="gramStart"/>
+      <w:r>
+        <w:rPr>
+          <w:bCs/>
+          <w:color w:val="FF0000"/>
+        </w:rPr>
+        <w:t>ui</w:t>
+      </w:r>
+      <w:proofErr w:type="spellEnd"/>
+      <w:proofErr w:type="gramEnd"/>
+      <w:r>
+        <w:rPr>
+          <w:bCs/>
+          <w:color w:val="FF0000"/>
+        </w:rPr>
+        <w:t xml:space="preserve"> pero está y funciona.</w:t>
+      </w:r>
+    </w:p>
+    <w:p>
+      <w:pPr>
+        <w:pStyle w:val="Prrafodelista"/>
+      </w:pPr>
+    </w:p>
+    <w:p>
+      <w:pPr>
+        <w:pStyle w:val="Prrafodelista"/>
         <w:numPr>
           <w:ilvl w:val="0"/>
           <w:numId w:val="2"/>
@@ -610,7 +1194,6 @@
         </w:rPr>
       </w:pPr>
       <w:r>
-        <w:rPr/>
         <w:t xml:space="preserve">¿Qué es </w:t>
       </w:r>
       <w:r>
@@ -621,128 +1204,78 @@
         <w:t>WAI-ARIA</w:t>
       </w:r>
       <w:r>
-        <w:rPr/>
         <w:t xml:space="preserve"> y qué tecnologías usa para la mejora de la accesibilidad?</w:t>
       </w:r>
     </w:p>
     <w:p>
       <w:pPr>
-        <w:pStyle w:val="ListParagraph"/>
-        <w:rPr>
-          <w:bCs/>
-        </w:rPr>
-      </w:pPr>
-      <w:r>
-        <w:rPr>
-          <w:bCs/>
-        </w:rPr>
-      </w:r>
-    </w:p>
-    <w:p>
-      <w:pPr>
-        <w:pStyle w:val="ListParagraph"/>
-        <w:rPr/>
-      </w:pPr>
-      <w:r>
-        <w:rPr>
-          <w:color w:val="FF0000"/>
-          <w:sz w:val="20"/>
-          <w:szCs w:val="20"/>
-        </w:rPr>
-        <w:t xml:space="preserve">Significia iniciativa de accesibilidad web y </w:t>
-      </w:r>
-      <w:r>
-        <w:rPr>
-          <w:b w:val="false"/>
-          <w:i w:val="false"/>
-          <w:caps w:val="false"/>
-          <w:smallCaps w:val="false"/>
-          <w:color w:val="FF0000"/>
-          <w:spacing w:val="0"/>
-          <w:sz w:val="20"/>
-          <w:szCs w:val="20"/>
-        </w:rPr>
-        <w:t>es una iniciativa</w:t>
-      </w:r>
-      <w:r>
-        <w:rPr>
-          <w:b w:val="false"/>
-          <w:i w:val="false"/>
-          <w:caps w:val="false"/>
-          <w:smallCaps w:val="false"/>
-          <w:strike w:val="false"/>
-          <w:dstrike w:val="false"/>
-          <w:color w:val="FF0000"/>
-          <w:spacing w:val="0"/>
-          <w:sz w:val="20"/>
-          <w:szCs w:val="20"/>
-          <w:u w:val="none"/>
-          <w:effect w:val="none"/>
-          <w:shd w:fill="FFFFFF" w:val="clear"/>
+        <w:pStyle w:val="Prrafodelista"/>
+        <w:rPr>
+          <w:bCs/>
+        </w:rPr>
+      </w:pPr>
+    </w:p>
+    <w:p>
+      <w:pPr>
+        <w:pStyle w:val="Prrafodelista"/>
+      </w:pPr>
+      <w:r>
+        <w:rPr>
+          <w:color w:val="FF0000"/>
+        </w:rPr>
+        <w:t>Significa</w:t>
+      </w:r>
+      <w:r>
+        <w:rPr>
+          <w:color w:val="FF0000"/>
+        </w:rPr>
+        <w:t xml:space="preserve"> iniciativa de accesibilidad web y </w:t>
+      </w:r>
+      <w:r>
+        <w:rPr>
+          <w:color w:val="FF0000"/>
+        </w:rPr>
+        <w:t xml:space="preserve">es </w:t>
+      </w:r>
+      <w:r>
+        <w:rPr>
+          <w:color w:val="FF0000"/>
+        </w:rPr>
+        <w:t>una iniciativa</w:t>
+      </w:r>
+      <w:r>
+        <w:rPr>
+          <w:color w:val="FF0000"/>
+          <w:shd w:val="clear" w:color="auto" w:fill="FFFFFF"/>
         </w:rPr>
         <w:t xml:space="preserve"> </w:t>
       </w:r>
       <w:r>
         <w:rPr>
-          <w:b w:val="false"/>
-          <w:i w:val="false"/>
-          <w:caps w:val="false"/>
-          <w:smallCaps w:val="false"/>
-          <w:color w:val="FF0000"/>
-          <w:spacing w:val="0"/>
-          <w:sz w:val="20"/>
-          <w:szCs w:val="20"/>
+          <w:color w:val="FF0000"/>
         </w:rPr>
         <w:t>publicada por el W3C que especifica cómo aumentar la accesibilidad</w:t>
       </w:r>
       <w:r>
         <w:rPr>
-          <w:b w:val="false"/>
-          <w:i w:val="false"/>
-          <w:caps w:val="false"/>
-          <w:smallCaps w:val="false"/>
-          <w:strike w:val="false"/>
-          <w:dstrike w:val="false"/>
-          <w:color w:val="FF0000"/>
-          <w:spacing w:val="0"/>
-          <w:sz w:val="20"/>
-          <w:szCs w:val="20"/>
-          <w:u w:val="none"/>
-          <w:effect w:val="none"/>
-          <w:shd w:fill="FFFFFF" w:val="clear"/>
+          <w:color w:val="FF0000"/>
+          <w:shd w:val="clear" w:color="auto" w:fill="FFFFFF"/>
         </w:rPr>
         <w:t xml:space="preserve"> </w:t>
       </w:r>
       <w:r>
         <w:rPr>
-          <w:b w:val="false"/>
-          <w:i w:val="false"/>
-          <w:caps w:val="false"/>
-          <w:smallCaps w:val="false"/>
-          <w:color w:val="FF0000"/>
-          <w:spacing w:val="0"/>
-          <w:sz w:val="20"/>
-          <w:szCs w:val="20"/>
+          <w:color w:val="FF0000"/>
         </w:rPr>
         <w:t xml:space="preserve">de las </w:t>
       </w:r>
-      <w:hyperlink r:id="rId4">
+      <w:hyperlink r:id="rId11">
         <w:r>
           <w:rPr>
             <w:rStyle w:val="EnlacedeInternet"/>
-            <w:b w:val="false"/>
-            <w:i w:val="false"/>
-            <w:caps w:val="false"/>
-            <w:smallCaps w:val="false"/>
-            <w:strike w:val="false"/>
-            <w:dstrike w:val="false"/>
             <w:color w:val="FF0000"/>
-            <w:spacing w:val="0"/>
-            <w:sz w:val="20"/>
-            <w:szCs w:val="20"/>
             <w:u w:val="none"/>
-            <w:effect w:val="none"/>
-            <w:shd w:fill="FFFFFF" w:val="clear"/>
+            <w:shd w:val="clear" w:color="auto" w:fill="FFFFFF"/>
           </w:rPr>
           <w:t>páginas web</w:t>
         </w:r>
@@ -750,97 +1283,126 @@
       <w:r>
         <w:rPr>
           <w:color w:val="FF0000"/>
-          <w:sz w:val="20"/>
-          <w:szCs w:val="20"/>
         </w:rPr>
         <w:t xml:space="preserve"> </w:t>
       </w:r>
     </w:p>
     <w:p>
       <w:pPr>
-        <w:pStyle w:val="ListParagraph"/>
-        <w:spacing w:before="200" w:after="200"/>
-        <w:contextualSpacing/>
+        <w:pStyle w:val="Prrafodelista"/>
         <w:rPr>
           <w:rFonts w:ascii="Calibri" w:hAnsi="Calibri"/>
           <w:color w:val="FF0000"/>
-          <w:sz w:val="20"/>
-          <w:szCs w:val="20"/>
-        </w:rPr>
-      </w:pPr>
-      <w:r>
-        <w:rPr>
-          <w:b w:val="false"/>
-          <w:i w:val="false"/>
-          <w:caps w:val="false"/>
-          <w:smallCaps w:val="false"/>
-          <w:color w:val="FF0000"/>
-          <w:spacing w:val="0"/>
-          <w:sz w:val="20"/>
-          <w:szCs w:val="20"/>
-        </w:rPr>
-        <w:t>se basa en una serie de atributos que funcionan como identificadores de las diferentes partes de la aplicación que interactúa con el usuario. Dispone de roles que describen tanto los widgets de la aplicación como la estructura de la página web, como por ejemplo los encabezados y las regiones. También dispone de varias propiedades como los estados de los widgets, las regiones activas de actualización de contenidos y sobre características drag-and-drop. A su vez, da una manera de navegar mediante teclado dentro de los componentes.</w:t>
-      </w:r>
-      <w:r>
-        <w:rPr>
-          <w:color w:val="FF0000"/>
-          <w:sz w:val="20"/>
-          <w:szCs w:val="20"/>
+        </w:rPr>
+      </w:pPr>
+      <w:r>
+        <w:rPr>
+          <w:color w:val="FF0000"/>
+        </w:rPr>
+        <w:t>se basa en una serie de atributos que funcionan como identificadores de las diferentes partes de</w:t>
+      </w:r>
+      <w:r>
+        <w:rPr>
+          <w:color w:val="FF0000"/>
+        </w:rPr>
+        <w:t xml:space="preserve"> la aplicación que interactúa con el usuario. Dispone de roles que describen tanto los widgets de la aplicación como la estructura de la página web, como por ejemplo los encabezados y las regiones. También dispone de varias propiedades como los estados de </w:t>
+      </w:r>
+      <w:r>
+        <w:rPr>
+          <w:color w:val="FF0000"/>
+        </w:rPr>
+        <w:t>los widgets, las regiones activas de actualización de contenidos y sobre características drag-and-</w:t>
+      </w:r>
+      <w:proofErr w:type="spellStart"/>
+      <w:r>
+        <w:rPr>
+          <w:color w:val="FF0000"/>
+        </w:rPr>
+        <w:t>drop</w:t>
+      </w:r>
+      <w:proofErr w:type="spellEnd"/>
+      <w:r>
+        <w:rPr>
+          <w:color w:val="FF0000"/>
+        </w:rPr>
+        <w:t>. A su vez, da una manera de navegar mediante teclado dentro de los componentes.</w:t>
+      </w:r>
+      <w:r>
+        <w:rPr>
+          <w:color w:val="FF0000"/>
         </w:rPr>
         <w:t xml:space="preserve"> </w:t>
       </w:r>
     </w:p>
     <w:sectPr>
-      <w:footerReference w:type="default" r:id="rId5"/>
-      <w:type w:val="nextPage"/>
+      <w:footerReference w:type="default" r:id="rId12"/>
       <w:pgSz w:w="11906" w:h="16838"/>
-      <w:pgMar w:left="1077" w:right="1077" w:header="0" w:top="851" w:footer="709" w:bottom="851" w:gutter="0"/>
-      <w:pgNumType w:start="0" w:fmt="decimal"/>
-      <w:formProt w:val="false"/>
+      <w:pgMar w:top="851" w:right="1077" w:bottom="851" w:left="1077" w:header="0" w:footer="709" w:gutter="0"/>
+      <w:pgNumType w:start="0"/>
+      <w:cols w:space="720"/>
+      <w:formProt w:val="0"/>
       <w:titlePg/>
-      <w:textDirection w:val="lrTb"/>
-      <w:docGrid w:type="default" w:linePitch="360" w:charSpace="0"/>
+      <w:docGrid w:linePitch="360"/>
     </w:sectPr>
   </w:body>
 </w:document>
 </file>
 
+<file path=word/endnotes.xml><?xml version="1.0" encoding="utf-8"?>
+<w:endnotes xmlns:wpc="http://schemas.microsoft.com/office/word/2010/wordprocessingCanvas" xmlns:cx="http://schemas.microsoft.com/office/drawing/2014/chartex" xmlns:cx1="http://schemas.microsoft.com/office/drawing/2015/9/8/chartex" xmlns:cx2="http://schemas.microsoft.com/office/drawing/2015/10/21/chartex" xmlns:cx3="http://schemas.microsoft.com/office/drawing/2016/5/9/chartex" xmlns:cx4="http://schemas.microsoft.com/office/drawing/2016/5/10/chartex" xmlns:cx5="http://schemas.microsoft.com/office/drawing/2016/5/11/chartex" xmlns:cx6="http://schemas.microsoft.com/office/drawing/2016/5/12/chartex" xmlns:cx7="http://schemas.microsoft.com/office/drawing/2016/5/13/chartex" xmlns:cx8="http://schemas.microsoft.com/office/drawing/2016/5/14/chartex" xmlns:mc="http://schemas.openxmlformats.org/markup-compatibility/2006" xmlns:aink="http://schemas.microsoft.com/office/drawing/2016/ink" xmlns:am3d="http://schemas.microsoft.com/office/drawing/2017/model3d" xmlns:o="urn:schemas-microsoft-com:office:office" xmlns:r="http://schemas.openxmlformats.org/officeDocument/2006/relationships" xmlns:m="http://schemas.openxmlformats.org/officeDocument/2006/math" xmlns:v="urn:schemas-microsoft-com:vml" xmlns:wp14="http://schemas.microsoft.com/office/word/2010/wordprocessingDrawing" xmlns:wp="http://schemas.openxmlformats.org/drawingml/2006/wordprocessingDrawing" xmlns:w10="urn:schemas-microsoft-com:office:word" xmlns:w="http://schemas.openxmlformats.org/wordprocessingml/2006/main" xmlns:w14="http://schemas.microsoft.com/office/word/2010/wordml" xmlns:w15="http://schemas.microsoft.com/office/word/2012/wordml" xmlns:w16cex="http://schemas.microsoft.com/office/word/2018/wordml/cex" xmlns:w16cid="http://schemas.microsoft.com/office/word/2016/wordml/cid" xmlns:w16="http://schemas.microsoft.com/office/word/2018/wordml" xmlns:w16se="http://schemas.microsoft.com/office/word/2015/wordml/symex" xmlns:wpg="http://schemas.microsoft.com/office/word/2010/wordprocessingGroup" xmlns:wpi="http://schemas.microsoft.com/office/word/2010/wordprocessingInk" xmlns:wne="http://schemas.microsoft.com/office/word/2006/wordml" xmlns:wps="http://schemas.microsoft.com/office/word/2010/wordprocessingShape" mc:Ignorable="w14 w15 w16se w16cid w16 w16cex wp14">
+  <w:endnote w:type="separator" w:id="-1">
+    <w:p>
+      <w:pPr>
+        <w:spacing w:before="0" w:after="0" w:line="240" w:lineRule="auto"/>
+      </w:pPr>
+      <w:r>
+        <w:separator/>
+      </w:r>
+    </w:p>
+  </w:endnote>
+  <w:endnote w:type="continuationSeparator" w:id="0">
+    <w:p>
+      <w:pPr>
+        <w:spacing w:before="0" w:after="0" w:line="240" w:lineRule="auto"/>
+      </w:pPr>
+      <w:r>
+        <w:continuationSeparator/>
+      </w:r>
+    </w:p>
+  </w:endnote>
+</w:endnotes>
+</file>
+
 <file path=word/footer1.xml><?xml version="1.0" encoding="utf-8"?>
-<w:ftr xmlns:o="urn:schemas-microsoft-com:office:office" xmlns:r="http://schemas.openxmlformats.org/officeDocument/2006/relationships" xmlns:v="urn:schemas-microsoft-com:vml" xmlns:w="http://schemas.openxmlformats.org/wordprocessingml/2006/main" xmlns:w10="urn:schemas-microsoft-com:office:word" xmlns:wp="http://schemas.openxmlformats.org/drawingml/2006/wordprocessingDrawing" xmlns:wps="http://schemas.microsoft.com/office/word/2010/wordprocessingShape" xmlns:wpg="http://schemas.microsoft.com/office/word/2010/wordprocessingGroup" xmlns:mc="http://schemas.openxmlformats.org/markup-compatibility/2006" xmlns:wp14="http://schemas.microsoft.com/office/word/2010/wordprocessingDrawing" xmlns:w14="http://schemas.microsoft.com/office/word/2010/wordml" mc:Ignorable="w14 wp14">
+<w:ftr xmlns:wpc="http://schemas.microsoft.com/office/word/2010/wordprocessingCanvas" xmlns:cx="http://schemas.microsoft.com/office/drawing/2014/chartex" xmlns:cx1="http://schemas.microsoft.com/office/drawing/2015/9/8/chartex" xmlns:cx2="http://schemas.microsoft.com/office/drawing/2015/10/21/chartex" xmlns:cx3="http://schemas.microsoft.com/office/drawing/2016/5/9/chartex" xmlns:cx4="http://schemas.microsoft.com/office/drawing/2016/5/10/chartex" xmlns:cx5="http://schemas.microsoft.com/office/drawing/2016/5/11/chartex" xmlns:cx6="http://schemas.microsoft.com/office/drawing/2016/5/12/chartex" xmlns:cx7="http://schemas.microsoft.com/office/drawing/2016/5/13/chartex" xmlns:cx8="http://schemas.microsoft.com/office/drawing/2016/5/14/chartex" xmlns:mc="http://schemas.openxmlformats.org/markup-compatibility/2006" xmlns:aink="http://schemas.microsoft.com/office/drawing/2016/ink" xmlns:am3d="http://schemas.microsoft.com/office/drawing/2017/model3d" xmlns:o="urn:schemas-microsoft-com:office:office" xmlns:r="http://schemas.openxmlformats.org/officeDocument/2006/relationships" xmlns:m="http://schemas.openxmlformats.org/officeDocument/2006/math" xmlns:v="urn:schemas-microsoft-com:vml" xmlns:wp14="http://schemas.microsoft.com/office/word/2010/wordprocessingDrawing" xmlns:wp="http://schemas.openxmlformats.org/drawingml/2006/wordprocessingDrawing" xmlns:w10="urn:schemas-microsoft-com:office:word" xmlns:w="http://schemas.openxmlformats.org/wordprocessingml/2006/main" xmlns:w14="http://schemas.microsoft.com/office/word/2010/wordml" xmlns:w15="http://schemas.microsoft.com/office/word/2012/wordml" xmlns:w16cex="http://schemas.microsoft.com/office/word/2018/wordml/cex" xmlns:w16cid="http://schemas.microsoft.com/office/word/2016/wordml/cid" xmlns:w16="http://schemas.microsoft.com/office/word/2018/wordml" xmlns:w16se="http://schemas.microsoft.com/office/word/2015/wordml/symex" xmlns:wpg="http://schemas.microsoft.com/office/word/2010/wordprocessingGroup" xmlns:wpi="http://schemas.microsoft.com/office/word/2010/wordprocessingInk" xmlns:wne="http://schemas.microsoft.com/office/word/2006/wordml" xmlns:wps="http://schemas.microsoft.com/office/word/2010/wordprocessingShape" mc:Ignorable="w14 w15 w16se w16cid w16 w16cex wp14">
   <w:sdt>
     <w:sdtPr>
+      <w:id w:val="1783373853"/>
       <w:docPartObj>
         <w:docPartGallery w:val="Page Numbers (Bottom of Page)"/>
-        <w:docPartUnique w:val="true"/>
+        <w:docPartUnique/>
       </w:docPartObj>
-      <w:id w:val="1783373853"/>
     </w:sdtPr>
+    <w:sdtEndPr/>
     <w:sdtContent>
       <w:p>
         <w:pPr>
           <w:pStyle w:val="Piedepgina"/>
-          <w:spacing w:before="200" w:after="0"/>
           <w:jc w:val="right"/>
-          <w:rPr/>
         </w:pPr>
         <w:r>
-          <w:rPr/>
           <w:fldChar w:fldCharType="begin"/>
         </w:r>
         <w:r>
-          <w:rPr/>
-          <w:instrText> PAGE </w:instrText>
+          <w:instrText>PAGE</w:instrText>
         </w:r>
         <w:r>
-          <w:rPr/>
           <w:fldChar w:fldCharType="separate"/>
         </w:r>
         <w:r>
-          <w:rPr/>
           <w:t>1</w:t>
         </w:r>
         <w:r>
-          <w:rPr/>
           <w:fldChar w:fldCharType="end"/>
         </w:r>
       </w:p>
@@ -849,137 +1411,42 @@
   <w:p>
     <w:pPr>
       <w:pStyle w:val="Piedepgina"/>
-      <w:rPr/>
     </w:pPr>
-    <w:r>
-      <w:rPr/>
-    </w:r>
   </w:p>
 </w:ftr>
 </file>
 
+<file path=word/footnotes.xml><?xml version="1.0" encoding="utf-8"?>
+<w:footnotes xmlns:wpc="http://schemas.microsoft.com/office/word/2010/wordprocessingCanvas" xmlns:cx="http://schemas.microsoft.com/office/drawing/2014/chartex" xmlns:cx1="http://schemas.microsoft.com/office/drawing/2015/9/8/chartex" xmlns:cx2="http://schemas.microsoft.com/office/drawing/2015/10/21/chartex" xmlns:cx3="http://schemas.microsoft.com/office/drawing/2016/5/9/chartex" xmlns:cx4="http://schemas.microsoft.com/office/drawing/2016/5/10/chartex" xmlns:cx5="http://schemas.microsoft.com/office/drawing/2016/5/11/chartex" xmlns:cx6="http://schemas.microsoft.com/office/drawing/2016/5/12/chartex" xmlns:cx7="http://schemas.microsoft.com/office/drawing/2016/5/13/chartex" xmlns:cx8="http://schemas.microsoft.com/office/drawing/2016/5/14/chartex" xmlns:mc="http://schemas.openxmlformats.org/markup-compatibility/2006" xmlns:aink="http://schemas.microsoft.com/office/drawing/2016/ink" xmlns:am3d="http://schemas.microsoft.com/office/drawing/2017/model3d" xmlns:o="urn:schemas-microsoft-com:office:office" xmlns:r="http://schemas.openxmlformats.org/officeDocument/2006/relationships" xmlns:m="http://schemas.openxmlformats.org/officeDocument/2006/math" xmlns:v="urn:schemas-microsoft-com:vml" xmlns:wp14="http://schemas.microsoft.com/office/word/2010/wordprocessingDrawing" xmlns:wp="http://schemas.openxmlformats.org/drawingml/2006/wordprocessingDrawing" xmlns:w10="urn:schemas-microsoft-com:office:word" xmlns:w="http://schemas.openxmlformats.org/wordprocessingml/2006/main" xmlns:w14="http://schemas.microsoft.com/office/word/2010/wordml" xmlns:w15="http://schemas.microsoft.com/office/word/2012/wordml" xmlns:w16cex="http://schemas.microsoft.com/office/word/2018/wordml/cex" xmlns:w16cid="http://schemas.microsoft.com/office/word/2016/wordml/cid" xmlns:w16="http://schemas.microsoft.com/office/word/2018/wordml" xmlns:w16se="http://schemas.microsoft.com/office/word/2015/wordml/symex" xmlns:wpg="http://schemas.microsoft.com/office/word/2010/wordprocessingGroup" xmlns:wpi="http://schemas.microsoft.com/office/word/2010/wordprocessingInk" xmlns:wne="http://schemas.microsoft.com/office/word/2006/wordml" xmlns:wps="http://schemas.microsoft.com/office/word/2010/wordprocessingShape" mc:Ignorable="w14 w15 w16se w16cid w16 w16cex wp14">
+  <w:footnote w:type="separator" w:id="-1">
+    <w:p>
+      <w:pPr>
+        <w:spacing w:before="0" w:after="0" w:line="240" w:lineRule="auto"/>
+      </w:pPr>
+      <w:r>
+        <w:separator/>
+      </w:r>
+    </w:p>
+  </w:footnote>
+  <w:footnote w:type="continuationSeparator" w:id="0">
+    <w:p>
+      <w:pPr>
+        <w:spacing w:before="0" w:after="0" w:line="240" w:lineRule="auto"/>
+      </w:pPr>
+      <w:r>
+        <w:continuationSeparator/>
+      </w:r>
+    </w:p>
+  </w:footnote>
+</w:footnotes>
+</file>
+
 <file path=word/numbering.xml><?xml version="1.0" encoding="utf-8"?>
-<w:numbering xmlns:w="http://schemas.openxmlformats.org/wordprocessingml/2006/main" xmlns:o="urn:schemas-microsoft-com:office:office" xmlns:r="http://schemas.openxmlformats.org/officeDocument/2006/relationships" xmlns:v="urn:schemas-microsoft-com:vml" xmlns:mc="http://schemas.openxmlformats.org/markup-compatibility/2006" xmlns:w14="http://schemas.microsoft.com/office/word/2010/wordml" mc:Ignorable="w14">
-  <w:abstractNum w:abstractNumId="1">
-    <w:lvl w:ilvl="0">
-      <w:start w:val="1"/>
-      <w:pStyle w:val="Ttulo1"/>
-      <w:numFmt w:val="decimal"/>
-      <w:lvlText w:val="%1"/>
-      <w:lvlJc w:val="left"/>
-      <w:pPr>
-        <w:tabs>
-          <w:tab w:val="num" w:pos="0"/>
-        </w:tabs>
-        <w:ind w:left="432" w:hanging="432"/>
-      </w:pPr>
-    </w:lvl>
-    <w:lvl w:ilvl="1">
-      <w:start w:val="1"/>
-      <w:pStyle w:val="Ttulo2"/>
-      <w:numFmt w:val="decimal"/>
-      <w:lvlText w:val="%1.%2"/>
-      <w:lvlJc w:val="left"/>
-      <w:pPr>
-        <w:tabs>
-          <w:tab w:val="num" w:pos="0"/>
-        </w:tabs>
-        <w:ind w:left="576" w:hanging="576"/>
-      </w:pPr>
-    </w:lvl>
-    <w:lvl w:ilvl="2">
-      <w:start w:val="1"/>
-      <w:pStyle w:val="Ttulo3"/>
-      <w:numFmt w:val="decimal"/>
-      <w:lvlText w:val="%1.%2.%3"/>
-      <w:lvlJc w:val="left"/>
-      <w:pPr>
-        <w:tabs>
-          <w:tab w:val="num" w:pos="0"/>
-        </w:tabs>
-        <w:ind w:left="720" w:hanging="720"/>
-      </w:pPr>
-    </w:lvl>
-    <w:lvl w:ilvl="3">
-      <w:start w:val="1"/>
-      <w:pStyle w:val="Ttulo4"/>
-      <w:numFmt w:val="decimal"/>
-      <w:lvlText w:val="%1.%2.%3.%4"/>
-      <w:lvlJc w:val="left"/>
-      <w:pPr>
-        <w:tabs>
-          <w:tab w:val="num" w:pos="0"/>
-        </w:tabs>
-        <w:ind w:left="864" w:hanging="864"/>
-      </w:pPr>
-    </w:lvl>
-    <w:lvl w:ilvl="4">
-      <w:start w:val="1"/>
-      <w:pStyle w:val="Ttulo5"/>
-      <w:numFmt w:val="decimal"/>
-      <w:lvlText w:val="%1.%2.%3.%4.%5"/>
-      <w:lvlJc w:val="left"/>
-      <w:pPr>
-        <w:tabs>
-          <w:tab w:val="num" w:pos="0"/>
-        </w:tabs>
-        <w:ind w:left="1008" w:hanging="1008"/>
-      </w:pPr>
-    </w:lvl>
-    <w:lvl w:ilvl="5">
-      <w:start w:val="1"/>
-      <w:pStyle w:val="Ttulo6"/>
-      <w:numFmt w:val="decimal"/>
-      <w:lvlText w:val="%1.%2.%3.%4.%5.%6"/>
-      <w:lvlJc w:val="left"/>
-      <w:pPr>
-        <w:tabs>
-          <w:tab w:val="num" w:pos="0"/>
-        </w:tabs>
-        <w:ind w:left="1152" w:hanging="1152"/>
-      </w:pPr>
-    </w:lvl>
-    <w:lvl w:ilvl="6">
-      <w:start w:val="1"/>
-      <w:pStyle w:val="Ttulo7"/>
-      <w:numFmt w:val="decimal"/>
-      <w:lvlText w:val="%1.%2.%3.%4.%5.%6.%7"/>
-      <w:lvlJc w:val="left"/>
-      <w:pPr>
-        <w:tabs>
-          <w:tab w:val="num" w:pos="0"/>
-        </w:tabs>
-        <w:ind w:left="1296" w:hanging="1296"/>
-      </w:pPr>
-    </w:lvl>
-    <w:lvl w:ilvl="7">
-      <w:start w:val="1"/>
-      <w:pStyle w:val="Ttulo8"/>
-      <w:numFmt w:val="decimal"/>
-      <w:lvlText w:val="%1.%2.%3.%4.%5.%6.%7.%8"/>
-      <w:lvlJc w:val="left"/>
-      <w:pPr>
-        <w:tabs>
-          <w:tab w:val="num" w:pos="0"/>
-        </w:tabs>
-        <w:ind w:left="1440" w:hanging="1440"/>
-      </w:pPr>
-    </w:lvl>
-    <w:lvl w:ilvl="8">
-      <w:start w:val="1"/>
-      <w:pStyle w:val="Ttulo9"/>
-      <w:numFmt w:val="decimal"/>
-      <w:lvlText w:val="%1.%2.%3.%4.%5.%6.%7.%8.%9"/>
-      <w:lvlJc w:val="left"/>
-      <w:pPr>
-        <w:tabs>
-          <w:tab w:val="num" w:pos="0"/>
-        </w:tabs>
-        <w:ind w:left="1584" w:hanging="1584"/>
-      </w:pPr>
-    </w:lvl>
-  </w:abstractNum>
-  <w:abstractNum w:abstractNumId="2">
+<w:numbering xmlns:wpc="http://schemas.microsoft.com/office/word/2010/wordprocessingCanvas" xmlns:cx="http://schemas.microsoft.com/office/drawing/2014/chartex" xmlns:cx1="http://schemas.microsoft.com/office/drawing/2015/9/8/chartex" xmlns:cx2="http://schemas.microsoft.com/office/drawing/2015/10/21/chartex" xmlns:cx3="http://schemas.microsoft.com/office/drawing/2016/5/9/chartex" xmlns:cx4="http://schemas.microsoft.com/office/drawing/2016/5/10/chartex" xmlns:cx5="http://schemas.microsoft.com/office/drawing/2016/5/11/chartex" xmlns:cx6="http://schemas.microsoft.com/office/drawing/2016/5/12/chartex" xmlns:cx7="http://schemas.microsoft.com/office/drawing/2016/5/13/chartex" xmlns:cx8="http://schemas.microsoft.com/office/drawing/2016/5/14/chartex" xmlns:mc="http://schemas.openxmlformats.org/markup-compatibility/2006" xmlns:aink="http://schemas.microsoft.com/office/drawing/2016/ink" xmlns:am3d="http://schemas.microsoft.com/office/drawing/2017/model3d" xmlns:o="urn:schemas-microsoft-com:office:office" xmlns:r="http://schemas.openxmlformats.org/officeDocument/2006/relationships" xmlns:m="http://schemas.openxmlformats.org/officeDocument/2006/math" xmlns:v="urn:schemas-microsoft-com:vml" xmlns:wp14="http://schemas.microsoft.com/office/word/2010/wordprocessingDrawing" xmlns:wp="http://schemas.openxmlformats.org/drawingml/2006/wordprocessingDrawing" xmlns:w10="urn:schemas-microsoft-com:office:word" xmlns:w="http://schemas.openxmlformats.org/wordprocessingml/2006/main" xmlns:w14="http://schemas.microsoft.com/office/word/2010/wordml" xmlns:w15="http://schemas.microsoft.com/office/word/2012/wordml" xmlns:w16cex="http://schemas.microsoft.com/office/word/2018/wordml/cex" xmlns:w16cid="http://schemas.microsoft.com/office/word/2016/wordml/cid" xmlns:w16="http://schemas.microsoft.com/office/word/2018/wordml" xmlns:w16se="http://schemas.microsoft.com/office/word/2015/wordml/symex" xmlns:wpg="http://schemas.microsoft.com/office/word/2010/wordprocessingGroup" xmlns:wpi="http://schemas.microsoft.com/office/word/2010/wordprocessingInk" xmlns:wne="http://schemas.microsoft.com/office/word/2006/wordml" xmlns:wps="http://schemas.microsoft.com/office/word/2010/wordprocessingShape" mc:Ignorable="w14 w15 w16se w16cid w16 w16cex wp14">
+  <w:abstractNum w:abstractNumId="0" w15:restartNumberingAfterBreak="0">
+    <w:nsid w:val="14FE1B55"/>
+    <w:multiLevelType w:val="multilevel"/>
+    <w:tmpl w:val="63D2D998"/>
     <w:lvl w:ilvl="0">
       <w:start w:val="1"/>
       <w:numFmt w:val="decimal"/>
@@ -992,7 +1459,7 @@
         <w:ind w:left="720" w:hanging="360"/>
       </w:pPr>
       <w:rPr>
-        <w:b w:val="false"/>
+        <w:b w:val="0"/>
         <w:bCs/>
       </w:rPr>
     </w:lvl>
@@ -1093,7 +1560,10 @@
       </w:pPr>
     </w:lvl>
   </w:abstractNum>
-  <w:abstractNum w:abstractNumId="3">
+  <w:abstractNum w:abstractNumId="1" w15:restartNumberingAfterBreak="0">
+    <w:nsid w:val="1F761DF4"/>
+    <w:multiLevelType w:val="multilevel"/>
+    <w:tmpl w:val="7F4E5A4C"/>
     <w:lvl w:ilvl="0">
       <w:start w:val="1"/>
       <w:numFmt w:val="bullet"/>
@@ -1230,7 +1700,10 @@
       </w:rPr>
     </w:lvl>
   </w:abstractNum>
-  <w:abstractNum w:abstractNumId="4">
+  <w:abstractNum w:abstractNumId="2" w15:restartNumberingAfterBreak="0">
+    <w:nsid w:val="56CC15B6"/>
+    <w:multiLevelType w:val="multilevel"/>
+    <w:tmpl w:val="570A9C54"/>
     <w:lvl w:ilvl="0">
       <w:start w:val="1"/>
       <w:numFmt w:val="decimal"/>
@@ -1340,27 +1813,149 @@
       </w:pPr>
     </w:lvl>
   </w:abstractNum>
+  <w:abstractNum w:abstractNumId="3" w15:restartNumberingAfterBreak="0">
+    <w:nsid w:val="647A5C99"/>
+    <w:multiLevelType w:val="multilevel"/>
+    <w:tmpl w:val="4EF45396"/>
+    <w:lvl w:ilvl="0">
+      <w:start w:val="1"/>
+      <w:numFmt w:val="decimal"/>
+      <w:pStyle w:val="Ttulo1"/>
+      <w:lvlText w:val="%1"/>
+      <w:lvlJc w:val="left"/>
+      <w:pPr>
+        <w:tabs>
+          <w:tab w:val="num" w:pos="0"/>
+        </w:tabs>
+        <w:ind w:left="432" w:hanging="432"/>
+      </w:pPr>
+    </w:lvl>
+    <w:lvl w:ilvl="1">
+      <w:start w:val="1"/>
+      <w:numFmt w:val="decimal"/>
+      <w:pStyle w:val="Ttulo2"/>
+      <w:lvlText w:val="%1.%2"/>
+      <w:lvlJc w:val="left"/>
+      <w:pPr>
+        <w:tabs>
+          <w:tab w:val="num" w:pos="0"/>
+        </w:tabs>
+        <w:ind w:left="576" w:hanging="576"/>
+      </w:pPr>
+    </w:lvl>
+    <w:lvl w:ilvl="2">
+      <w:start w:val="1"/>
+      <w:numFmt w:val="decimal"/>
+      <w:pStyle w:val="Ttulo3"/>
+      <w:lvlText w:val="%1.%2.%3"/>
+      <w:lvlJc w:val="left"/>
+      <w:pPr>
+        <w:tabs>
+          <w:tab w:val="num" w:pos="0"/>
+        </w:tabs>
+        <w:ind w:left="720" w:hanging="720"/>
+      </w:pPr>
+    </w:lvl>
+    <w:lvl w:ilvl="3">
+      <w:start w:val="1"/>
+      <w:numFmt w:val="decimal"/>
+      <w:pStyle w:val="Ttulo4"/>
+      <w:lvlText w:val="%1.%2.%3.%4"/>
+      <w:lvlJc w:val="left"/>
+      <w:pPr>
+        <w:tabs>
+          <w:tab w:val="num" w:pos="0"/>
+        </w:tabs>
+        <w:ind w:left="864" w:hanging="864"/>
+      </w:pPr>
+    </w:lvl>
+    <w:lvl w:ilvl="4">
+      <w:start w:val="1"/>
+      <w:numFmt w:val="decimal"/>
+      <w:pStyle w:val="Ttulo5"/>
+      <w:lvlText w:val="%1.%2.%3.%4.%5"/>
+      <w:lvlJc w:val="left"/>
+      <w:pPr>
+        <w:tabs>
+          <w:tab w:val="num" w:pos="0"/>
+        </w:tabs>
+        <w:ind w:left="1008" w:hanging="1008"/>
+      </w:pPr>
+    </w:lvl>
+    <w:lvl w:ilvl="5">
+      <w:start w:val="1"/>
+      <w:numFmt w:val="decimal"/>
+      <w:pStyle w:val="Ttulo6"/>
+      <w:lvlText w:val="%1.%2.%3.%4.%5.%6"/>
+      <w:lvlJc w:val="left"/>
+      <w:pPr>
+        <w:tabs>
+          <w:tab w:val="num" w:pos="0"/>
+        </w:tabs>
+        <w:ind w:left="1152" w:hanging="1152"/>
+      </w:pPr>
+    </w:lvl>
+    <w:lvl w:ilvl="6">
+      <w:start w:val="1"/>
+      <w:numFmt w:val="decimal"/>
+      <w:pStyle w:val="Ttulo7"/>
+      <w:lvlText w:val="%1.%2.%3.%4.%5.%6.%7"/>
+      <w:lvlJc w:val="left"/>
+      <w:pPr>
+        <w:tabs>
+          <w:tab w:val="num" w:pos="0"/>
+        </w:tabs>
+        <w:ind w:left="1296" w:hanging="1296"/>
+      </w:pPr>
+    </w:lvl>
+    <w:lvl w:ilvl="7">
+      <w:start w:val="1"/>
+      <w:numFmt w:val="decimal"/>
+      <w:pStyle w:val="Ttulo8"/>
+      <w:lvlText w:val="%1.%2.%3.%4.%5.%6.%7.%8"/>
+      <w:lvlJc w:val="left"/>
+      <w:pPr>
+        <w:tabs>
+          <w:tab w:val="num" w:pos="0"/>
+        </w:tabs>
+        <w:ind w:left="1440" w:hanging="1440"/>
+      </w:pPr>
+    </w:lvl>
+    <w:lvl w:ilvl="8">
+      <w:start w:val="1"/>
+      <w:numFmt w:val="decimal"/>
+      <w:pStyle w:val="Ttulo9"/>
+      <w:lvlText w:val="%1.%2.%3.%4.%5.%6.%7.%8.%9"/>
+      <w:lvlJc w:val="left"/>
+      <w:pPr>
+        <w:tabs>
+          <w:tab w:val="num" w:pos="0"/>
+        </w:tabs>
+        <w:ind w:left="1584" w:hanging="1584"/>
+      </w:pPr>
+    </w:lvl>
+  </w:abstractNum>
   <w:num w:numId="1">
+    <w:abstractNumId w:val="3"/>
+  </w:num>
+  <w:num w:numId="2">
+    <w:abstractNumId w:val="0"/>
+  </w:num>
+  <w:num w:numId="3">
     <w:abstractNumId w:val="1"/>
   </w:num>
-  <w:num w:numId="2">
+  <w:num w:numId="4">
     <w:abstractNumId w:val="2"/>
-  </w:num>
-  <w:num w:numId="3">
-    <w:abstractNumId w:val="3"/>
-  </w:num>
-  <w:num w:numId="4">
-    <w:abstractNumId w:val="4"/>
   </w:num>
 </w:numbering>
 </file>
 
 <file path=word/styles.xml><?xml version="1.0" encoding="utf-8"?>
-<w:styles xmlns:w="http://schemas.openxmlformats.org/wordprocessingml/2006/main" xmlns:w14="http://schemas.microsoft.com/office/word/2010/wordml" xmlns:mc="http://schemas.openxmlformats.org/markup-compatibility/2006" mc:Ignorable="w14">
+<w:styles xmlns:mc="http://schemas.openxmlformats.org/markup-compatibility/2006" xmlns:r="http://schemas.openxmlformats.org/officeDocument/2006/relationships" xmlns:w="http://schemas.openxmlformats.org/wordprocessingml/2006/main" xmlns:w14="http://schemas.microsoft.com/office/word/2010/wordml" xmlns:w15="http://schemas.microsoft.com/office/word/2012/wordml" xmlns:w16cex="http://schemas.microsoft.com/office/word/2018/wordml/cex" xmlns:w16cid="http://schemas.microsoft.com/office/word/2016/wordml/cid" xmlns:w16="http://schemas.microsoft.com/office/word/2018/wordml" xmlns:w16se="http://schemas.microsoft.com/office/word/2015/wordml/symex" mc:Ignorable="w14 w15 w16se w16cid w16 w16cex">
   <w:docDefaults>
     <w:rPrDefault>
       <w:rPr>
-        <w:rFonts w:ascii="Calibri" w:hAnsi="Calibri" w:eastAsia="" w:cs="" w:asciiTheme="minorHAnsi" w:cstheme="minorBidi" w:eastAsiaTheme="minorEastAsia" w:hAnsiTheme="minorHAnsi"/>
+        <w:rFonts w:asciiTheme="minorHAnsi" w:eastAsiaTheme="minorEastAsia" w:hAnsiTheme="minorHAnsi" w:cstheme="minorBidi"/>
         <w:sz w:val="22"/>
         <w:szCs w:val="22"/>
         <w:lang w:val="es-ES" w:eastAsia="en-US" w:bidi="ar-SA"/>
@@ -1368,21 +1963,21 @@
     </w:rPrDefault>
     <w:pPrDefault>
       <w:pPr>
-        <w:suppressAutoHyphens w:val="true"/>
+        <w:suppressAutoHyphens/>
       </w:pPr>
     </w:pPrDefault>
   </w:docDefaults>
   <w:latentStyles w:defLockedState="0" w:defUIPriority="99" w:defSemiHidden="0" w:defUnhideWhenUsed="0" w:defQFormat="0" w:count="376">
     <w:lsdException w:name="Normal" w:uiPriority="0" w:qFormat="1"/>
     <w:lsdException w:name="heading 1" w:uiPriority="9" w:qFormat="1"/>
-    <w:lsdException w:name="heading 2" w:uiPriority="9" w:semiHidden="1" w:unhideWhenUsed="1" w:qFormat="1"/>
-    <w:lsdException w:name="heading 3" w:uiPriority="9" w:semiHidden="1" w:unhideWhenUsed="1" w:qFormat="1"/>
-    <w:lsdException w:name="heading 4" w:uiPriority="9" w:semiHidden="1" w:unhideWhenUsed="1" w:qFormat="1"/>
-    <w:lsdException w:name="heading 5" w:uiPriority="9" w:semiHidden="1" w:unhideWhenUsed="1" w:qFormat="1"/>
-    <w:lsdException w:name="heading 6" w:uiPriority="9" w:semiHidden="1" w:unhideWhenUsed="1" w:qFormat="1"/>
-    <w:lsdException w:name="heading 7" w:uiPriority="9" w:semiHidden="1" w:unhideWhenUsed="1" w:qFormat="1"/>
-    <w:lsdException w:name="heading 8" w:uiPriority="9" w:semiHidden="1" w:unhideWhenUsed="1" w:qFormat="1"/>
-    <w:lsdException w:name="heading 9" w:uiPriority="9" w:semiHidden="1" w:unhideWhenUsed="1" w:qFormat="1"/>
+    <w:lsdException w:name="heading 2" w:semiHidden="1" w:uiPriority="9" w:unhideWhenUsed="1" w:qFormat="1"/>
+    <w:lsdException w:name="heading 3" w:semiHidden="1" w:uiPriority="9" w:unhideWhenUsed="1" w:qFormat="1"/>
+    <w:lsdException w:name="heading 4" w:semiHidden="1" w:uiPriority="9" w:unhideWhenUsed="1" w:qFormat="1"/>
+    <w:lsdException w:name="heading 5" w:semiHidden="1" w:uiPriority="9" w:unhideWhenUsed="1" w:qFormat="1"/>
+    <w:lsdException w:name="heading 6" w:semiHidden="1" w:uiPriority="9" w:unhideWhenUsed="1" w:qFormat="1"/>
+    <w:lsdException w:name="heading 7" w:semiHidden="1" w:uiPriority="9" w:unhideWhenUsed="1" w:qFormat="1"/>
+    <w:lsdException w:name="heading 8" w:semiHidden="1" w:uiPriority="9" w:unhideWhenUsed="1" w:qFormat="1"/>
+    <w:lsdException w:name="heading 9" w:semiHidden="1" w:uiPriority="9" w:unhideWhenUsed="1" w:qFormat="1"/>
     <w:lsdException w:name="index 1" w:semiHidden="1" w:unhideWhenUsed="1"/>
     <w:lsdException w:name="index 2" w:semiHidden="1" w:unhideWhenUsed="1"/>
     <w:lsdException w:name="index 3" w:semiHidden="1" w:unhideWhenUsed="1"/>
@@ -1392,22 +1987,22 @@
     <w:lsdException w:name="index 7" w:semiHidden="1" w:unhideWhenUsed="1"/>
     <w:lsdException w:name="index 8" w:semiHidden="1" w:unhideWhenUsed="1"/>
     <w:lsdException w:name="index 9" w:semiHidden="1" w:unhideWhenUsed="1"/>
-    <w:lsdException w:name="toc 1" w:uiPriority="39" w:semiHidden="1" w:unhideWhenUsed="1"/>
-    <w:lsdException w:name="toc 2" w:uiPriority="39" w:semiHidden="1" w:unhideWhenUsed="1"/>
-    <w:lsdException w:name="toc 3" w:uiPriority="39" w:semiHidden="1" w:unhideWhenUsed="1"/>
-    <w:lsdException w:name="toc 4" w:uiPriority="39" w:semiHidden="1" w:unhideWhenUsed="1"/>
-    <w:lsdException w:name="toc 5" w:uiPriority="39" w:semiHidden="1" w:unhideWhenUsed="1"/>
-    <w:lsdException w:name="toc 6" w:uiPriority="39" w:semiHidden="1" w:unhideWhenUsed="1"/>
-    <w:lsdException w:name="toc 7" w:uiPriority="39" w:semiHidden="1" w:unhideWhenUsed="1"/>
-    <w:lsdException w:name="toc 8" w:uiPriority="39" w:semiHidden="1" w:unhideWhenUsed="1"/>
-    <w:lsdException w:name="toc 9" w:uiPriority="39" w:semiHidden="1" w:unhideWhenUsed="1"/>
+    <w:lsdException w:name="toc 1" w:semiHidden="1" w:uiPriority="39" w:unhideWhenUsed="1"/>
+    <w:lsdException w:name="toc 2" w:semiHidden="1" w:uiPriority="39" w:unhideWhenUsed="1"/>
+    <w:lsdException w:name="toc 3" w:semiHidden="1" w:uiPriority="39" w:unhideWhenUsed="1"/>
+    <w:lsdException w:name="toc 4" w:semiHidden="1" w:uiPriority="39" w:unhideWhenUsed="1"/>
+    <w:lsdException w:name="toc 5" w:semiHidden="1" w:uiPriority="39" w:unhideWhenUsed="1"/>
+    <w:lsdException w:name="toc 6" w:semiHidden="1" w:uiPriority="39" w:unhideWhenUsed="1"/>
+    <w:lsdException w:name="toc 7" w:semiHidden="1" w:uiPriority="39" w:unhideWhenUsed="1"/>
+    <w:lsdException w:name="toc 8" w:semiHidden="1" w:uiPriority="39" w:unhideWhenUsed="1"/>
+    <w:lsdException w:name="toc 9" w:semiHidden="1" w:uiPriority="39" w:unhideWhenUsed="1"/>
     <w:lsdException w:name="Normal Indent" w:semiHidden="1" w:unhideWhenUsed="1"/>
     <w:lsdException w:name="footnote text" w:semiHidden="1" w:unhideWhenUsed="1"/>
     <w:lsdException w:name="annotation text" w:semiHidden="1" w:unhideWhenUsed="1"/>
     <w:lsdException w:name="header" w:semiHidden="1" w:unhideWhenUsed="1"/>
     <w:lsdException w:name="footer" w:semiHidden="1" w:unhideWhenUsed="1"/>
     <w:lsdException w:name="index heading" w:semiHidden="1" w:unhideWhenUsed="1"/>
-    <w:lsdException w:name="caption" w:uiPriority="35" w:semiHidden="1" w:unhideWhenUsed="1" w:qFormat="1"/>
+    <w:lsdException w:name="caption" w:semiHidden="1" w:uiPriority="35" w:unhideWhenUsed="1" w:qFormat="1"/>
     <w:lsdException w:name="table of figures" w:semiHidden="1" w:unhideWhenUsed="1"/>
     <w:lsdException w:name="envelope address" w:semiHidden="1" w:unhideWhenUsed="1"/>
     <w:lsdException w:name="envelope return" w:semiHidden="1" w:unhideWhenUsed="1"/>
@@ -1438,7 +2033,7 @@
     <w:lsdException w:name="Title" w:uiPriority="10" w:qFormat="1"/>
     <w:lsdException w:name="Closing" w:semiHidden="1" w:unhideWhenUsed="1"/>
     <w:lsdException w:name="Signature" w:semiHidden="1" w:unhideWhenUsed="1"/>
-    <w:lsdException w:name="Default Paragraph Font" w:uiPriority="1" w:semiHidden="1" w:unhideWhenUsed="1"/>
+    <w:lsdException w:name="Default Paragraph Font" w:semiHidden="1" w:uiPriority="1" w:unhideWhenUsed="1"/>
     <w:lsdException w:name="Body Text" w:semiHidden="1" w:unhideWhenUsed="1"/>
     <w:lsdException w:name="Body Text Indent" w:semiHidden="1" w:unhideWhenUsed="1"/>
     <w:lsdException w:name="List Continue" w:semiHidden="1" w:unhideWhenUsed="1"/>
@@ -1638,8 +2233,8 @@
     <w:lsdException w:name="Subtle Reference" w:uiPriority="31" w:qFormat="1"/>
     <w:lsdException w:name="Intense Reference" w:uiPriority="32" w:qFormat="1"/>
     <w:lsdException w:name="Book Title" w:uiPriority="33" w:qFormat="1"/>
-    <w:lsdException w:name="Bibliography" w:uiPriority="37" w:semiHidden="1" w:unhideWhenUsed="1"/>
-    <w:lsdException w:name="TOC Heading" w:uiPriority="39" w:semiHidden="1" w:unhideWhenUsed="1" w:qFormat="1"/>
+    <w:lsdException w:name="Bibliography" w:semiHidden="1" w:uiPriority="37" w:unhideWhenUsed="1"/>
+    <w:lsdException w:name="TOC Heading" w:semiHidden="1" w:uiPriority="39" w:unhideWhenUsed="1" w:qFormat="1"/>
     <w:lsdException w:name="Plain Table 1" w:uiPriority="41"/>
     <w:lsdException w:name="Plain Table 2" w:uiPriority="42"/>
     <w:lsdException w:name="Plain Table 3" w:uiPriority="43"/>
@@ -1750,37 +2345,28 @@
     <w:lsdException w:name="Unresolved Mention" w:semiHidden="1" w:unhideWhenUsed="1"/>
     <w:lsdException w:name="Smart Link" w:semiHidden="1" w:unhideWhenUsed="1"/>
   </w:latentStyles>
-  <w:style w:type="paragraph" w:styleId="Normal" w:default="1">
+  <w:style w:type="paragraph" w:default="1" w:styleId="Normal">
     <w:name w:val="Normal"/>
     <w:qFormat/>
-    <w:rsid w:val="00e221ae"/>
+    <w:rsid w:val="00E221AE"/>
     <w:pPr>
-      <w:widowControl/>
-      <w:suppressAutoHyphens w:val="true"/>
-      <w:bidi w:val="0"/>
-      <w:spacing w:lineRule="auto" w:line="276" w:before="200" w:after="200"/>
-      <w:jc w:val="left"/>
+      <w:spacing w:before="200" w:after="200" w:line="276" w:lineRule="auto"/>
     </w:pPr>
     <w:rPr>
-      <w:rFonts w:ascii="Calibri" w:hAnsi="Calibri" w:eastAsia="" w:cs="" w:asciiTheme="minorHAnsi" w:cstheme="minorBidi" w:eastAsiaTheme="minorEastAsia" w:hAnsiTheme="minorHAnsi"/>
-      <w:color w:val="auto"/>
-      <w:kern w:val="0"/>
       <w:sz w:val="20"/>
       <w:szCs w:val="20"/>
-      <w:lang w:val="es-ES" w:eastAsia="en-US" w:bidi="ar-SA"/>
     </w:rPr>
   </w:style>
   <w:style w:type="paragraph" w:styleId="Ttulo1">
-    <w:name w:val="Heading 1"/>
+    <w:name w:val="heading 1"/>
     <w:basedOn w:val="Normal"/>
     <w:next w:val="Normal"/>
     <w:link w:val="Ttulo1Car"/>
     <w:uiPriority w:val="9"/>
     <w:qFormat/>
-    <w:rsid w:val="00e221ae"/>
+    <w:rsid w:val="00E221AE"/>
     <w:pPr>
       <w:numPr>
-        <w:ilvl w:val="0"/>
         <w:numId w:val="1"/>
       </w:numPr>
       <w:pBdr>
@@ -1790,7 +2376,7 @@
         <w:right w:val="single" w:sz="24" w:space="0" w:color="4F81BD"/>
       </w:pBdr>
       <w:shd w:val="clear" w:color="auto" w:fill="4F81BD" w:themeFill="accent1"/>
-      <w:spacing w:before="200" w:after="0"/>
+      <w:spacing w:after="0"/>
       <w:outlineLvl w:val="0"/>
     </w:pPr>
     <w:rPr>
@@ -1804,14 +2390,14 @@
     </w:rPr>
   </w:style>
   <w:style w:type="paragraph" w:styleId="Ttulo2">
-    <w:name w:val="Heading 2"/>
+    <w:name w:val="heading 2"/>
     <w:basedOn w:val="Normal"/>
     <w:next w:val="Normal"/>
     <w:link w:val="Ttulo2Car"/>
     <w:uiPriority w:val="9"/>
     <w:unhideWhenUsed/>
     <w:qFormat/>
-    <w:rsid w:val="00e221ae"/>
+    <w:rsid w:val="00E221AE"/>
     <w:pPr>
       <w:numPr>
         <w:ilvl w:val="1"/>
@@ -1824,7 +2410,7 @@
         <w:right w:val="single" w:sz="24" w:space="0" w:color="DBE5F1"/>
       </w:pBdr>
       <w:shd w:val="clear" w:color="auto" w:fill="DBE5F1" w:themeFill="accent1" w:themeFillTint="33"/>
-      <w:spacing w:before="200" w:after="0"/>
+      <w:spacing w:after="0"/>
       <w:outlineLvl w:val="1"/>
     </w:pPr>
     <w:rPr>
@@ -1835,14 +2421,14 @@
     </w:rPr>
   </w:style>
   <w:style w:type="paragraph" w:styleId="Ttulo3">
-    <w:name w:val="Heading 3"/>
+    <w:name w:val="heading 3"/>
     <w:basedOn w:val="Normal"/>
     <w:next w:val="Normal"/>
     <w:link w:val="Ttulo3Car"/>
     <w:uiPriority w:val="9"/>
     <w:unhideWhenUsed/>
     <w:qFormat/>
-    <w:rsid w:val="00e221ae"/>
+    <w:rsid w:val="00E221AE"/>
     <w:pPr>
       <w:numPr>
         <w:ilvl w:val="2"/>
@@ -1857,21 +2443,21 @@
     </w:pPr>
     <w:rPr>
       <w:caps/>
-      <w:color w:val="243F60" w:themeColor="accent1" w:themeShade="7f"/>
+      <w:color w:val="243F60" w:themeColor="accent1" w:themeShade="7F"/>
       <w:spacing w:val="15"/>
       <w:sz w:val="22"/>
       <w:szCs w:val="22"/>
     </w:rPr>
   </w:style>
   <w:style w:type="paragraph" w:styleId="Ttulo4">
-    <w:name w:val="Heading 4"/>
+    <w:name w:val="heading 4"/>
     <w:basedOn w:val="Normal"/>
     <w:next w:val="Normal"/>
     <w:link w:val="Ttulo4Car"/>
     <w:uiPriority w:val="9"/>
     <w:unhideWhenUsed/>
     <w:qFormat/>
-    <w:rsid w:val="00e221ae"/>
+    <w:rsid w:val="00E221AE"/>
     <w:pPr>
       <w:numPr>
         <w:ilvl w:val="3"/>
@@ -1886,21 +2472,21 @@
     </w:pPr>
     <w:rPr>
       <w:caps/>
-      <w:color w:val="365F91" w:themeColor="accent1" w:themeShade="bf"/>
+      <w:color w:val="365F91" w:themeColor="accent1" w:themeShade="BF"/>
       <w:spacing w:val="10"/>
       <w:sz w:val="22"/>
       <w:szCs w:val="22"/>
     </w:rPr>
   </w:style>
   <w:style w:type="paragraph" w:styleId="Ttulo5">
-    <w:name w:val="Heading 5"/>
+    <w:name w:val="heading 5"/>
     <w:basedOn w:val="Normal"/>
     <w:next w:val="Normal"/>
     <w:link w:val="Ttulo5Car"/>
     <w:uiPriority w:val="9"/>
     <w:unhideWhenUsed/>
     <w:qFormat/>
-    <w:rsid w:val="00e221ae"/>
+    <w:rsid w:val="00E221AE"/>
     <w:pPr>
       <w:numPr>
         <w:ilvl w:val="4"/>
@@ -1914,14 +2500,14 @@
     </w:pPr>
     <w:rPr>
       <w:caps/>
-      <w:color w:val="365F91" w:themeColor="accent1" w:themeShade="bf"/>
+      <w:color w:val="365F91" w:themeColor="accent1" w:themeShade="BF"/>
       <w:spacing w:val="10"/>
       <w:sz w:val="22"/>
       <w:szCs w:val="22"/>
     </w:rPr>
   </w:style>
   <w:style w:type="paragraph" w:styleId="Ttulo6">
-    <w:name w:val="Heading 6"/>
+    <w:name w:val="heading 6"/>
     <w:basedOn w:val="Normal"/>
     <w:next w:val="Normal"/>
     <w:link w:val="Ttulo6Car"/>
@@ -1929,7 +2515,7 @@
     <w:semiHidden/>
     <w:unhideWhenUsed/>
     <w:qFormat/>
-    <w:rsid w:val="00e221ae"/>
+    <w:rsid w:val="00E221AE"/>
     <w:pPr>
       <w:numPr>
         <w:ilvl w:val="5"/>
@@ -1943,14 +2529,14 @@
     </w:pPr>
     <w:rPr>
       <w:caps/>
-      <w:color w:val="365F91" w:themeColor="accent1" w:themeShade="bf"/>
+      <w:color w:val="365F91" w:themeColor="accent1" w:themeShade="BF"/>
       <w:spacing w:val="10"/>
       <w:sz w:val="22"/>
       <w:szCs w:val="22"/>
     </w:rPr>
   </w:style>
   <w:style w:type="paragraph" w:styleId="Ttulo7">
-    <w:name w:val="Heading 7"/>
+    <w:name w:val="heading 7"/>
     <w:basedOn w:val="Normal"/>
     <w:next w:val="Normal"/>
     <w:link w:val="Ttulo7Car"/>
@@ -1958,7 +2544,7 @@
     <w:semiHidden/>
     <w:unhideWhenUsed/>
     <w:qFormat/>
-    <w:rsid w:val="00e221ae"/>
+    <w:rsid w:val="00E221AE"/>
     <w:pPr>
       <w:numPr>
         <w:ilvl w:val="6"/>
@@ -1969,14 +2555,14 @@
     </w:pPr>
     <w:rPr>
       <w:caps/>
-      <w:color w:val="365F91" w:themeColor="accent1" w:themeShade="bf"/>
+      <w:color w:val="365F91" w:themeColor="accent1" w:themeShade="BF"/>
       <w:spacing w:val="10"/>
       <w:sz w:val="22"/>
       <w:szCs w:val="22"/>
     </w:rPr>
   </w:style>
   <w:style w:type="paragraph" w:styleId="Ttulo8">
-    <w:name w:val="Heading 8"/>
+    <w:name w:val="heading 8"/>
     <w:basedOn w:val="Normal"/>
     <w:next w:val="Normal"/>
     <w:link w:val="Ttulo8Car"/>
@@ -1984,7 +2570,7 @@
     <w:semiHidden/>
     <w:unhideWhenUsed/>
     <w:qFormat/>
-    <w:rsid w:val="00e221ae"/>
+    <w:rsid w:val="00E221AE"/>
     <w:pPr>
       <w:numPr>
         <w:ilvl w:val="7"/>
@@ -2001,7 +2587,7 @@
     </w:rPr>
   </w:style>
   <w:style w:type="paragraph" w:styleId="Ttulo9">
-    <w:name w:val="Heading 9"/>
+    <w:name w:val="heading 9"/>
     <w:basedOn w:val="Normal"/>
     <w:next w:val="Normal"/>
     <w:link w:val="Ttulo9Car"/>
@@ -2009,7 +2595,7 @@
     <w:semiHidden/>
     <w:unhideWhenUsed/>
     <w:qFormat/>
-    <w:rsid w:val="00e221ae"/>
+    <w:rsid w:val="00E221AE"/>
     <w:pPr>
       <w:numPr>
         <w:ilvl w:val="8"/>
@@ -2026,118 +2612,137 @@
       <w:szCs w:val="18"/>
     </w:rPr>
   </w:style>
-  <w:style w:type="character" w:styleId="DefaultParagraphFont" w:default="1">
+  <w:style w:type="character" w:default="1" w:styleId="Fuentedeprrafopredeter">
     <w:name w:val="Default Paragraph Font"/>
     <w:uiPriority w:val="1"/>
     <w:semiHidden/>
     <w:unhideWhenUsed/>
-    <w:qFormat/>
-    <w:rPr/>
-  </w:style>
-  <w:style w:type="character" w:styleId="Ttulo1Car" w:customStyle="1">
+  </w:style>
+  <w:style w:type="table" w:default="1" w:styleId="Tablanormal">
+    <w:name w:val="Normal Table"/>
+    <w:uiPriority w:val="99"/>
+    <w:semiHidden/>
+    <w:unhideWhenUsed/>
+    <w:tblPr>
+      <w:tblInd w:w="0" w:type="dxa"/>
+      <w:tblCellMar>
+        <w:top w:w="0" w:type="dxa"/>
+        <w:left w:w="108" w:type="dxa"/>
+        <w:bottom w:w="0" w:type="dxa"/>
+        <w:right w:w="108" w:type="dxa"/>
+      </w:tblCellMar>
+    </w:tblPr>
+  </w:style>
+  <w:style w:type="numbering" w:default="1" w:styleId="Sinlista">
+    <w:name w:val="No List"/>
+    <w:uiPriority w:val="99"/>
+    <w:semiHidden/>
+    <w:unhideWhenUsed/>
+  </w:style>
+  <w:style w:type="character" w:customStyle="1" w:styleId="Ttulo1Car">
     <w:name w:val="Título 1 Car"/>
-    <w:basedOn w:val="DefaultParagraphFont"/>
+    <w:basedOn w:val="Fuentedeprrafopredeter"/>
     <w:link w:val="Ttulo1"/>
     <w:uiPriority w:val="9"/>
     <w:qFormat/>
-    <w:rsid w:val="00e221ae"/>
+    <w:rsid w:val="00E221AE"/>
     <w:rPr>
       <w:b/>
       <w:bCs/>
       <w:caps/>
       <w:color w:val="FFFFFF" w:themeColor="background1"/>
       <w:spacing w:val="15"/>
-      <w:shd w:fill="4F81BD" w:val="clear"/>
-    </w:rPr>
-  </w:style>
-  <w:style w:type="character" w:styleId="Ttulo2Car" w:customStyle="1">
+      <w:shd w:val="clear" w:color="auto" w:fill="4F81BD"/>
+    </w:rPr>
+  </w:style>
+  <w:style w:type="character" w:customStyle="1" w:styleId="Ttulo2Car">
     <w:name w:val="Título 2 Car"/>
-    <w:basedOn w:val="DefaultParagraphFont"/>
+    <w:basedOn w:val="Fuentedeprrafopredeter"/>
     <w:link w:val="Ttulo2"/>
     <w:uiPriority w:val="9"/>
     <w:qFormat/>
-    <w:rsid w:val="00e221ae"/>
+    <w:rsid w:val="00E221AE"/>
     <w:rPr>
       <w:caps/>
       <w:spacing w:val="15"/>
-      <w:shd w:fill="DBE5F1" w:val="clear"/>
-    </w:rPr>
-  </w:style>
-  <w:style w:type="character" w:styleId="Ttulo3Car" w:customStyle="1">
+      <w:shd w:val="clear" w:color="auto" w:fill="DBE5F1"/>
+    </w:rPr>
+  </w:style>
+  <w:style w:type="character" w:customStyle="1" w:styleId="Ttulo3Car">
     <w:name w:val="Título 3 Car"/>
-    <w:basedOn w:val="DefaultParagraphFont"/>
+    <w:basedOn w:val="Fuentedeprrafopredeter"/>
     <w:link w:val="Ttulo3"/>
     <w:uiPriority w:val="9"/>
     <w:qFormat/>
-    <w:rsid w:val="00e221ae"/>
+    <w:rsid w:val="00E221AE"/>
     <w:rPr>
       <w:caps/>
-      <w:color w:val="243F60" w:themeColor="accent1" w:themeShade="7f"/>
+      <w:color w:val="243F60" w:themeColor="accent1" w:themeShade="7F"/>
       <w:spacing w:val="15"/>
     </w:rPr>
   </w:style>
-  <w:style w:type="character" w:styleId="Ttulo4Car" w:customStyle="1">
+  <w:style w:type="character" w:customStyle="1" w:styleId="Ttulo4Car">
     <w:name w:val="Título 4 Car"/>
-    <w:basedOn w:val="DefaultParagraphFont"/>
+    <w:basedOn w:val="Fuentedeprrafopredeter"/>
     <w:link w:val="Ttulo4"/>
     <w:uiPriority w:val="9"/>
     <w:qFormat/>
-    <w:rsid w:val="00e221ae"/>
+    <w:rsid w:val="00E221AE"/>
     <w:rPr>
       <w:caps/>
-      <w:color w:val="365F91" w:themeColor="accent1" w:themeShade="bf"/>
+      <w:color w:val="365F91" w:themeColor="accent1" w:themeShade="BF"/>
       <w:spacing w:val="10"/>
     </w:rPr>
   </w:style>
-  <w:style w:type="character" w:styleId="Ttulo5Car" w:customStyle="1">
+  <w:style w:type="character" w:customStyle="1" w:styleId="Ttulo5Car">
     <w:name w:val="Título 5 Car"/>
-    <w:basedOn w:val="DefaultParagraphFont"/>
+    <w:basedOn w:val="Fuentedeprrafopredeter"/>
     <w:link w:val="Ttulo5"/>
     <w:uiPriority w:val="9"/>
     <w:qFormat/>
-    <w:rsid w:val="00e221ae"/>
+    <w:rsid w:val="00E221AE"/>
     <w:rPr>
       <w:caps/>
-      <w:color w:val="365F91" w:themeColor="accent1" w:themeShade="bf"/>
+      <w:color w:val="365F91" w:themeColor="accent1" w:themeShade="BF"/>
       <w:spacing w:val="10"/>
     </w:rPr>
   </w:style>
-  <w:style w:type="character" w:styleId="Ttulo6Car" w:customStyle="1">
+  <w:style w:type="character" w:customStyle="1" w:styleId="Ttulo6Car">
     <w:name w:val="Título 6 Car"/>
-    <w:basedOn w:val="DefaultParagraphFont"/>
+    <w:basedOn w:val="Fuentedeprrafopredeter"/>
     <w:link w:val="Ttulo6"/>
     <w:uiPriority w:val="9"/>
     <w:semiHidden/>
     <w:qFormat/>
-    <w:rsid w:val="00e221ae"/>
+    <w:rsid w:val="00E221AE"/>
     <w:rPr>
       <w:caps/>
-      <w:color w:val="365F91" w:themeColor="accent1" w:themeShade="bf"/>
+      <w:color w:val="365F91" w:themeColor="accent1" w:themeShade="BF"/>
       <w:spacing w:val="10"/>
     </w:rPr>
   </w:style>
-  <w:style w:type="character" w:styleId="Ttulo7Car" w:customStyle="1">
+  <w:style w:type="character" w:customStyle="1" w:styleId="Ttulo7Car">
     <w:name w:val="Título 7 Car"/>
-    <w:basedOn w:val="DefaultParagraphFont"/>
+    <w:basedOn w:val="Fuentedeprrafopredeter"/>
     <w:link w:val="Ttulo7"/>
     <w:uiPriority w:val="9"/>
     <w:semiHidden/>
     <w:qFormat/>
-    <w:rsid w:val="00e221ae"/>
+    <w:rsid w:val="00E221AE"/>
     <w:rPr>
       <w:caps/>
-      <w:color w:val="365F91" w:themeColor="accent1" w:themeShade="bf"/>
+      <w:color w:val="365F91" w:themeColor="accent1" w:themeShade="BF"/>
       <w:spacing w:val="10"/>
     </w:rPr>
   </w:style>
-  <w:style w:type="character" w:styleId="Ttulo8Car" w:customStyle="1">
+  <w:style w:type="character" w:customStyle="1" w:styleId="Ttulo8Car">
     <w:name w:val="Título 8 Car"/>
-    <w:basedOn w:val="DefaultParagraphFont"/>
+    <w:basedOn w:val="Fuentedeprrafopredeter"/>
     <w:link w:val="Ttulo8"/>
     <w:uiPriority w:val="9"/>
     <w:semiHidden/>
     <w:qFormat/>
-    <w:rsid w:val="00e221ae"/>
+    <w:rsid w:val="00E221AE"/>
     <w:rPr>
       <w:caps/>
       <w:spacing w:val="10"/>
@@ -2145,14 +2750,14 @@
       <w:szCs w:val="18"/>
     </w:rPr>
   </w:style>
-  <w:style w:type="character" w:styleId="Ttulo9Car" w:customStyle="1">
+  <w:style w:type="character" w:customStyle="1" w:styleId="Ttulo9Car">
     <w:name w:val="Título 9 Car"/>
-    <w:basedOn w:val="DefaultParagraphFont"/>
+    <w:basedOn w:val="Fuentedeprrafopredeter"/>
     <w:link w:val="Ttulo9"/>
     <w:uiPriority w:val="9"/>
     <w:semiHidden/>
     <w:qFormat/>
-    <w:rsid w:val="00e221ae"/>
+    <w:rsid w:val="00E221AE"/>
     <w:rPr>
       <w:i/>
       <w:caps/>
@@ -2161,119 +2766,118 @@
       <w:szCs w:val="18"/>
     </w:rPr>
   </w:style>
-  <w:style w:type="character" w:styleId="EnlacedeInternet">
+  <w:style w:type="character" w:customStyle="1" w:styleId="EnlacedeInternet">
     <w:name w:val="Enlace de Internet"/>
-    <w:basedOn w:val="DefaultParagraphFont"/>
+    <w:basedOn w:val="Fuentedeprrafopredeter"/>
     <w:uiPriority w:val="99"/>
     <w:unhideWhenUsed/>
-    <w:rsid w:val="006f13bb"/>
+    <w:rsid w:val="006F13BB"/>
     <w:rPr>
       <w:color w:val="0000FF" w:themeColor="hyperlink"/>
       <w:u w:val="single"/>
     </w:rPr>
   </w:style>
-  <w:style w:type="character" w:styleId="TextodegloboCar" w:customStyle="1">
+  <w:style w:type="character" w:customStyle="1" w:styleId="TextodegloboCar">
     <w:name w:val="Texto de globo Car"/>
-    <w:basedOn w:val="DefaultParagraphFont"/>
+    <w:basedOn w:val="Fuentedeprrafopredeter"/>
     <w:link w:val="Textodeglobo"/>
     <w:uiPriority w:val="99"/>
     <w:semiHidden/>
     <w:qFormat/>
-    <w:rsid w:val="006f13bb"/>
+    <w:rsid w:val="006F13BB"/>
     <w:rPr>
       <w:rFonts w:ascii="Tahoma" w:hAnsi="Tahoma" w:cs="Tahoma"/>
       <w:sz w:val="16"/>
       <w:szCs w:val="16"/>
     </w:rPr>
   </w:style>
-  <w:style w:type="character" w:styleId="MisreferenciasCar" w:customStyle="1">
+  <w:style w:type="character" w:customStyle="1" w:styleId="MisreferenciasCar">
     <w:name w:val="Mis referencias Car"/>
-    <w:basedOn w:val="DefaultParagraphFont"/>
+    <w:basedOn w:val="Fuentedeprrafopredeter"/>
     <w:link w:val="Misreferencias"/>
     <w:qFormat/>
-    <w:rsid w:val="007d450c"/>
+    <w:rsid w:val="007D450C"/>
     <w:rPr>
       <w:rFonts w:ascii="Calibri" w:hAnsi="Calibri"/>
       <w:sz w:val="20"/>
-      <w:shd w:fill="95B3D7" w:val="clear"/>
+      <w:shd w:val="clear" w:color="auto" w:fill="95B3D7"/>
       <w:lang w:eastAsia="es-ES"/>
     </w:rPr>
   </w:style>
-  <w:style w:type="character" w:styleId="EnlacedeInternetvisitado">
+  <w:style w:type="character" w:customStyle="1" w:styleId="EnlacedeInternetvisitado">
     <w:name w:val="Enlace de Internet visitado"/>
-    <w:basedOn w:val="DefaultParagraphFont"/>
+    <w:basedOn w:val="Fuentedeprrafopredeter"/>
     <w:uiPriority w:val="99"/>
     <w:semiHidden/>
     <w:unhideWhenUsed/>
-    <w:rsid w:val="00d749d3"/>
+    <w:rsid w:val="00D749D3"/>
     <w:rPr>
       <w:color w:val="800080" w:themeColor="followedHyperlink"/>
       <w:u w:val="single"/>
     </w:rPr>
   </w:style>
-  <w:style w:type="character" w:styleId="SinespaciadoCar" w:customStyle="1">
+  <w:style w:type="character" w:customStyle="1" w:styleId="SinespaciadoCar">
     <w:name w:val="Sin espaciado Car"/>
-    <w:basedOn w:val="DefaultParagraphFont"/>
+    <w:basedOn w:val="Fuentedeprrafopredeter"/>
     <w:link w:val="Sinespaciado"/>
     <w:uiPriority w:val="1"/>
     <w:qFormat/>
-    <w:rsid w:val="00e221ae"/>
+    <w:rsid w:val="00E221AE"/>
     <w:rPr>
       <w:sz w:val="20"/>
       <w:szCs w:val="20"/>
     </w:rPr>
   </w:style>
-  <w:style w:type="character" w:styleId="EncabezadoCar" w:customStyle="1">
+  <w:style w:type="character" w:customStyle="1" w:styleId="EncabezadoCar">
     <w:name w:val="Encabezado Car"/>
-    <w:basedOn w:val="DefaultParagraphFont"/>
+    <w:basedOn w:val="Fuentedeprrafopredeter"/>
     <w:link w:val="Encabezado"/>
     <w:uiPriority w:val="99"/>
     <w:qFormat/>
-    <w:rsid w:val="00f079b6"/>
+    <w:rsid w:val="00F079B6"/>
     <w:rPr>
       <w:rFonts w:ascii="Calibri" w:hAnsi="Calibri"/>
       <w:sz w:val="20"/>
     </w:rPr>
   </w:style>
-  <w:style w:type="character" w:styleId="PiedepginaCar" w:customStyle="1">
+  <w:style w:type="character" w:customStyle="1" w:styleId="PiedepginaCar">
     <w:name w:val="Pie de página Car"/>
-    <w:basedOn w:val="DefaultParagraphFont"/>
+    <w:basedOn w:val="Fuentedeprrafopredeter"/>
     <w:link w:val="Piedepgina"/>
     <w:uiPriority w:val="99"/>
     <w:qFormat/>
-    <w:rsid w:val="00f079b6"/>
+    <w:rsid w:val="00F079B6"/>
     <w:rPr>
       <w:rFonts w:ascii="Calibri" w:hAnsi="Calibri"/>
       <w:sz w:val="20"/>
     </w:rPr>
   </w:style>
-  <w:style w:type="character" w:styleId="Strong">
+  <w:style w:type="character" w:styleId="Textoennegrita">
     <w:name w:val="Strong"/>
     <w:uiPriority w:val="22"/>
     <w:qFormat/>
-    <w:rsid w:val="00e221ae"/>
+    <w:rsid w:val="00E221AE"/>
     <w:rPr>
       <w:b/>
       <w:bCs/>
     </w:rPr>
   </w:style>
-  <w:style w:type="character" w:styleId="Linenumber">
+  <w:style w:type="character" w:styleId="Nmerodelnea">
     <w:name w:val="line number"/>
-    <w:basedOn w:val="DefaultParagraphFont"/>
+    <w:basedOn w:val="Fuentedeprrafopredeter"/>
     <w:uiPriority w:val="99"/>
     <w:semiHidden/>
     <w:unhideWhenUsed/>
     <w:qFormat/>
-    <w:rsid w:val="00676fbe"/>
-    <w:rPr/>
-  </w:style>
-  <w:style w:type="character" w:styleId="TtuloCar" w:customStyle="1">
+    <w:rsid w:val="00676FBE"/>
+  </w:style>
+  <w:style w:type="character" w:customStyle="1" w:styleId="TtuloCar">
     <w:name w:val="Título Car"/>
-    <w:basedOn w:val="DefaultParagraphFont"/>
+    <w:basedOn w:val="Fuentedeprrafopredeter"/>
     <w:link w:val="Ttulo"/>
     <w:uiPriority w:val="10"/>
     <w:qFormat/>
-    <w:rsid w:val="00e221ae"/>
+    <w:rsid w:val="00E221AE"/>
     <w:rPr>
       <w:caps/>
       <w:color w:val="4F81BD" w:themeColor="accent1"/>
@@ -2283,39 +2887,39 @@
       <w:szCs w:val="52"/>
     </w:rPr>
   </w:style>
-  <w:style w:type="character" w:styleId="SubttuloCar" w:customStyle="1">
+  <w:style w:type="character" w:customStyle="1" w:styleId="SubttuloCar">
     <w:name w:val="Subtítulo Car"/>
-    <w:basedOn w:val="DefaultParagraphFont"/>
+    <w:basedOn w:val="Fuentedeprrafopredeter"/>
     <w:link w:val="Subttulo"/>
     <w:uiPriority w:val="11"/>
     <w:qFormat/>
-    <w:rsid w:val="00e221ae"/>
+    <w:rsid w:val="00E221AE"/>
     <w:rPr>
       <w:caps/>
-      <w:color w:val="595959" w:themeColor="text1" w:themeTint="a6"/>
+      <w:color w:val="595959" w:themeColor="text1" w:themeTint="A6"/>
       <w:spacing w:val="10"/>
       <w:sz w:val="24"/>
       <w:szCs w:val="24"/>
     </w:rPr>
   </w:style>
-  <w:style w:type="character" w:styleId="Destacado">
+  <w:style w:type="character" w:customStyle="1" w:styleId="Destacado">
     <w:name w:val="Destacado"/>
     <w:uiPriority w:val="20"/>
     <w:qFormat/>
-    <w:rsid w:val="00e221ae"/>
+    <w:rsid w:val="00E221AE"/>
     <w:rPr>
       <w:caps/>
-      <w:color w:val="243F60" w:themeColor="accent1" w:themeShade="7f"/>
+      <w:color w:val="243F60" w:themeColor="accent1" w:themeShade="7F"/>
       <w:spacing w:val="5"/>
     </w:rPr>
   </w:style>
-  <w:style w:type="character" w:styleId="CitaCar" w:customStyle="1">
+  <w:style w:type="character" w:customStyle="1" w:styleId="CitaCar">
     <w:name w:val="Cita Car"/>
-    <w:basedOn w:val="DefaultParagraphFont"/>
+    <w:basedOn w:val="Fuentedeprrafopredeter"/>
     <w:link w:val="Cita"/>
     <w:uiPriority w:val="29"/>
     <w:qFormat/>
-    <w:rsid w:val="00e221ae"/>
+    <w:rsid w:val="00E221AE"/>
     <w:rPr>
       <w:i/>
       <w:iCs/>
@@ -2323,13 +2927,13 @@
       <w:szCs w:val="20"/>
     </w:rPr>
   </w:style>
-  <w:style w:type="character" w:styleId="CitadestacadaCar" w:customStyle="1">
+  <w:style w:type="character" w:customStyle="1" w:styleId="CitadestacadaCar">
     <w:name w:val="Cita destacada Car"/>
-    <w:basedOn w:val="DefaultParagraphFont"/>
+    <w:basedOn w:val="Fuentedeprrafopredeter"/>
     <w:link w:val="Citadestacada"/>
     <w:uiPriority w:val="30"/>
     <w:qFormat/>
-    <w:rsid w:val="00e221ae"/>
+    <w:rsid w:val="00E221AE"/>
     <w:rPr>
       <w:i/>
       <w:iCs/>
@@ -2338,46 +2942,46 @@
       <w:szCs w:val="20"/>
     </w:rPr>
   </w:style>
-  <w:style w:type="character" w:styleId="SubtleEmphasis">
+  <w:style w:type="character" w:styleId="nfasissutil">
     <w:name w:val="Subtle Emphasis"/>
     <w:uiPriority w:val="19"/>
     <w:qFormat/>
-    <w:rsid w:val="00e221ae"/>
+    <w:rsid w:val="00E221AE"/>
     <w:rPr>
       <w:i/>
       <w:iCs/>
-      <w:color w:val="243F60" w:themeColor="accent1" w:themeShade="7f"/>
-    </w:rPr>
-  </w:style>
-  <w:style w:type="character" w:styleId="IntenseEmphasis">
+      <w:color w:val="243F60" w:themeColor="accent1" w:themeShade="7F"/>
+    </w:rPr>
+  </w:style>
+  <w:style w:type="character" w:styleId="nfasisintenso">
     <w:name w:val="Intense Emphasis"/>
     <w:uiPriority w:val="21"/>
     <w:qFormat/>
-    <w:rsid w:val="00e221ae"/>
+    <w:rsid w:val="00E221AE"/>
     <w:rPr>
       <w:b/>
       <w:bCs/>
       <w:caps/>
-      <w:color w:val="243F60" w:themeColor="accent1" w:themeShade="7f"/>
+      <w:color w:val="243F60" w:themeColor="accent1" w:themeShade="7F"/>
       <w:spacing w:val="10"/>
     </w:rPr>
   </w:style>
-  <w:style w:type="character" w:styleId="SubtleReference">
+  <w:style w:type="character" w:styleId="Referenciasutil">
     <w:name w:val="Subtle Reference"/>
     <w:uiPriority w:val="31"/>
     <w:qFormat/>
-    <w:rsid w:val="00e221ae"/>
+    <w:rsid w:val="00E221AE"/>
     <w:rPr>
       <w:b/>
       <w:bCs/>
       <w:color w:val="4F81BD" w:themeColor="accent1"/>
     </w:rPr>
   </w:style>
-  <w:style w:type="character" w:styleId="IntenseReference">
+  <w:style w:type="character" w:styleId="Referenciaintensa">
     <w:name w:val="Intense Reference"/>
     <w:uiPriority w:val="32"/>
     <w:qFormat/>
-    <w:rsid w:val="00e221ae"/>
+    <w:rsid w:val="00E221AE"/>
     <w:rPr>
       <w:b/>
       <w:bCs/>
@@ -2387,11 +2991,11 @@
       <w:color w:val="4F81BD" w:themeColor="accent1"/>
     </w:rPr>
   </w:style>
-  <w:style w:type="character" w:styleId="BookTitle">
+  <w:style w:type="character" w:styleId="Ttulodellibro">
     <w:name w:val="Book Title"/>
     <w:uiPriority w:val="33"/>
     <w:qFormat/>
-    <w:rsid w:val="00e221ae"/>
+    <w:rsid w:val="00E221AE"/>
     <w:rPr>
       <w:b/>
       <w:bCs/>
@@ -2400,148 +3004,149 @@
       <w:spacing w:val="9"/>
     </w:rPr>
   </w:style>
-  <w:style w:type="character" w:styleId="RespuestasCar" w:customStyle="1">
+  <w:style w:type="character" w:customStyle="1" w:styleId="respuestasCar">
     <w:name w:val="respuestas Car"/>
     <w:basedOn w:val="MisreferenciasCar"/>
-    <w:link w:val="respuestas"/>
-    <w:qFormat/>
-    <w:rsid w:val="00c562cd"/>
+    <w:qFormat/>
+    <w:rsid w:val="00C562CD"/>
     <w:rPr>
       <w:rFonts w:ascii="Calibri" w:hAnsi="Calibri"/>
       <w:sz w:val="16"/>
       <w:szCs w:val="20"/>
-      <w:shd w:fill="DBE5F1" w:val="clear"/>
+      <w:shd w:val="clear" w:color="auto" w:fill="DBE5F1"/>
       <w:lang w:eastAsia="es-ES"/>
     </w:rPr>
   </w:style>
-  <w:style w:type="character" w:styleId="HTMLconformatoprevioCar" w:customStyle="1">
+  <w:style w:type="character" w:customStyle="1" w:styleId="HTMLconformatoprevioCar">
     <w:name w:val="HTML con formato previo Car"/>
-    <w:basedOn w:val="DefaultParagraphFont"/>
+    <w:basedOn w:val="Fuentedeprrafopredeter"/>
     <w:link w:val="HTMLconformatoprevio"/>
     <w:uiPriority w:val="99"/>
     <w:semiHidden/>
     <w:qFormat/>
     <w:rsid w:val="00072209"/>
     <w:rPr>
-      <w:rFonts w:ascii="Courier New" w:hAnsi="Courier New" w:eastAsia="Times New Roman" w:cs="Courier New"/>
+      <w:rFonts w:ascii="Courier New" w:eastAsia="Times New Roman" w:hAnsi="Courier New" w:cs="Courier New"/>
       <w:sz w:val="20"/>
       <w:szCs w:val="20"/>
       <w:lang w:eastAsia="es-ES"/>
     </w:rPr>
   </w:style>
-  <w:style w:type="character" w:styleId="UnresolvedMention">
+  <w:style w:type="character" w:styleId="Mencinsinresolver">
     <w:name w:val="Unresolved Mention"/>
-    <w:basedOn w:val="DefaultParagraphFont"/>
+    <w:basedOn w:val="Fuentedeprrafopredeter"/>
     <w:uiPriority w:val="99"/>
     <w:semiHidden/>
     <w:unhideWhenUsed/>
     <w:qFormat/>
-    <w:rsid w:val="008e616a"/>
+    <w:rsid w:val="008E616A"/>
     <w:rPr>
       <w:color w:val="605E5C"/>
-      <w:shd w:fill="E1DFDD" w:val="clear"/>
-    </w:rPr>
-  </w:style>
-  <w:style w:type="character" w:styleId="CodigoCar" w:customStyle="1">
+      <w:shd w:val="clear" w:color="auto" w:fill="E1DFDD"/>
+    </w:rPr>
+  </w:style>
+  <w:style w:type="character" w:customStyle="1" w:styleId="CodigoCar">
     <w:name w:val="Codigo Car"/>
-    <w:basedOn w:val="RespuestasCar"/>
+    <w:basedOn w:val="respuestasCar"/>
     <w:link w:val="Codigo"/>
     <w:qFormat/>
     <w:rsid w:val="00075700"/>
     <w:rPr>
-      <w:rFonts w:ascii="Calibri" w:hAnsi="Calibri" w:eastAsia="Times New Roman"/>
+      <w:rFonts w:ascii="Calibri" w:eastAsia="Times New Roman" w:hAnsi="Calibri"/>
       <w:color w:val="800000"/>
       <w:sz w:val="16"/>
       <w:szCs w:val="20"/>
-      <w:shd w:fill="F2F2F2" w:val="clear"/>
+      <w:shd w:val="clear" w:color="auto" w:fill="F2F2F2"/>
       <w:lang w:eastAsia="es-ES"/>
     </w:rPr>
   </w:style>
-  <w:style w:type="character" w:styleId="Fontstyle01" w:customStyle="1">
+  <w:style w:type="character" w:customStyle="1" w:styleId="fontstyle01">
     <w:name w:val="fontstyle01"/>
-    <w:basedOn w:val="DefaultParagraphFont"/>
-    <w:qFormat/>
-    <w:rsid w:val="00ed2004"/>
+    <w:basedOn w:val="Fuentedeprrafopredeter"/>
+    <w:qFormat/>
+    <w:rsid w:val="00ED2004"/>
     <w:rPr>
       <w:rFonts w:ascii="Calibri-Bold" w:hAnsi="Calibri-Bold"/>
       <w:b/>
       <w:bCs/>
-      <w:i w:val="false"/>
-      <w:iCs w:val="false"/>
+      <w:i w:val="0"/>
+      <w:iCs w:val="0"/>
       <w:color w:val="000000"/>
       <w:sz w:val="20"/>
       <w:szCs w:val="20"/>
     </w:rPr>
   </w:style>
-  <w:style w:type="character" w:styleId="Fontstyle21" w:customStyle="1">
+  <w:style w:type="character" w:customStyle="1" w:styleId="fontstyle21">
     <w:name w:val="fontstyle21"/>
-    <w:basedOn w:val="DefaultParagraphFont"/>
-    <w:qFormat/>
-    <w:rsid w:val="00ed2004"/>
+    <w:basedOn w:val="Fuentedeprrafopredeter"/>
+    <w:qFormat/>
+    <w:rsid w:val="00ED2004"/>
     <w:rPr>
       <w:rFonts w:ascii="Calibri" w:hAnsi="Calibri" w:cs="Calibri"/>
-      <w:b w:val="false"/>
-      <w:bCs w:val="false"/>
-      <w:i w:val="false"/>
-      <w:iCs w:val="false"/>
+      <w:b w:val="0"/>
+      <w:bCs w:val="0"/>
+      <w:i w:val="0"/>
+      <w:iCs w:val="0"/>
       <w:color w:val="000000"/>
       <w:sz w:val="20"/>
       <w:szCs w:val="20"/>
     </w:rPr>
   </w:style>
-  <w:style w:type="character" w:styleId="Smbolosdenumeracin">
+  <w:style w:type="character" w:customStyle="1" w:styleId="Smbolosdenumeracin">
     <w:name w:val="Símbolos de numeración"/>
     <w:qFormat/>
-    <w:rPr/>
   </w:style>
   <w:style w:type="paragraph" w:styleId="Ttulo">
-    <w:name w:val="Título"/>
+    <w:name w:val="Title"/>
     <w:basedOn w:val="Normal"/>
-    <w:next w:val="Cuerpodetexto"/>
-    <w:qFormat/>
+    <w:next w:val="Textoindependiente"/>
+    <w:link w:val="TtuloCar"/>
+    <w:uiPriority w:val="10"/>
+    <w:qFormat/>
+    <w:rsid w:val="00E221AE"/>
     <w:pPr>
-      <w:keepNext w:val="true"/>
-      <w:spacing w:before="240" w:after="120"/>
+      <w:spacing w:before="720"/>
     </w:pPr>
     <w:rPr>
-      <w:rFonts w:ascii="Liberation Sans" w:hAnsi="Liberation Sans" w:eastAsia="Microsoft YaHei" w:cs="Arial"/>
-      <w:sz w:val="28"/>
-      <w:szCs w:val="28"/>
-    </w:rPr>
-  </w:style>
-  <w:style w:type="paragraph" w:styleId="Cuerpodetexto">
+      <w:caps/>
+      <w:color w:val="4F81BD" w:themeColor="accent1"/>
+      <w:spacing w:val="10"/>
+      <w:kern w:val="2"/>
+      <w:sz w:val="52"/>
+      <w:szCs w:val="52"/>
+    </w:rPr>
+  </w:style>
+  <w:style w:type="paragraph" w:styleId="Textoindependiente">
     <w:name w:val="Body Text"/>
     <w:basedOn w:val="Normal"/>
     <w:pPr>
-      <w:spacing w:lineRule="auto" w:line="276" w:before="0" w:after="140"/>
+      <w:spacing w:before="0" w:after="140"/>
     </w:pPr>
-    <w:rPr/>
   </w:style>
   <w:style w:type="paragraph" w:styleId="Lista">
     <w:name w:val="List"/>
-    <w:basedOn w:val="Cuerpodetexto"/>
-    <w:pPr/>
+    <w:basedOn w:val="Textoindependiente"/>
     <w:rPr>
       <w:rFonts w:cs="Arial"/>
     </w:rPr>
   </w:style>
-  <w:style w:type="paragraph" w:styleId="Leyenda">
-    <w:name w:val="Caption"/>
+  <w:style w:type="paragraph" w:styleId="Descripcin">
+    <w:name w:val="caption"/>
     <w:basedOn w:val="Normal"/>
-    <w:qFormat/>
-    <w:pPr>
-      <w:suppressLineNumbers/>
-      <w:spacing w:before="120" w:after="120"/>
-    </w:pPr>
-    <w:rPr>
-      <w:rFonts w:cs="Arial"/>
-      <w:i/>
-      <w:iCs/>
-      <w:sz w:val="24"/>
-      <w:szCs w:val="24"/>
-    </w:rPr>
-  </w:style>
-  <w:style w:type="paragraph" w:styleId="Ndice">
+    <w:next w:val="Normal"/>
+    <w:uiPriority w:val="35"/>
+    <w:unhideWhenUsed/>
+    <w:qFormat/>
+    <w:rsid w:val="00E221AE"/>
+    <w:rPr>
+      <w:b/>
+      <w:bCs/>
+      <w:color w:val="365F91" w:themeColor="accent1" w:themeShade="BF"/>
+      <w:sz w:val="16"/>
+      <w:szCs w:val="16"/>
+    </w:rPr>
+  </w:style>
+  <w:style w:type="paragraph" w:customStyle="1" w:styleId="ndice">
     <w:name w:val="Índice"/>
     <w:basedOn w:val="Normal"/>
     <w:qFormat/>
@@ -2552,7 +3157,7 @@
       <w:rFonts w:cs="Arial"/>
     </w:rPr>
   </w:style>
-  <w:style w:type="paragraph" w:styleId="TOCHeading">
+  <w:style w:type="paragraph" w:styleId="TtuloTDC">
     <w:name w:val="TOC Heading"/>
     <w:basedOn w:val="Ttulo1"/>
     <w:next w:val="Normal"/>
@@ -2560,60 +3165,56 @@
     <w:semiHidden/>
     <w:unhideWhenUsed/>
     <w:qFormat/>
-    <w:rsid w:val="00e221ae"/>
+    <w:rsid w:val="00E221AE"/>
     <w:pPr>
       <w:numPr>
-        <w:ilvl w:val="0"/>
         <w:numId w:val="0"/>
       </w:numPr>
-      <w:shd w:val="clear" w:fill="4F81BD"/>
+      <w:shd w:val="clear" w:color="auto" w:fill="4F81BD"/>
     </w:pPr>
     <w:rPr>
       <w:lang w:bidi="en-US"/>
     </w:rPr>
   </w:style>
-  <w:style w:type="paragraph" w:styleId="Sumario1">
-    <w:name w:val="TOC 1"/>
+  <w:style w:type="paragraph" w:styleId="TDC1">
+    <w:name w:val="toc 1"/>
     <w:basedOn w:val="Normal"/>
     <w:next w:val="Normal"/>
     <w:autoRedefine/>
     <w:uiPriority w:val="39"/>
     <w:unhideWhenUsed/>
-    <w:rsid w:val="006f13bb"/>
+    <w:rsid w:val="006F13BB"/>
     <w:pPr>
-      <w:spacing w:before="200" w:after="100"/>
+      <w:spacing w:after="100"/>
     </w:pPr>
-    <w:rPr/>
-  </w:style>
-  <w:style w:type="paragraph" w:styleId="Sumario2">
-    <w:name w:val="TOC 2"/>
+  </w:style>
+  <w:style w:type="paragraph" w:styleId="TDC2">
+    <w:name w:val="toc 2"/>
     <w:basedOn w:val="Normal"/>
     <w:next w:val="Normal"/>
     <w:autoRedefine/>
     <w:uiPriority w:val="39"/>
     <w:unhideWhenUsed/>
-    <w:rsid w:val="006f13bb"/>
+    <w:rsid w:val="006F13BB"/>
     <w:pPr>
-      <w:spacing w:before="200" w:after="100"/>
-      <w:ind w:left="220" w:hanging="0"/>
+      <w:spacing w:after="100"/>
+      <w:ind w:left="220"/>
     </w:pPr>
-    <w:rPr/>
-  </w:style>
-  <w:style w:type="paragraph" w:styleId="Sumario3">
-    <w:name w:val="TOC 3"/>
+  </w:style>
+  <w:style w:type="paragraph" w:styleId="TDC3">
+    <w:name w:val="toc 3"/>
     <w:basedOn w:val="Normal"/>
     <w:next w:val="Normal"/>
     <w:autoRedefine/>
     <w:uiPriority w:val="39"/>
     <w:unhideWhenUsed/>
-    <w:rsid w:val="006f13bb"/>
+    <w:rsid w:val="006F13BB"/>
     <w:pPr>
-      <w:spacing w:before="200" w:after="100"/>
-      <w:ind w:left="440" w:hanging="0"/>
+      <w:spacing w:after="100"/>
+      <w:ind w:left="440"/>
     </w:pPr>
-    <w:rPr/>
-  </w:style>
-  <w:style w:type="paragraph" w:styleId="BalloonText">
+  </w:style>
+  <w:style w:type="paragraph" w:styleId="Textodeglobo">
     <w:name w:val="Balloon Text"/>
     <w:basedOn w:val="Normal"/>
     <w:link w:val="TextodegloboCar"/>
@@ -2621,9 +3222,9 @@
     <w:semiHidden/>
     <w:unhideWhenUsed/>
     <w:qFormat/>
-    <w:rsid w:val="006f13bb"/>
+    <w:rsid w:val="006F13BB"/>
     <w:pPr>
-      <w:spacing w:lineRule="auto" w:line="240" w:before="200" w:after="0"/>
+      <w:spacing w:after="0" w:line="240" w:lineRule="auto"/>
     </w:pPr>
     <w:rPr>
       <w:rFonts w:ascii="Tahoma" w:hAnsi="Tahoma" w:cs="Tahoma"/>
@@ -2631,13 +3232,13 @@
       <w:szCs w:val="16"/>
     </w:rPr>
   </w:style>
-  <w:style w:type="paragraph" w:styleId="Misreferencias" w:customStyle="1">
+  <w:style w:type="paragraph" w:customStyle="1" w:styleId="Misreferencias">
     <w:name w:val="Mis referencias"/>
     <w:basedOn w:val="Normal"/>
     <w:next w:val="Normal"/>
     <w:link w:val="MisreferenciasCar"/>
     <w:qFormat/>
-    <w:rsid w:val="007d450c"/>
+    <w:rsid w:val="007D450C"/>
     <w:pPr>
       <w:pBdr>
         <w:top w:val="single" w:sz="4" w:space="1" w:color="17365D"/>
@@ -2652,107 +3253,75 @@
       <w:lang w:eastAsia="es-ES"/>
     </w:rPr>
   </w:style>
-  <w:style w:type="paragraph" w:styleId="ListParagraph">
+  <w:style w:type="paragraph" w:styleId="Prrafodelista">
     <w:name w:val="List Paragraph"/>
     <w:basedOn w:val="Normal"/>
     <w:uiPriority w:val="34"/>
     <w:qFormat/>
-    <w:rsid w:val="00e221ae"/>
+    <w:rsid w:val="00E221AE"/>
     <w:pPr>
-      <w:spacing w:before="200" w:after="200"/>
-      <w:ind w:left="720" w:hanging="0"/>
+      <w:ind w:left="720"/>
       <w:contextualSpacing/>
     </w:pPr>
-    <w:rPr/>
-  </w:style>
-  <w:style w:type="paragraph" w:styleId="NoSpacing">
+  </w:style>
+  <w:style w:type="paragraph" w:styleId="Sinespaciado">
     <w:name w:val="No Spacing"/>
     <w:basedOn w:val="Normal"/>
     <w:link w:val="SinespaciadoCar"/>
     <w:uiPriority w:val="1"/>
     <w:qFormat/>
-    <w:rsid w:val="00e221ae"/>
+    <w:rsid w:val="00E221AE"/>
     <w:pPr>
-      <w:spacing w:lineRule="auto" w:line="240" w:before="0" w:after="0"/>
+      <w:spacing w:before="0" w:after="0" w:line="240" w:lineRule="auto"/>
     </w:pPr>
-    <w:rPr/>
-  </w:style>
-  <w:style w:type="paragraph" w:styleId="Caption">
-    <w:name w:val="caption"/>
-    <w:basedOn w:val="Normal"/>
-    <w:next w:val="Normal"/>
-    <w:uiPriority w:val="35"/>
-    <w:unhideWhenUsed/>
-    <w:qFormat/>
-    <w:rsid w:val="00e221ae"/>
-    <w:pPr/>
-    <w:rPr>
-      <w:b/>
-      <w:bCs/>
-      <w:color w:val="365F91" w:themeColor="accent1" w:themeShade="bf"/>
-      <w:sz w:val="16"/>
-      <w:szCs w:val="16"/>
-    </w:rPr>
-  </w:style>
-  <w:style w:type="paragraph" w:styleId="Cabeceraypie">
+  </w:style>
+  <w:style w:type="paragraph" w:customStyle="1" w:styleId="Cabeceraypie">
     <w:name w:val="Cabecera y pie"/>
     <w:basedOn w:val="Normal"/>
     <w:qFormat/>
-    <w:pPr/>
-    <w:rPr/>
-  </w:style>
-  <w:style w:type="paragraph" w:styleId="Cabecera">
-    <w:name w:val="Header"/>
+  </w:style>
+  <w:style w:type="paragraph" w:styleId="Encabezado">
+    <w:name w:val="header"/>
     <w:basedOn w:val="Normal"/>
     <w:link w:val="EncabezadoCar"/>
     <w:uiPriority w:val="99"/>
     <w:unhideWhenUsed/>
-    <w:rsid w:val="00f079b6"/>
+    <w:rsid w:val="00F079B6"/>
     <w:pPr>
       <w:tabs>
-        <w:tab w:val="clear" w:pos="708"/>
-        <w:tab w:val="center" w:pos="4252" w:leader="none"/>
-        <w:tab w:val="right" w:pos="8504" w:leader="none"/>
+        <w:tab w:val="center" w:pos="4252"/>
+        <w:tab w:val="right" w:pos="8504"/>
       </w:tabs>
-      <w:spacing w:lineRule="auto" w:line="240" w:before="200" w:after="0"/>
+      <w:spacing w:after="0" w:line="240" w:lineRule="auto"/>
     </w:pPr>
-    <w:rPr/>
   </w:style>
   <w:style w:type="paragraph" w:styleId="Piedepgina">
-    <w:name w:val="Footer"/>
+    <w:name w:val="footer"/>
     <w:basedOn w:val="Normal"/>
     <w:link w:val="PiedepginaCar"/>
     <w:uiPriority w:val="99"/>
     <w:unhideWhenUsed/>
-    <w:rsid w:val="00f079b6"/>
+    <w:rsid w:val="00F079B6"/>
     <w:pPr>
       <w:tabs>
-        <w:tab w:val="clear" w:pos="708"/>
-        <w:tab w:val="center" w:pos="4252" w:leader="none"/>
-        <w:tab w:val="right" w:pos="8504" w:leader="none"/>
+        <w:tab w:val="center" w:pos="4252"/>
+        <w:tab w:val="right" w:pos="8504"/>
       </w:tabs>
-      <w:spacing w:lineRule="auto" w:line="240" w:before="200" w:after="0"/>
+      <w:spacing w:after="0" w:line="240" w:lineRule="auto"/>
     </w:pPr>
-    <w:rPr/>
-  </w:style>
-  <w:style w:type="paragraph" w:styleId="Default" w:customStyle="1">
+  </w:style>
+  <w:style w:type="paragraph" w:customStyle="1" w:styleId="Default">
     <w:name w:val="Default"/>
     <w:qFormat/>
-    <w:rsid w:val="00970ceb"/>
+    <w:rsid w:val="00970CEB"/>
     <w:pPr>
-      <w:widowControl/>
-      <w:suppressAutoHyphens w:val="true"/>
-      <w:bidi w:val="0"/>
-      <w:spacing w:lineRule="auto" w:line="240" w:before="200" w:after="0"/>
-      <w:jc w:val="left"/>
+      <w:spacing w:before="200"/>
     </w:pPr>
     <w:rPr>
-      <w:rFonts w:ascii="Trebuchet MS" w:hAnsi="Trebuchet MS" w:eastAsia="" w:cs="Trebuchet MS"/>
+      <w:rFonts w:ascii="Trebuchet MS" w:hAnsi="Trebuchet MS" w:cs="Trebuchet MS"/>
       <w:color w:val="000000"/>
-      <w:kern w:val="0"/>
       <w:sz w:val="24"/>
       <w:szCs w:val="24"/>
-      <w:lang w:val="es-ES" w:eastAsia="en-US" w:bidi="ar-SA"/>
     </w:rPr>
   </w:style>
   <w:style w:type="paragraph" w:styleId="NormalWeb">
@@ -2762,35 +3331,15 @@
     <w:semiHidden/>
     <w:unhideWhenUsed/>
     <w:qFormat/>
-    <w:rsid w:val="00ff57bf"/>
+    <w:rsid w:val="00FF57BF"/>
     <w:pPr>
-      <w:spacing w:lineRule="auto" w:line="240" w:beforeAutospacing="1" w:afterAutospacing="1"/>
+      <w:spacing w:beforeAutospacing="1" w:afterAutospacing="1" w:line="240" w:lineRule="auto"/>
     </w:pPr>
     <w:rPr>
-      <w:rFonts w:ascii="Times New Roman" w:hAnsi="Times New Roman" w:eastAsia="Times New Roman" w:cs="Times New Roman"/>
+      <w:rFonts w:ascii="Times New Roman" w:eastAsia="Times New Roman" w:hAnsi="Times New Roman" w:cs="Times New Roman"/>
       <w:sz w:val="24"/>
       <w:szCs w:val="24"/>
       <w:lang w:eastAsia="es-ES"/>
-    </w:rPr>
-  </w:style>
-  <w:style w:type="paragraph" w:styleId="Titular">
-    <w:name w:val="Title"/>
-    <w:basedOn w:val="Normal"/>
-    <w:next w:val="Normal"/>
-    <w:link w:val="TtuloCar"/>
-    <w:uiPriority w:val="10"/>
-    <w:qFormat/>
-    <w:rsid w:val="00e221ae"/>
-    <w:pPr>
-      <w:spacing w:before="720" w:after="200"/>
-    </w:pPr>
-    <w:rPr>
-      <w:caps/>
-      <w:color w:val="4F81BD" w:themeColor="accent1"/>
-      <w:spacing w:val="10"/>
-      <w:kern w:val="2"/>
-      <w:sz w:val="52"/>
-      <w:szCs w:val="52"/>
     </w:rPr>
   </w:style>
   <w:style w:type="paragraph" w:styleId="Subttulo">
@@ -2800,47 +3349,46 @@
     <w:link w:val="SubttuloCar"/>
     <w:uiPriority w:val="11"/>
     <w:qFormat/>
-    <w:rsid w:val="00e221ae"/>
+    <w:rsid w:val="00E221AE"/>
     <w:pPr>
-      <w:spacing w:lineRule="auto" w:line="240" w:before="200" w:after="1000"/>
+      <w:spacing w:after="1000" w:line="240" w:lineRule="auto"/>
     </w:pPr>
     <w:rPr>
       <w:caps/>
-      <w:color w:val="595959" w:themeColor="text1" w:themeTint="a6"/>
+      <w:color w:val="595959" w:themeColor="text1" w:themeTint="A6"/>
       <w:spacing w:val="10"/>
       <w:sz w:val="24"/>
       <w:szCs w:val="24"/>
     </w:rPr>
   </w:style>
-  <w:style w:type="paragraph" w:styleId="Quote">
+  <w:style w:type="paragraph" w:styleId="Cita">
     <w:name w:val="Quote"/>
     <w:basedOn w:val="Normal"/>
     <w:next w:val="Normal"/>
     <w:link w:val="CitaCar"/>
     <w:uiPriority w:val="29"/>
     <w:qFormat/>
-    <w:rsid w:val="00e221ae"/>
-    <w:pPr/>
+    <w:rsid w:val="00E221AE"/>
     <w:rPr>
       <w:i/>
       <w:iCs/>
     </w:rPr>
   </w:style>
-  <w:style w:type="paragraph" w:styleId="IntenseQuote">
+  <w:style w:type="paragraph" w:styleId="Citadestacada">
     <w:name w:val="Intense Quote"/>
     <w:basedOn w:val="Normal"/>
     <w:next w:val="Normal"/>
     <w:link w:val="CitadestacadaCar"/>
     <w:uiPriority w:val="30"/>
     <w:qFormat/>
-    <w:rsid w:val="00e221ae"/>
+    <w:rsid w:val="00E221AE"/>
     <w:pPr>
       <w:pBdr>
         <w:top w:val="single" w:sz="4" w:space="10" w:color="4F81BD"/>
         <w:left w:val="single" w:sz="4" w:space="10" w:color="4F81BD"/>
       </w:pBdr>
-      <w:spacing w:before="200" w:after="0"/>
-      <w:ind w:left="1296" w:right="1152" w:hanging="0"/>
+      <w:spacing w:after="0"/>
+      <w:ind w:left="1296" w:right="1152"/>
       <w:jc w:val="both"/>
     </w:pPr>
     <w:rPr>
@@ -2849,12 +3397,11 @@
       <w:color w:val="4F81BD" w:themeColor="accent1"/>
     </w:rPr>
   </w:style>
-  <w:style w:type="paragraph" w:styleId="Respuestas" w:customStyle="1">
+  <w:style w:type="paragraph" w:customStyle="1" w:styleId="respuestas">
     <w:name w:val="respuestas"/>
     <w:basedOn w:val="Misreferencias"/>
-    <w:link w:val="respuestasCar"/>
-    <w:qFormat/>
-    <w:rsid w:val="00c562cd"/>
+    <w:qFormat/>
+    <w:rsid w:val="00C562CD"/>
     <w:pPr>
       <w:shd w:val="clear" w:color="auto" w:fill="DBE5F1" w:themeFill="accent1" w:themeFillTint="33"/>
       <w:spacing w:before="0" w:after="0"/>
@@ -2863,7 +3410,7 @@
       <w:sz w:val="16"/>
     </w:rPr>
   </w:style>
-  <w:style w:type="paragraph" w:styleId="HTMLPreformatted">
+  <w:style w:type="paragraph" w:styleId="HTMLconformatoprevio">
     <w:name w:val="HTML Preformatted"/>
     <w:basedOn w:val="Normal"/>
     <w:link w:val="HTMLconformatoprevioCar"/>
@@ -2874,75 +3421,50 @@
     <w:rsid w:val="00072209"/>
     <w:pPr>
       <w:tabs>
-        <w:tab w:val="clear" w:pos="708"/>
-        <w:tab w:val="left" w:pos="916" w:leader="none"/>
-        <w:tab w:val="left" w:pos="1832" w:leader="none"/>
-        <w:tab w:val="left" w:pos="2748" w:leader="none"/>
-        <w:tab w:val="left" w:pos="3664" w:leader="none"/>
-        <w:tab w:val="left" w:pos="4580" w:leader="none"/>
-        <w:tab w:val="left" w:pos="5496" w:leader="none"/>
-        <w:tab w:val="left" w:pos="6412" w:leader="none"/>
-        <w:tab w:val="left" w:pos="7328" w:leader="none"/>
-        <w:tab w:val="left" w:pos="8244" w:leader="none"/>
-        <w:tab w:val="left" w:pos="9160" w:leader="none"/>
-        <w:tab w:val="left" w:pos="10076" w:leader="none"/>
-        <w:tab w:val="left" w:pos="10992" w:leader="none"/>
-        <w:tab w:val="left" w:pos="11908" w:leader="none"/>
-        <w:tab w:val="left" w:pos="12824" w:leader="none"/>
-        <w:tab w:val="left" w:pos="13740" w:leader="none"/>
-        <w:tab w:val="left" w:pos="14656" w:leader="none"/>
+        <w:tab w:val="left" w:pos="916"/>
+        <w:tab w:val="left" w:pos="1832"/>
+        <w:tab w:val="left" w:pos="2748"/>
+        <w:tab w:val="left" w:pos="3664"/>
+        <w:tab w:val="left" w:pos="4580"/>
+        <w:tab w:val="left" w:pos="5496"/>
+        <w:tab w:val="left" w:pos="6412"/>
+        <w:tab w:val="left" w:pos="7328"/>
+        <w:tab w:val="left" w:pos="8244"/>
+        <w:tab w:val="left" w:pos="9160"/>
+        <w:tab w:val="left" w:pos="10076"/>
+        <w:tab w:val="left" w:pos="10992"/>
+        <w:tab w:val="left" w:pos="11908"/>
+        <w:tab w:val="left" w:pos="12824"/>
+        <w:tab w:val="left" w:pos="13740"/>
+        <w:tab w:val="left" w:pos="14656"/>
       </w:tabs>
-      <w:spacing w:lineRule="auto" w:line="240" w:before="0" w:after="0"/>
+      <w:spacing w:before="0" w:after="0" w:line="240" w:lineRule="auto"/>
     </w:pPr>
     <w:rPr>
-      <w:rFonts w:ascii="Courier New" w:hAnsi="Courier New" w:eastAsia="Times New Roman" w:cs="Courier New"/>
+      <w:rFonts w:ascii="Courier New" w:eastAsia="Times New Roman" w:hAnsi="Courier New" w:cs="Courier New"/>
       <w:lang w:eastAsia="es-ES"/>
     </w:rPr>
   </w:style>
-  <w:style w:type="paragraph" w:styleId="Codigo" w:customStyle="1">
+  <w:style w:type="paragraph" w:customStyle="1" w:styleId="Codigo">
     <w:name w:val="Codigo"/>
-    <w:basedOn w:val="Respuestas"/>
+    <w:basedOn w:val="respuestas"/>
     <w:link w:val="CodigoCar"/>
     <w:qFormat/>
     <w:rsid w:val="00075700"/>
     <w:pPr>
-      <w:shd w:val="clear" w:color="auto" w:fill="F2F2F2" w:themeFill="background1" w:themeFillShade="f2"/>
-      <w:ind w:left="720" w:hanging="0"/>
+      <w:shd w:val="clear" w:color="auto" w:fill="F2F2F2" w:themeFill="background1" w:themeFillShade="F2"/>
+      <w:ind w:left="720"/>
     </w:pPr>
     <w:rPr>
-      <w:rFonts w:ascii="Calibri" w:hAnsi="Calibri" w:eastAsia="Times New Roman"/>
+      <w:rFonts w:ascii="Calibri" w:eastAsia="Times New Roman" w:hAnsi="Calibri"/>
       <w:color w:val="800000"/>
     </w:rPr>
-  </w:style>
-  <w:style w:type="numbering" w:styleId="NoList" w:default="1">
-    <w:name w:val="No List"/>
-    <w:uiPriority w:val="99"/>
-    <w:semiHidden/>
-    <w:unhideWhenUsed/>
-    <w:qFormat/>
-  </w:style>
-  <w:style w:type="table" w:default="1" w:styleId="Tablanormal">
-    <w:name w:val="Normal Table"/>
-    <w:uiPriority w:val="99"/>
-    <w:semiHidden/>
-    <w:unhideWhenUsed/>
-    <w:tblPr>
-      <w:tblCellMar>
-        <w:top w:w="0" w:type="dxa"/>
-        <w:left w:w="108" w:type="dxa"/>
-        <w:bottom w:w="0" w:type="dxa"/>
-        <w:right w:w="108" w:type="dxa"/>
-      </w:tblCellMar>
-    </w:tblPr>
   </w:style>
   <w:style w:type="table" w:styleId="Tablaconcuadrcula5oscura-nfasis1">
     <w:name w:val="Grid Table 5 Dark Accent 1"/>
     <w:basedOn w:val="Tablanormal"/>
     <w:uiPriority w:val="50"/>
-    <w:rsid w:val="00b071e8"/>
-    <w:pPr>
-      <w:spacing w:before="0" w:after="0" w:line="240" w:lineRule="auto"/>
-    </w:pPr>
+    <w:rsid w:val="00B071E8"/>
     <w:rPr>
       <w:rFonts w:eastAsiaTheme="minorHAnsi"/>
     </w:rPr>
@@ -2950,12 +3472,12 @@
       <w:tblStyleRowBandSize w:val="1"/>
       <w:tblStyleColBandSize w:val="1"/>
       <w:tblBorders>
-        <w:top w:val="single" w:color="FFFFFF" w:themeColor="background1" w:sz="4" w:space="0"/>
-        <w:left w:val="single" w:color="FFFFFF" w:themeColor="background1" w:sz="4" w:space="0"/>
-        <w:bottom w:val="single" w:color="FFFFFF" w:themeColor="background1" w:sz="4" w:space="0"/>
-        <w:right w:val="single" w:color="FFFFFF" w:themeColor="background1" w:sz="4" w:space="0"/>
-        <w:insideH w:val="single" w:color="FFFFFF" w:themeColor="background1" w:sz="4" w:space="0"/>
-        <w:insideV w:val="single" w:color="FFFFFF" w:themeColor="background1" w:sz="4" w:space="0"/>
+        <w:top w:val="single" w:sz="4" w:space="0" w:color="FFFFFF" w:themeColor="background1"/>
+        <w:left w:val="single" w:sz="4" w:space="0" w:color="FFFFFF" w:themeColor="background1"/>
+        <w:bottom w:val="single" w:sz="4" w:space="0" w:color="FFFFFF" w:themeColor="background1"/>
+        <w:right w:val="single" w:sz="4" w:space="0" w:color="FFFFFF" w:themeColor="background1"/>
+        <w:insideH w:val="single" w:sz="4" w:space="0" w:color="FFFFFF" w:themeColor="background1"/>
+        <w:insideV w:val="single" w:sz="4" w:space="0" w:color="FFFFFF" w:themeColor="background1"/>
       </w:tblBorders>
     </w:tblPr>
     <w:tcPr>
@@ -2970,9 +3492,9 @@
       <w:tblPr/>
       <w:tcPr>
         <w:tcBorders>
-          <w:top w:val="single" w:color="FFFFFF" w:themeColor="background1" w:sz="4" w:space="0"/>
-          <w:left w:val="single" w:color="FFFFFF" w:themeColor="background1" w:sz="4" w:space="0"/>
-          <w:right w:val="single" w:color="FFFFFF" w:themeColor="background1" w:sz="4" w:space="0"/>
+          <w:top w:val="single" w:sz="4" w:space="0" w:color="FFFFFF" w:themeColor="background1"/>
+          <w:left w:val="single" w:sz="4" w:space="0" w:color="FFFFFF" w:themeColor="background1"/>
+          <w:right w:val="single" w:sz="4" w:space="0" w:color="FFFFFF" w:themeColor="background1"/>
           <w:insideH w:val="nil"/>
           <w:insideV w:val="nil"/>
         </w:tcBorders>
@@ -2988,9 +3510,9 @@
       <w:tblPr/>
       <w:tcPr>
         <w:tcBorders>
-          <w:left w:val="single" w:color="FFFFFF" w:themeColor="background1" w:sz="4" w:space="0"/>
-          <w:bottom w:val="single" w:color="FFFFFF" w:themeColor="background1" w:sz="4" w:space="0"/>
-          <w:right w:val="single" w:color="FFFFFF" w:themeColor="background1" w:sz="4" w:space="0"/>
+          <w:left w:val="single" w:sz="4" w:space="0" w:color="FFFFFF" w:themeColor="background1"/>
+          <w:bottom w:val="single" w:sz="4" w:space="0" w:color="FFFFFF" w:themeColor="background1"/>
+          <w:right w:val="single" w:sz="4" w:space="0" w:color="FFFFFF" w:themeColor="background1"/>
           <w:insideH w:val="nil"/>
           <w:insideV w:val="nil"/>
         </w:tcBorders>
@@ -3006,9 +3528,9 @@
       <w:tblPr/>
       <w:tcPr>
         <w:tcBorders>
-          <w:top w:val="single" w:color="FFFFFF" w:themeColor="background1" w:sz="4" w:space="0"/>
-          <w:left w:val="single" w:color="FFFFFF" w:themeColor="background1" w:sz="4" w:space="0"/>
-          <w:bottom w:val="single" w:color="FFFFFF" w:themeColor="background1" w:sz="4" w:space="0"/>
+          <w:top w:val="single" w:sz="4" w:space="0" w:color="FFFFFF" w:themeColor="background1"/>
+          <w:left w:val="single" w:sz="4" w:space="0" w:color="FFFFFF" w:themeColor="background1"/>
+          <w:bottom w:val="single" w:sz="4" w:space="0" w:color="FFFFFF" w:themeColor="background1"/>
           <w:insideV w:val="nil"/>
         </w:tcBorders>
         <w:shd w:val="clear" w:color="auto" w:fill="4F81BD" w:themeFill="accent1"/>
@@ -3023,9 +3545,9 @@
       <w:tblPr/>
       <w:tcPr>
         <w:tcBorders>
-          <w:top w:val="single" w:color="FFFFFF" w:themeColor="background1" w:sz="4" w:space="0"/>
-          <w:bottom w:val="single" w:color="FFFFFF" w:themeColor="background1" w:sz="4" w:space="0"/>
-          <w:right w:val="single" w:color="FFFFFF" w:themeColor="background1" w:sz="4" w:space="0"/>
+          <w:top w:val="single" w:sz="4" w:space="0" w:color="FFFFFF" w:themeColor="background1"/>
+          <w:bottom w:val="single" w:sz="4" w:space="0" w:color="FFFFFF" w:themeColor="background1"/>
+          <w:right w:val="single" w:sz="4" w:space="0" w:color="FFFFFF" w:themeColor="background1"/>
           <w:insideV w:val="nil"/>
         </w:tcBorders>
         <w:shd w:val="clear" w:color="auto" w:fill="4F81BD" w:themeFill="accent1"/>
@@ -3367,10 +3889,6 @@
 </file>
 
 <file path=customXml/item1.xml><?xml version="1.0" encoding="utf-8"?>
-<b:Sources xmlns:b="http://schemas.openxmlformats.org/officeDocument/2006/bibliography" xmlns="http://schemas.openxmlformats.org/officeDocument/2006/bibliography" SelectedStyle="\APA.XSL" StyleName="APA"/>
-</file>
-
-<file path=customXml/item2.xml><?xml version="1.0" encoding="utf-8"?>
 <CoverPageProperties xmlns="http://schemas.microsoft.com/office/2006/coverPageProps">
   <PublishDate/>
   <Abstract>1º C.S. de Desarrollo </Abstract>
@@ -3381,18 +3899,22 @@
 </CoverPageProperties>
 </file>
 
+<file path=customXml/item2.xml><?xml version="1.0" encoding="utf-8"?>
+<b:Sources xmlns:b="http://schemas.openxmlformats.org/officeDocument/2006/bibliography" xmlns="http://schemas.openxmlformats.org/officeDocument/2006/bibliography" SelectedStyle="\APA.XSL" StyleName="APA"/>
+</file>
+
 <file path=customXml/itemProps1.xml><?xml version="1.0" encoding="utf-8"?>
+<ds:datastoreItem xmlns:ds="http://schemas.openxmlformats.org/officeDocument/2006/customXml" ds:itemID="{55AF091B-3C7A-41E3-B477-F2FDAA23CFDA}">
+  <ds:schemaRefs>
+    <ds:schemaRef ds:uri="http://schemas.microsoft.com/office/2006/coverPageProps"/>
+  </ds:schemaRefs>
+</ds:datastoreItem>
+</file>
+
+<file path=customXml/itemProps2.xml><?xml version="1.0" encoding="utf-8"?>
 <ds:datastoreItem xmlns:ds="http://schemas.openxmlformats.org/officeDocument/2006/customXml" ds:itemID="{D3954B36-1C02-4B20-B34C-AA5B651073BD}">
   <ds:schemaRefs>
     <ds:schemaRef ds:uri="http://schemas.openxmlformats.org/officeDocument/2006/bibliography"/>
   </ds:schemaRefs>
 </ds:datastoreItem>
-</file>
-
-<file path=customXml/itemProps2.xml><?xml version="1.0" encoding="utf-8"?>
-<ds:datastoreItem xmlns:ds="http://schemas.openxmlformats.org/officeDocument/2006/customXml" ds:itemID="{55AF091B-3C7A-41E3-B477-F2FDAA23CFDA}">
-  <ds:schemaRefs>
-    <ds:schemaRef ds:uri="http://schemas.microsoft.com/office/2006/coverPageProps"/>
-  </ds:schemaRefs>
-</ds:datastoreItem>
 </file>
--- a/interfaces/tema 5/DIW Tema 5 - Ejercicio1 - Usabilidad y Accesibilidad Web - ENUNCIADO.docx
+++ b/interfaces/tema 5/DIW Tema 5 - Ejercicio1 - Usabilidad y Accesibilidad Web - ENUNCIADO.docx
@@ -1,6 +1,6 @@
 
 <file path=word/document.xml><?xml version="1.0" encoding="utf-8"?>
-<w:document xmlns:wpc="http://schemas.microsoft.com/office/word/2010/wordprocessingCanvas" xmlns:cx="http://schemas.microsoft.com/office/drawing/2014/chartex" xmlns:cx1="http://schemas.microsoft.com/office/drawing/2015/9/8/chartex" xmlns:cx2="http://schemas.microsoft.com/office/drawing/2015/10/21/chartex" xmlns:cx3="http://schemas.microsoft.com/office/drawing/2016/5/9/chartex" xmlns:cx4="http://schemas.microsoft.com/office/drawing/2016/5/10/chartex" xmlns:cx5="http://schemas.microsoft.com/office/drawing/2016/5/11/chartex" xmlns:cx6="http://schemas.microsoft.com/office/drawing/2016/5/12/chartex" xmlns:cx7="http://schemas.microsoft.com/office/drawing/2016/5/13/chartex" xmlns:cx8="http://schemas.microsoft.com/office/drawing/2016/5/14/chartex" xmlns:mc="http://schemas.openxmlformats.org/markup-compatibility/2006" xmlns:aink="http://schemas.microsoft.com/office/drawing/2016/ink" xmlns:am3d="http://schemas.microsoft.com/office/drawing/2017/model3d" xmlns:o="urn:schemas-microsoft-com:office:office" xmlns:r="http://schemas.openxmlformats.org/officeDocument/2006/relationships" xmlns:m="http://schemas.openxmlformats.org/officeDocument/2006/math" xmlns:v="urn:schemas-microsoft-com:vml" xmlns:wp14="http://schemas.microsoft.com/office/word/2010/wordprocessingDrawing" xmlns:wp="http://schemas.openxmlformats.org/drawingml/2006/wordprocessingDrawing" xmlns:w10="urn:schemas-microsoft-com:office:word" xmlns:w="http://schemas.openxmlformats.org/wordprocessingml/2006/main" xmlns:w14="http://schemas.microsoft.com/office/word/2010/wordml" xmlns:w15="http://schemas.microsoft.com/office/word/2012/wordml" xmlns:w16cex="http://schemas.microsoft.com/office/word/2018/wordml/cex" xmlns:w16cid="http://schemas.microsoft.com/office/word/2016/wordml/cid" xmlns:w16="http://schemas.microsoft.com/office/word/2018/wordml" xmlns:w16se="http://schemas.microsoft.com/office/word/2015/wordml/symex" xmlns:wpg="http://schemas.microsoft.com/office/word/2010/wordprocessingGroup" xmlns:wpi="http://schemas.microsoft.com/office/word/2010/wordprocessingInk" xmlns:wne="http://schemas.microsoft.com/office/word/2006/wordml" xmlns:wps="http://schemas.microsoft.com/office/word/2010/wordprocessingShape" mc:Ignorable="w14 w15 w16se w16cid w16 w16cex wp14">
+<w:document xmlns:ve="http://schemas.openxmlformats.org/markup-compatibility/2006" xmlns:o="urn:schemas-microsoft-com:office:office" xmlns:r="http://schemas.openxmlformats.org/officeDocument/2006/relationships" xmlns:m="http://schemas.openxmlformats.org/officeDocument/2006/math" xmlns:v="urn:schemas-microsoft-com:vml" xmlns:wp="http://schemas.openxmlformats.org/drawingml/2006/wordprocessingDrawing" xmlns:w10="urn:schemas-microsoft-com:office:word" xmlns:w="http://schemas.openxmlformats.org/wordprocessingml/2006/main" xmlns:wne="http://schemas.microsoft.com/office/word/2006/wordml">
   <w:body>
     <w:p>
       <w:pPr>
@@ -101,8 +101,17 @@
           <w:bCs/>
           <w:highlight w:val="yellow"/>
         </w:rPr>
-        <w:t xml:space="preserve"> en zip</w:t>
-      </w:r>
+        <w:t xml:space="preserve"> en </w:t>
+      </w:r>
+      <w:proofErr w:type="spellStart"/>
+      <w:r>
+        <w:rPr>
+          <w:bCs/>
+          <w:highlight w:val="yellow"/>
+        </w:rPr>
+        <w:t>zip</w:t>
+      </w:r>
+      <w:proofErr w:type="spellEnd"/>
     </w:p>
     <w:p>
       <w:pPr>
@@ -132,13 +141,7 @@
         <w:rPr>
           <w:b/>
         </w:rPr>
-        <w:t xml:space="preserve">informe de </w:t>
-      </w:r>
-      <w:r>
-        <w:rPr>
-          <w:b/>
-        </w:rPr>
-        <w:t>evaluación de usabilidad y accesibilidad de un sitio web público</w:t>
+        <w:t>informe de evaluación de usabilidad y accesibilidad de un sitio web público</w:t>
       </w:r>
       <w:r>
         <w:rPr>
@@ -166,13 +169,7 @@
         <w:rPr>
           <w:bCs/>
         </w:rPr>
-        <w:t>Cada alumno/evaluador es</w:t>
-      </w:r>
-      <w:r>
-        <w:rPr>
-          <w:bCs/>
-        </w:rPr>
-        <w:t>cogerá un sitio web que no coincida con el de otro. Da de alta el sitio web escogido en el documento compartido en:</w:t>
+        <w:t>Cada alumno/evaluador escogerá un sitio web que no coincida con el de otro. Da de alta el sitio web escogido en el documento compartido en:</w:t>
       </w:r>
     </w:p>
     <w:p>
@@ -228,13 +225,7 @@
         <w:rPr>
           <w:bCs/>
         </w:rPr>
-        <w:t xml:space="preserve">Desarrolla </w:t>
-      </w:r>
-      <w:r>
-        <w:rPr>
-          <w:bCs/>
-        </w:rPr>
-        <w:t>en el informe los siguientes títulos:</w:t>
+        <w:t>Desarrolla en el informe los siguientes títulos:</w:t>
       </w:r>
     </w:p>
     <w:p>
@@ -306,13 +297,7 @@
         <w:rPr>
           <w:bCs/>
         </w:rPr>
-        <w:t>Analiza los resultad</w:t>
-      </w:r>
-      <w:r>
-        <w:rPr>
-          <w:bCs/>
-        </w:rPr>
-        <w:t>os anteriores y piensa y elabora una propuesta de mejora de la usabilidad del sitio.</w:t>
+        <w:t>Analiza los resultados anteriores y piensa y elabora una propuesta de mejora de la usabilidad del sitio.</w:t>
       </w:r>
     </w:p>
     <w:p>
@@ -362,23 +347,7 @@
           <w:bCs/>
           <w:color w:val="FF0000"/>
         </w:rPr>
-        <w:t xml:space="preserve">Y luego aportar algunas cosas pequeñas </w:t>
-      </w:r>
-      <w:proofErr w:type="gramStart"/>
-      <w:r>
-        <w:rPr>
-          <w:bCs/>
-          <w:color w:val="FF0000"/>
-        </w:rPr>
-        <w:t>como</w:t>
-      </w:r>
-      <w:proofErr w:type="gramEnd"/>
-      <w:r>
-        <w:rPr>
-          <w:bCs/>
-          <w:color w:val="FF0000"/>
-        </w:rPr>
-        <w:t xml:space="preserve"> por ejemplo:</w:t>
+        <w:t>Y luego aportar algunas cosas pequeñas como por ejemplo:</w:t>
       </w:r>
     </w:p>
     <w:p>
@@ -466,6 +435,199 @@
     <w:p>
       <w:pPr>
         <w:pStyle w:val="Prrafodelista"/>
+        <w:ind w:left="1440"/>
+        <w:rPr>
+          <w:bCs/>
+        </w:rPr>
+      </w:pPr>
+    </w:p>
+    <w:p>
+      <w:pPr>
+        <w:pStyle w:val="Prrafodelista"/>
+        <w:ind w:left="1440"/>
+        <w:rPr>
+          <w:b/>
+        </w:rPr>
+      </w:pPr>
+      <w:r>
+        <w:rPr>
+          <w:b/>
+        </w:rPr>
+        <w:drawing>
+          <wp:inline distT="0" distB="0" distL="0" distR="0">
+            <wp:extent cx="5460059" cy="2536466"/>
+            <wp:effectExtent l="19050" t="0" r="7291" b="0"/>
+            <wp:docPr id="2" name="Imagen 4"/>
+            <wp:cNvGraphicFramePr>
+              <a:graphicFrameLocks xmlns:a="http://schemas.openxmlformats.org/drawingml/2006/main" noChangeAspect="1"/>
+            </wp:cNvGraphicFramePr>
+            <a:graphic xmlns:a="http://schemas.openxmlformats.org/drawingml/2006/main">
+              <a:graphicData uri="http://schemas.openxmlformats.org/drawingml/2006/picture">
+                <pic:pic xmlns:pic="http://schemas.openxmlformats.org/drawingml/2006/picture">
+                  <pic:nvPicPr>
+                    <pic:cNvPr id="0" name="Picture 4"/>
+                    <pic:cNvPicPr>
+                      <a:picLocks noChangeAspect="1" noChangeArrowheads="1"/>
+                    </pic:cNvPicPr>
+                  </pic:nvPicPr>
+                  <pic:blipFill>
+                    <a:blip r:embed="rId10" cstate="print"/>
+                    <a:srcRect/>
+                    <a:stretch>
+                      <a:fillRect/>
+                    </a:stretch>
+                  </pic:blipFill>
+                  <pic:spPr bwMode="auto">
+                    <a:xfrm>
+                      <a:off x="0" y="0"/>
+                      <a:ext cx="5468228" cy="2540261"/>
+                    </a:xfrm>
+                    <a:prstGeom prst="rect">
+                      <a:avLst/>
+                    </a:prstGeom>
+                    <a:noFill/>
+                    <a:ln w="9525">
+                      <a:noFill/>
+                      <a:miter lim="800000"/>
+                      <a:headEnd/>
+                      <a:tailEnd/>
+                    </a:ln>
+                  </pic:spPr>
+                </pic:pic>
+              </a:graphicData>
+            </a:graphic>
+          </wp:inline>
+        </w:drawing>
+      </w:r>
+    </w:p>
+    <w:p>
+      <w:pPr>
+        <w:pStyle w:val="Prrafodelista"/>
+        <w:ind w:left="1440"/>
+        <w:rPr>
+          <w:bCs/>
+        </w:rPr>
+      </w:pPr>
+      <w:r>
+        <w:rPr>
+          <w:bCs/>
+          <w:noProof/>
+          <w:lang w:eastAsia="es-ES"/>
+        </w:rPr>
+        <w:lastRenderedPageBreak/>
+        <w:drawing>
+          <wp:inline distT="0" distB="0" distL="0" distR="0">
+            <wp:extent cx="5457825" cy="8143875"/>
+            <wp:effectExtent l="19050" t="0" r="9525" b="0"/>
+            <wp:docPr id="1" name="Imagen 1"/>
+            <wp:cNvGraphicFramePr>
+              <a:graphicFrameLocks xmlns:a="http://schemas.openxmlformats.org/drawingml/2006/main" noChangeAspect="1"/>
+            </wp:cNvGraphicFramePr>
+            <a:graphic xmlns:a="http://schemas.openxmlformats.org/drawingml/2006/main">
+              <a:graphicData uri="http://schemas.openxmlformats.org/drawingml/2006/picture">
+                <pic:pic xmlns:pic="http://schemas.openxmlformats.org/drawingml/2006/picture">
+                  <pic:nvPicPr>
+                    <pic:cNvPr id="0" name="Picture 1"/>
+                    <pic:cNvPicPr>
+                      <a:picLocks noChangeAspect="1" noChangeArrowheads="1"/>
+                    </pic:cNvPicPr>
+                  </pic:nvPicPr>
+                  <pic:blipFill>
+                    <a:blip r:embed="rId11" cstate="print"/>
+                    <a:srcRect/>
+                    <a:stretch>
+                      <a:fillRect/>
+                    </a:stretch>
+                  </pic:blipFill>
+                  <pic:spPr bwMode="auto">
+                    <a:xfrm>
+                      <a:off x="0" y="0"/>
+                      <a:ext cx="5457825" cy="8143875"/>
+                    </a:xfrm>
+                    <a:prstGeom prst="rect">
+                      <a:avLst/>
+                    </a:prstGeom>
+                    <a:noFill/>
+                    <a:ln w="9525">
+                      <a:noFill/>
+                      <a:miter lim="800000"/>
+                      <a:headEnd/>
+                      <a:tailEnd/>
+                    </a:ln>
+                  </pic:spPr>
+                </pic:pic>
+              </a:graphicData>
+            </a:graphic>
+          </wp:inline>
+        </w:drawing>
+      </w:r>
+    </w:p>
+    <w:p>
+      <w:pPr>
+        <w:pStyle w:val="Prrafodelista"/>
+        <w:ind w:left="1440"/>
+        <w:rPr>
+          <w:bCs/>
+        </w:rPr>
+      </w:pPr>
+    </w:p>
+    <w:p>
+      <w:pPr>
+        <w:pStyle w:val="Prrafodelista"/>
+        <w:ind w:left="1440"/>
+        <w:rPr>
+          <w:bCs/>
+        </w:rPr>
+      </w:pPr>
+    </w:p>
+    <w:p>
+      <w:pPr>
+        <w:pStyle w:val="Prrafodelista"/>
+        <w:ind w:left="1440"/>
+        <w:rPr>
+          <w:bCs/>
+        </w:rPr>
+      </w:pPr>
+    </w:p>
+    <w:p>
+      <w:pPr>
+        <w:pStyle w:val="Prrafodelista"/>
+        <w:ind w:left="1440"/>
+        <w:rPr>
+          <w:bCs/>
+        </w:rPr>
+      </w:pPr>
+    </w:p>
+    <w:p>
+      <w:pPr>
+        <w:pStyle w:val="Prrafodelista"/>
+        <w:ind w:left="1440"/>
+        <w:rPr>
+          <w:bCs/>
+        </w:rPr>
+      </w:pPr>
+    </w:p>
+    <w:p>
+      <w:pPr>
+        <w:pStyle w:val="Prrafodelista"/>
+        <w:ind w:left="1440"/>
+        <w:rPr>
+          <w:bCs/>
+        </w:rPr>
+      </w:pPr>
+    </w:p>
+    <w:p>
+      <w:pPr>
+        <w:pStyle w:val="Prrafodelista"/>
+        <w:ind w:left="1440"/>
+        <w:rPr>
+          <w:bCs/>
+        </w:rPr>
+      </w:pPr>
+    </w:p>
+    <w:p>
+      <w:pPr>
+        <w:pStyle w:val="Prrafodelista"/>
         <w:numPr>
           <w:ilvl w:val="1"/>
           <w:numId w:val="2"/>
@@ -490,6 +652,129 @@
     <w:p>
       <w:pPr>
         <w:pStyle w:val="Prrafodelista"/>
+        <w:ind w:left="1440"/>
+        <w:rPr>
+          <w:b/>
+        </w:rPr>
+      </w:pPr>
+    </w:p>
+    <w:p>
+      <w:pPr>
+        <w:pStyle w:val="Prrafodelista"/>
+        <w:ind w:left="1440"/>
+        <w:rPr>
+          <w:bCs/>
+          <w:color w:val="FF0000"/>
+        </w:rPr>
+      </w:pPr>
+      <w:r>
+        <w:rPr>
+          <w:bCs/>
+          <w:color w:val="FF0000"/>
+        </w:rPr>
+        <w:t xml:space="preserve">Con la herramienta wave solo me ve problemas con enlaces vacios y contrastes bajos entre el texto y el color de fondo </w:t>
+      </w:r>
+      <w:proofErr w:type="spellStart"/>
+      <w:r>
+        <w:rPr>
+          <w:bCs/>
+          <w:color w:val="FF0000"/>
+        </w:rPr>
+        <w:t>asi</w:t>
+      </w:r>
+      <w:proofErr w:type="spellEnd"/>
+      <w:r>
+        <w:rPr>
+          <w:bCs/>
+          <w:color w:val="FF0000"/>
+        </w:rPr>
+        <w:t xml:space="preserve"> que la solución </w:t>
+      </w:r>
+      <w:proofErr w:type="spellStart"/>
+      <w:r>
+        <w:rPr>
+          <w:bCs/>
+          <w:color w:val="FF0000"/>
+        </w:rPr>
+        <w:t>seria</w:t>
+      </w:r>
+      <w:proofErr w:type="spellEnd"/>
+      <w:r>
+        <w:rPr>
+          <w:bCs/>
+          <w:color w:val="FF0000"/>
+        </w:rPr>
+        <w:t xml:space="preserve"> elegir colores que contrasten mas entre el fondo y las letras en los lugares donde hay poco contraste y los </w:t>
+      </w:r>
+      <w:proofErr w:type="spellStart"/>
+      <w:r>
+        <w:rPr>
+          <w:bCs/>
+          <w:color w:val="FF0000"/>
+        </w:rPr>
+        <w:t>vinvulos</w:t>
+      </w:r>
+      <w:proofErr w:type="spellEnd"/>
+      <w:r>
+        <w:rPr>
+          <w:bCs/>
+          <w:color w:val="FF0000"/>
+        </w:rPr>
+        <w:t xml:space="preserve"> que </w:t>
+      </w:r>
+      <w:proofErr w:type="gramStart"/>
+      <w:r>
+        <w:rPr>
+          <w:bCs/>
+          <w:color w:val="FF0000"/>
+        </w:rPr>
+        <w:t>estén</w:t>
+      </w:r>
+      <w:proofErr w:type="gramEnd"/>
+      <w:r>
+        <w:rPr>
+          <w:bCs/>
+          <w:color w:val="FF0000"/>
+        </w:rPr>
+        <w:t xml:space="preserve"> vacios añadirle texto </w:t>
+      </w:r>
+    </w:p>
+    <w:p>
+      <w:pPr>
+        <w:pStyle w:val="Prrafodelista"/>
+        <w:ind w:left="1440"/>
+        <w:rPr>
+          <w:bCs/>
+          <w:color w:val="FF0000"/>
+        </w:rPr>
+      </w:pPr>
+      <w:r>
+        <w:rPr>
+          <w:bCs/>
+          <w:color w:val="FF0000"/>
+        </w:rPr>
+        <w:t xml:space="preserve">Pero con el </w:t>
+      </w:r>
+      <w:proofErr w:type="spellStart"/>
+      <w:r>
+        <w:rPr>
+          <w:bCs/>
+          <w:color w:val="FF0000"/>
+        </w:rPr>
+        <w:t>lighthouese</w:t>
+      </w:r>
+      <w:proofErr w:type="spellEnd"/>
+      <w:r>
+        <w:rPr>
+          <w:bCs/>
+          <w:color w:val="FF0000"/>
+        </w:rPr>
+        <w:t xml:space="preserve"> encuentra que algunos atributos id, no son únicos, por lo que se podrían cambiar por clases </w:t>
+      </w:r>
+    </w:p>
+    <w:p>
+      <w:pPr>
+        <w:pStyle w:val="Prrafodelista"/>
         <w:rPr>
           <w:bCs/>
         </w:rPr>
@@ -524,280 +809,460 @@
         <w:rPr>
           <w:b/>
         </w:rPr>
-        <w:t>informe de eval</w:t>
+        <w:t>informe de evaluación de la accesibilidad</w:t>
+      </w:r>
+      <w:r>
+        <w:rPr>
+          <w:bCs/>
+        </w:rPr>
+        <w:t xml:space="preserve"> y usabilidad análogo al anterior </w:t>
       </w:r>
       <w:r>
         <w:rPr>
           <w:b/>
         </w:rPr>
-        <w:t>uación de la accesibilidad</w:t>
-      </w:r>
-      <w:r>
-        <w:rPr>
-          <w:bCs/>
-        </w:rPr>
-        <w:t xml:space="preserve"> y usabilidad análogo al anterior </w:t>
-      </w:r>
-      <w:r>
+        <w:t>sobre tu sitio web personal.</w:t>
+      </w:r>
+    </w:p>
+    <w:p>
+      <w:pPr>
+        <w:pStyle w:val="Prrafodelista"/>
         <w:rPr>
           <w:b/>
         </w:rPr>
-        <w:t>sobre tu sitio web personal.</w:t>
-      </w:r>
-    </w:p>
-    <w:p>
-      <w:pPr>
-        <w:pStyle w:val="Prrafodelista"/>
+      </w:pPr>
+    </w:p>
+    <w:p>
+      <w:pPr>
+        <w:ind w:left="708" w:firstLine="708"/>
         <w:rPr>
           <w:b/>
         </w:rPr>
       </w:pPr>
-    </w:p>
-    <w:p>
-      <w:pPr>
-        <w:ind w:left="708" w:firstLine="708"/>
+      <w:r>
         <w:rPr>
           <w:b/>
         </w:rPr>
-      </w:pPr>
+        <w:t xml:space="preserve">1. </w:t>
+      </w:r>
       <w:r>
         <w:rPr>
           <w:b/>
         </w:rPr>
-        <w:t>Propuesta de mejora de la usabilidad</w:t>
-      </w:r>
-      <w:r>
+        <w:t>Propuesta de mejora de la usabilidad de mi sitio web.</w:t>
+      </w:r>
+    </w:p>
+    <w:p>
+      <w:pPr>
+        <w:ind w:left="1416"/>
+        <w:rPr>
+          <w:bCs/>
+          <w:color w:val="FF0000"/>
+        </w:rPr>
+      </w:pPr>
+      <w:r>
+        <w:rPr>
+          <w:bCs/>
+          <w:color w:val="FF0000"/>
+        </w:rPr>
+        <w:t>En mi sitio web a centrarse únicamente en presentarme</w:t>
+      </w:r>
+      <w:r>
+        <w:rPr>
+          <w:bCs/>
+          <w:color w:val="FF0000"/>
+        </w:rPr>
+        <w:t xml:space="preserve"> tipo </w:t>
+      </w:r>
+      <w:proofErr w:type="spellStart"/>
+      <w:r>
+        <w:rPr>
+          <w:bCs/>
+          <w:color w:val="FF0000"/>
+        </w:rPr>
+        <w:t>curriculum</w:t>
+      </w:r>
+      <w:proofErr w:type="spellEnd"/>
+      <w:r>
+        <w:rPr>
+          <w:bCs/>
+          <w:color w:val="FF0000"/>
+        </w:rPr>
+        <w:t xml:space="preserve"> hay varias cosas que no aplicaban en el test de usabilidad como por ejemplo un buscador </w:t>
+      </w:r>
+    </w:p>
+    <w:p>
+      <w:pPr>
+        <w:ind w:left="1416"/>
+        <w:rPr>
+          <w:bCs/>
+          <w:color w:val="FF0000"/>
+        </w:rPr>
+      </w:pPr>
+      <w:r>
+        <w:rPr>
+          <w:bCs/>
+          <w:color w:val="FF0000"/>
+        </w:rPr>
+        <w:t xml:space="preserve">Hay varios temas que debe mejorar al ser una </w:t>
+      </w:r>
+      <w:proofErr w:type="spellStart"/>
+      <w:r>
+        <w:rPr>
+          <w:bCs/>
+          <w:color w:val="FF0000"/>
+        </w:rPr>
+        <w:t>pagina</w:t>
+      </w:r>
+      <w:proofErr w:type="spellEnd"/>
+      <w:r>
+        <w:rPr>
+          <w:bCs/>
+          <w:color w:val="FF0000"/>
+        </w:rPr>
+        <w:t xml:space="preserve"> </w:t>
+      </w:r>
+      <w:r>
+        <w:rPr>
+          <w:bCs/>
+          <w:color w:val="FF0000"/>
+        </w:rPr>
+        <w:t>simple,</w:t>
+      </w:r>
+      <w:r>
+        <w:rPr>
+          <w:bCs/>
+          <w:color w:val="FF0000"/>
+        </w:rPr>
+        <w:t xml:space="preserve"> pero sobretodo hay que mejorar muchos aspectos en la accesibilidad como poner un tipo de letra mas atractivo y menos tipos ya que hay bastantes para lo pequeña que es la </w:t>
+      </w:r>
+      <w:r>
+        <w:rPr>
+          <w:bCs/>
+          <w:color w:val="FF0000"/>
+        </w:rPr>
+        <w:t>página</w:t>
+      </w:r>
+      <w:r>
+        <w:rPr>
+          <w:bCs/>
+          <w:color w:val="FF0000"/>
+        </w:rPr>
+        <w:t xml:space="preserve">, también hacerlo adaptable a los distintos navegadores que solo funciona bien en Google Chrome y así como adaptable para poder imprimirlo bien </w:t>
+      </w:r>
+    </w:p>
+    <w:p>
+      <w:pPr>
+        <w:ind w:left="1416"/>
         <w:rPr>
           <w:b/>
-        </w:rPr>
-        <w:t xml:space="preserve"> de mi sitio web.</w:t>
+          <w:bCs/>
+        </w:rPr>
+      </w:pPr>
+      <w:r>
+        <w:rPr>
+          <w:b/>
+          <w:bCs/>
+        </w:rPr>
+        <w:t xml:space="preserve">2. </w:t>
+      </w:r>
+      <w:proofErr w:type="spellStart"/>
+      <w:r>
+        <w:rPr>
+          <w:b/>
+          <w:bCs/>
+        </w:rPr>
+        <w:t>Evaluacion</w:t>
+      </w:r>
+      <w:proofErr w:type="spellEnd"/>
+      <w:r>
+        <w:rPr>
+          <w:b/>
+          <w:bCs/>
+        </w:rPr>
+        <w:t xml:space="preserve"> de accesibilidad de mi sitio web </w:t>
       </w:r>
     </w:p>
     <w:p>
       <w:pPr>
         <w:ind w:left="1416"/>
         <w:rPr>
-          <w:bCs/>
-          <w:color w:val="FF0000"/>
-        </w:rPr>
-      </w:pPr>
-      <w:r>
-        <w:rPr>
-          <w:bCs/>
-          <w:color w:val="FF0000"/>
-        </w:rPr>
-        <w:t>En mi sitio web a centrarse únicamente en presentarme</w:t>
-      </w:r>
-      <w:r>
-        <w:rPr>
-          <w:bCs/>
-          <w:color w:val="FF0000"/>
-        </w:rPr>
-        <w:t xml:space="preserve"> tipo </w:t>
+          <w:b/>
+          <w:bCs/>
+        </w:rPr>
+      </w:pPr>
+      <w:r>
+        <w:rPr>
+          <w:b/>
+          <w:bCs/>
+          <w:noProof/>
+          <w:lang w:eastAsia="es-ES"/>
+        </w:rPr>
+        <w:drawing>
+          <wp:inline distT="0" distB="0" distL="0" distR="0">
+            <wp:extent cx="5311946" cy="3904091"/>
+            <wp:effectExtent l="19050" t="0" r="3004" b="0"/>
+            <wp:docPr id="7" name="Imagen 7"/>
+            <wp:cNvGraphicFramePr>
+              <a:graphicFrameLocks xmlns:a="http://schemas.openxmlformats.org/drawingml/2006/main" noChangeAspect="1"/>
+            </wp:cNvGraphicFramePr>
+            <a:graphic xmlns:a="http://schemas.openxmlformats.org/drawingml/2006/main">
+              <a:graphicData uri="http://schemas.openxmlformats.org/drawingml/2006/picture">
+                <pic:pic xmlns:pic="http://schemas.openxmlformats.org/drawingml/2006/picture">
+                  <pic:nvPicPr>
+                    <pic:cNvPr id="0" name="Picture 7"/>
+                    <pic:cNvPicPr>
+                      <a:picLocks noChangeAspect="1" noChangeArrowheads="1"/>
+                    </pic:cNvPicPr>
+                  </pic:nvPicPr>
+                  <pic:blipFill>
+                    <a:blip r:embed="rId12" cstate="print"/>
+                    <a:srcRect/>
+                    <a:stretch>
+                      <a:fillRect/>
+                    </a:stretch>
+                  </pic:blipFill>
+                  <pic:spPr bwMode="auto">
+                    <a:xfrm>
+                      <a:off x="0" y="0"/>
+                      <a:ext cx="5311775" cy="3903965"/>
+                    </a:xfrm>
+                    <a:prstGeom prst="rect">
+                      <a:avLst/>
+                    </a:prstGeom>
+                    <a:noFill/>
+                    <a:ln w="9525">
+                      <a:noFill/>
+                      <a:miter lim="800000"/>
+                      <a:headEnd/>
+                      <a:tailEnd/>
+                    </a:ln>
+                  </pic:spPr>
+                </pic:pic>
+              </a:graphicData>
+            </a:graphic>
+          </wp:inline>
+        </w:drawing>
+      </w:r>
+    </w:p>
+    <w:p>
+      <w:pPr>
+        <w:ind w:left="1416"/>
+        <w:rPr>
+          <w:bCs/>
+          <w:color w:val="FF0000"/>
+        </w:rPr>
+      </w:pPr>
+      <w:r>
+        <w:rPr>
+          <w:bCs/>
+          <w:noProof/>
+          <w:color w:val="FF0000"/>
+          <w:lang w:eastAsia="es-ES"/>
+        </w:rPr>
+        <w:lastRenderedPageBreak/>
+        <w:drawing>
+          <wp:inline distT="0" distB="0" distL="0" distR="0">
+            <wp:extent cx="5387837" cy="2520563"/>
+            <wp:effectExtent l="19050" t="0" r="3313" b="0"/>
+            <wp:docPr id="10" name="Imagen 10"/>
+            <wp:cNvGraphicFramePr>
+              <a:graphicFrameLocks xmlns:a="http://schemas.openxmlformats.org/drawingml/2006/main" noChangeAspect="1"/>
+            </wp:cNvGraphicFramePr>
+            <a:graphic xmlns:a="http://schemas.openxmlformats.org/drawingml/2006/main">
+              <a:graphicData uri="http://schemas.openxmlformats.org/drawingml/2006/picture">
+                <pic:pic xmlns:pic="http://schemas.openxmlformats.org/drawingml/2006/picture">
+                  <pic:nvPicPr>
+                    <pic:cNvPr id="0" name="Picture 10"/>
+                    <pic:cNvPicPr>
+                      <a:picLocks noChangeAspect="1" noChangeArrowheads="1"/>
+                    </pic:cNvPicPr>
+                  </pic:nvPicPr>
+                  <pic:blipFill>
+                    <a:blip r:embed="rId13" cstate="print"/>
+                    <a:srcRect/>
+                    <a:stretch>
+                      <a:fillRect/>
+                    </a:stretch>
+                  </pic:blipFill>
+                  <pic:spPr bwMode="auto">
+                    <a:xfrm>
+                      <a:off x="0" y="0"/>
+                      <a:ext cx="5395068" cy="2523946"/>
+                    </a:xfrm>
+                    <a:prstGeom prst="rect">
+                      <a:avLst/>
+                    </a:prstGeom>
+                    <a:noFill/>
+                    <a:ln w="9525">
+                      <a:noFill/>
+                      <a:miter lim="800000"/>
+                      <a:headEnd/>
+                      <a:tailEnd/>
+                    </a:ln>
+                  </pic:spPr>
+                </pic:pic>
+              </a:graphicData>
+            </a:graphic>
+          </wp:inline>
+        </w:drawing>
+      </w:r>
+    </w:p>
+    <w:p>
+      <w:pPr>
+        <w:rPr>
+          <w:b/>
+        </w:rPr>
+      </w:pPr>
+      <w:r>
+        <w:rPr>
+          <w:bCs/>
+          <w:color w:val="FF0000"/>
+        </w:rPr>
+        <w:tab/>
+      </w:r>
+      <w:r>
+        <w:rPr>
+          <w:bCs/>
+          <w:color w:val="FF0000"/>
+        </w:rPr>
+        <w:tab/>
+      </w:r>
+      <w:r>
+        <w:rPr>
+          <w:b/>
+          <w:bCs/>
+        </w:rPr>
+        <w:t>3.</w:t>
+      </w:r>
+      <w:r>
+        <w:rPr>
+          <w:bCs/>
+        </w:rPr>
+        <w:t xml:space="preserve"> </w:t>
+      </w:r>
+      <w:r>
+        <w:rPr>
+          <w:b/>
+        </w:rPr>
+        <w:t>Propuesta</w:t>
+      </w:r>
+      <w:r>
+        <w:rPr>
+          <w:b/>
+        </w:rPr>
+        <w:t xml:space="preserve"> de mejora de la accesibilidad.</w:t>
+      </w:r>
+    </w:p>
+    <w:p>
+      <w:pPr>
+        <w:ind w:left="708"/>
+        <w:rPr>
+          <w:color w:val="FF0000"/>
+        </w:rPr>
+      </w:pPr>
+      <w:proofErr w:type="gramStart"/>
+      <w:r>
+        <w:rPr>
+          <w:color w:val="FF0000"/>
+        </w:rPr>
+        <w:t>cambiar</w:t>
+      </w:r>
+      <w:proofErr w:type="gramEnd"/>
+      <w:r>
+        <w:rPr>
+          <w:color w:val="FF0000"/>
+        </w:rPr>
+        <w:t xml:space="preserve"> colores para que haya </w:t>
       </w:r>
       <w:proofErr w:type="spellStart"/>
       <w:r>
         <w:rPr>
-          <w:bCs/>
-          <w:color w:val="FF0000"/>
-        </w:rPr>
-        <w:t>curriculum</w:t>
+          <w:color w:val="FF0000"/>
+        </w:rPr>
+        <w:t>mas</w:t>
       </w:r>
       <w:proofErr w:type="spellEnd"/>
       <w:r>
         <w:rPr>
-          <w:bCs/>
-          <w:color w:val="FF0000"/>
-        </w:rPr>
-        <w:t xml:space="preserve"> hay varias cosas que no aplicaban en </w:t>
-      </w:r>
-      <w:proofErr w:type="gramStart"/>
-      <w:r>
-        <w:rPr>
-          <w:bCs/>
-          <w:color w:val="FF0000"/>
-        </w:rPr>
-        <w:t>el test</w:t>
-      </w:r>
-      <w:proofErr w:type="gramEnd"/>
-      <w:r>
-        <w:rPr>
-          <w:bCs/>
-          <w:color w:val="FF0000"/>
-        </w:rPr>
-        <w:t xml:space="preserve"> de usabilidad como por ejemplo un buscador </w:t>
-      </w:r>
-    </w:p>
-    <w:p>
-      <w:pPr>
-        <w:ind w:left="1416"/>
-        <w:rPr>
-          <w:bCs/>
-          <w:color w:val="FF0000"/>
-        </w:rPr>
-      </w:pPr>
-      <w:r>
-        <w:rPr>
-          <w:bCs/>
-          <w:color w:val="FF0000"/>
-        </w:rPr>
-        <w:t xml:space="preserve">Hay varios temas que debe mejorar al ser una pagina </w:t>
-      </w:r>
-      <w:r>
-        <w:rPr>
-          <w:bCs/>
-          <w:color w:val="FF0000"/>
-        </w:rPr>
-        <w:t>simple,</w:t>
-      </w:r>
-      <w:r>
-        <w:rPr>
-          <w:bCs/>
-          <w:color w:val="FF0000"/>
-        </w:rPr>
-        <w:t xml:space="preserve"> pero </w:t>
+          <w:color w:val="FF0000"/>
+        </w:rPr>
+        <w:t xml:space="preserve"> contraste entre el texto y el color de fondo</w:t>
+      </w:r>
+      <w:r>
+        <w:rPr>
+          <w:color w:val="FF0000"/>
+        </w:rPr>
+        <w:t xml:space="preserve"> de la barra de </w:t>
       </w:r>
       <w:proofErr w:type="spellStart"/>
       <w:r>
         <w:rPr>
-          <w:bCs/>
-          <w:color w:val="FF0000"/>
-        </w:rPr>
-        <w:t>sobretodo</w:t>
+          <w:color w:val="FF0000"/>
+        </w:rPr>
+        <w:t>navegacion</w:t>
       </w:r>
       <w:proofErr w:type="spellEnd"/>
       <w:r>
         <w:rPr>
-          <w:bCs/>
-          <w:color w:val="FF0000"/>
-        </w:rPr>
-        <w:t xml:space="preserve"> hay que mejorar muchos aspectos en la accesibilidad como poner un tipo de letra mas atractivo y menos tipos ya que hay bastantes para lo pequeña que es la </w:t>
-      </w:r>
-      <w:r>
-        <w:rPr>
-          <w:bCs/>
-          <w:color w:val="FF0000"/>
-        </w:rPr>
-        <w:t>página</w:t>
-      </w:r>
-      <w:r>
-        <w:rPr>
-          <w:bCs/>
-          <w:color w:val="FF0000"/>
-        </w:rPr>
-        <w:t xml:space="preserve">, también hacerlo adaptable a los distintos navegadores que solo funciona bien en Google Chrome y así como adaptable para poder imprimirlo bien </w:t>
-      </w:r>
-    </w:p>
-    <w:p>
-      <w:pPr>
-        <w:ind w:left="1416"/>
-        <w:rPr>
-          <w:bCs/>
-          <w:color w:val="FF0000"/>
-        </w:rPr>
-      </w:pPr>
-      <w:r>
-        <w:rPr>
-          <w:bCs/>
-          <w:color w:val="FF0000"/>
-        </w:rPr>
-        <w:lastRenderedPageBreak/>
-        <w:t xml:space="preserve"> También añadir logotipo para para volver a la pagina principal de manera </w:t>
+          <w:color w:val="FF0000"/>
+        </w:rPr>
+        <w:t>, también añadir un &lt;</w:t>
       </w:r>
       <w:proofErr w:type="spellStart"/>
       <w:r>
         <w:rPr>
-          <w:bCs/>
-          <w:color w:val="FF0000"/>
-        </w:rPr>
-        <w:t>comoda</w:t>
+          <w:color w:val="FF0000"/>
+        </w:rPr>
+        <w:t>title</w:t>
       </w:r>
       <w:proofErr w:type="spellEnd"/>
       <w:r>
         <w:rPr>
-          <w:bCs/>
-          <w:color w:val="FF0000"/>
-        </w:rPr>
-        <w:t xml:space="preserve"> y licencias </w:t>
+          <w:color w:val="FF0000"/>
+        </w:rPr>
+        <w:t>&gt; a la pagina y cambiar la etiqueta</w:t>
+      </w:r>
+      <w:r>
+        <w:rPr>
+          <w:color w:val="FF0000"/>
+        </w:rPr>
+        <w:t xml:space="preserve"> y un icono para </w:t>
       </w:r>
       <w:proofErr w:type="spellStart"/>
       <w:r>
         <w:rPr>
-          <w:bCs/>
-          <w:color w:val="FF0000"/>
-        </w:rPr>
-        <w:t>etc</w:t>
+          <w:color w:val="FF0000"/>
+        </w:rPr>
+        <w:t>vover</w:t>
       </w:r>
       <w:proofErr w:type="spellEnd"/>
       <w:r>
         <w:rPr>
-          <w:bCs/>
-          <w:color w:val="FF0000"/>
-        </w:rPr>
-        <w:t>…</w:t>
-      </w:r>
-    </w:p>
-    <w:p>
-      <w:pPr>
-        <w:rPr>
-          <w:b/>
-        </w:rPr>
-      </w:pPr>
-      <w:r>
-        <w:rPr>
-          <w:bCs/>
-          <w:color w:val="FF0000"/>
-        </w:rPr>
-        <w:tab/>
-      </w:r>
-      <w:r>
-        <w:rPr>
-          <w:bCs/>
-          <w:color w:val="FF0000"/>
-        </w:rPr>
-        <w:tab/>
-      </w:r>
-      <w:r>
-        <w:rPr>
-          <w:b/>
-        </w:rPr>
-        <w:t>Propuesta de mejora de la accesibilidad</w:t>
-      </w:r>
-      <w:r>
-        <w:rPr>
-          <w:b/>
-        </w:rPr>
-        <w:t>.</w:t>
-      </w:r>
-    </w:p>
-    <w:p>
-      <w:pPr>
-        <w:rPr>
-          <w:b/>
-          <w:color w:val="000000" w:themeColor="text1"/>
-        </w:rPr>
-      </w:pPr>
-      <w:r>
-        <w:rPr>
-          <w:b/>
-        </w:rPr>
-        <w:tab/>
-      </w:r>
-      <w:r>
-        <w:rPr>
-          <w:b/>
-        </w:rPr>
-        <w:tab/>
-      </w:r>
-    </w:p>
-    <w:p>
-      <w:pPr>
-        <w:ind w:left="708"/>
-        <w:rPr>
-          <w:bCs/>
-          <w:color w:val="FF0000"/>
-        </w:rPr>
-      </w:pPr>
+          <w:color w:val="FF0000"/>
+        </w:rPr>
+        <w:t xml:space="preserve"> la pagina principal en el pie de </w:t>
+      </w:r>
+      <w:proofErr w:type="spellStart"/>
+      <w:r>
+        <w:rPr>
+          <w:color w:val="FF0000"/>
+        </w:rPr>
+        <w:t>pagina</w:t>
+      </w:r>
+      <w:proofErr w:type="spellEnd"/>
+      <w:r>
+        <w:rPr>
+          <w:color w:val="FF0000"/>
+        </w:rPr>
+        <w:t xml:space="preserve"> para volver con comodidad al principio.</w:t>
+      </w:r>
+      <w:r>
+        <w:rPr>
+          <w:color w:val="FF0000"/>
+        </w:rPr>
+        <w:t xml:space="preserve"> </w:t>
+      </w:r>
     </w:p>
     <w:p>
       <w:pPr>
@@ -843,12 +1308,9 @@
         <w:t xml:space="preserve">. </w:t>
       </w:r>
       <w:r>
-        <w:t>En el siguiente enlace tienes disponibles una batería de mejoras básicas de accesibilidad propu</w:t>
-      </w:r>
-      <w:r>
-        <w:t xml:space="preserve">estas por W3C: </w:t>
-      </w:r>
-      <w:hyperlink r:id="rId10">
+        <w:t xml:space="preserve">En el siguiente enlace tienes disponibles una batería de mejoras básicas de accesibilidad propuestas por W3C: </w:t>
+      </w:r>
+      <w:hyperlink r:id="rId14">
         <w:r>
           <w:rPr>
             <w:rStyle w:val="EnlacedeInternet"/>
@@ -870,6 +1332,15 @@
         <w:pStyle w:val="Prrafodelista"/>
         <w:rPr>
           <w:bCs/>
+          <w:color w:val="FF0000"/>
+        </w:rPr>
+      </w:pPr>
+    </w:p>
+    <w:p>
+      <w:pPr>
+        <w:pStyle w:val="Prrafodelista"/>
+        <w:rPr>
+          <w:bCs/>
         </w:rPr>
       </w:pPr>
     </w:p>
@@ -956,6 +1427,139 @@
           <w:bCs/>
           <w:color w:val="FF0000"/>
         </w:rPr>
+        <w:t xml:space="preserve"> es que el </w:t>
+      </w:r>
+      <w:proofErr w:type="spellStart"/>
+      <w:r>
+        <w:rPr>
+          <w:bCs/>
+          <w:color w:val="FF0000"/>
+        </w:rPr>
+        <w:t>ui</w:t>
+      </w:r>
+      <w:proofErr w:type="spellEnd"/>
+      <w:r>
+        <w:rPr>
+          <w:bCs/>
+          <w:color w:val="FF0000"/>
+        </w:rPr>
+        <w:t xml:space="preserve"> es el visible es la </w:t>
+      </w:r>
+      <w:proofErr w:type="spellStart"/>
+      <w:r>
+        <w:rPr>
+          <w:bCs/>
+          <w:color w:val="FF0000"/>
+        </w:rPr>
+        <w:t>irterfaz</w:t>
+      </w:r>
+      <w:proofErr w:type="spellEnd"/>
+      <w:r>
+        <w:rPr>
+          <w:bCs/>
+          <w:color w:val="FF0000"/>
+        </w:rPr>
+        <w:t xml:space="preserve"> de la pagina que ves e </w:t>
+      </w:r>
+      <w:proofErr w:type="spellStart"/>
+      <w:r>
+        <w:rPr>
+          <w:bCs/>
+          <w:color w:val="FF0000"/>
+        </w:rPr>
+        <w:t>iteractuas</w:t>
+      </w:r>
+      <w:proofErr w:type="spellEnd"/>
+      <w:r>
+        <w:rPr>
+          <w:bCs/>
+          <w:color w:val="FF0000"/>
+        </w:rPr>
+        <w:t xml:space="preserve"> con ella, mientras que el diseño </w:t>
+      </w:r>
+      <w:proofErr w:type="spellStart"/>
+      <w:r>
+        <w:rPr>
+          <w:bCs/>
+          <w:color w:val="FF0000"/>
+        </w:rPr>
+        <w:t>ux</w:t>
+      </w:r>
+      <w:proofErr w:type="spellEnd"/>
+      <w:r>
+        <w:rPr>
+          <w:bCs/>
+          <w:color w:val="FF0000"/>
+        </w:rPr>
+        <w:t xml:space="preserve"> es todo lo que hay </w:t>
+      </w:r>
+      <w:proofErr w:type="spellStart"/>
+      <w:r>
+        <w:rPr>
+          <w:bCs/>
+          <w:color w:val="FF0000"/>
+        </w:rPr>
+        <w:t>detras</w:t>
+      </w:r>
+      <w:proofErr w:type="spellEnd"/>
+      <w:r>
+        <w:rPr>
+          <w:bCs/>
+          <w:color w:val="FF0000"/>
+        </w:rPr>
+        <w:t xml:space="preserve"> para que esas </w:t>
+      </w:r>
+      <w:proofErr w:type="spellStart"/>
+      <w:r>
+        <w:rPr>
+          <w:bCs/>
+          <w:color w:val="FF0000"/>
+        </w:rPr>
+        <w:t>interaciones</w:t>
+      </w:r>
+      <w:proofErr w:type="spellEnd"/>
+      <w:r>
+        <w:rPr>
+          <w:bCs/>
+          <w:color w:val="FF0000"/>
+        </w:rPr>
+        <w:t xml:space="preserve"> funcionen, o para que ese diseño </w:t>
+      </w:r>
+      <w:proofErr w:type="spellStart"/>
+      <w:r>
+        <w:rPr>
+          <w:bCs/>
+          <w:color w:val="FF0000"/>
+        </w:rPr>
+        <w:t>ui</w:t>
+      </w:r>
+      <w:proofErr w:type="spellEnd"/>
+      <w:r>
+        <w:rPr>
+          <w:bCs/>
+          <w:color w:val="FF0000"/>
+        </w:rPr>
+        <w:t xml:space="preserve"> de la pagina se vea de cierta manera.</w:t>
+      </w:r>
+    </w:p>
+    <w:p>
+      <w:pPr>
+        <w:pStyle w:val="Prrafodelista"/>
+      </w:pPr>
+      <w:proofErr w:type="gramStart"/>
+      <w:r>
+        <w:rPr>
+          <w:bCs/>
+          <w:color w:val="FF0000"/>
+        </w:rPr>
+        <w:t>por</w:t>
+      </w:r>
+      <w:proofErr w:type="gramEnd"/>
+      <w:r>
+        <w:rPr>
+          <w:bCs/>
+          <w:color w:val="FF0000"/>
+        </w:rPr>
         <w:t xml:space="preserve"> </w:t>
       </w:r>
       <w:r>
@@ -963,7 +1567,14 @@
           <w:bCs/>
           <w:color w:val="FF0000"/>
         </w:rPr>
-        <w:t xml:space="preserve">es que el </w:t>
+        <w:t>ejemplo,</w:t>
+      </w:r>
+      <w:r>
+        <w:rPr>
+          <w:bCs/>
+          <w:color w:val="FF0000"/>
+        </w:rPr>
+        <w:t xml:space="preserve"> en el diseño </w:t>
       </w:r>
       <w:proofErr w:type="spellStart"/>
       <w:r>
@@ -971,204 +1582,25 @@
           <w:bCs/>
           <w:color w:val="FF0000"/>
         </w:rPr>
+        <w:t>ux</w:t>
+      </w:r>
+      <w:proofErr w:type="spellEnd"/>
+      <w:r>
+        <w:rPr>
+          <w:bCs/>
+          <w:color w:val="FF0000"/>
+        </w:rPr>
+        <w:t xml:space="preserve"> tenemos la usabilidad y accesibilidad del sitio, es algo que no podemos ver como el diseño </w:t>
+      </w:r>
+      <w:proofErr w:type="spellStart"/>
+      <w:r>
+        <w:rPr>
+          <w:bCs/>
+          <w:color w:val="FF0000"/>
+        </w:rPr>
         <w:t>ui</w:t>
       </w:r>
       <w:proofErr w:type="spellEnd"/>
-      <w:r>
-        <w:rPr>
-          <w:bCs/>
-          <w:color w:val="FF0000"/>
-        </w:rPr>
-        <w:t xml:space="preserve"> es el visible es la </w:t>
-      </w:r>
-      <w:proofErr w:type="spellStart"/>
-      <w:r>
-        <w:rPr>
-          <w:bCs/>
-          <w:color w:val="FF0000"/>
-        </w:rPr>
-        <w:t>irterfaz</w:t>
-      </w:r>
-      <w:proofErr w:type="spellEnd"/>
-      <w:r>
-        <w:rPr>
-          <w:bCs/>
-          <w:color w:val="FF0000"/>
-        </w:rPr>
-        <w:t xml:space="preserve"> de la </w:t>
-      </w:r>
-      <w:proofErr w:type="spellStart"/>
-      <w:r>
-        <w:rPr>
-          <w:bCs/>
-          <w:color w:val="FF0000"/>
-        </w:rPr>
-        <w:t>pagina</w:t>
-      </w:r>
-      <w:proofErr w:type="spellEnd"/>
-      <w:r>
-        <w:rPr>
-          <w:bCs/>
-          <w:color w:val="FF0000"/>
-        </w:rPr>
-        <w:t xml:space="preserve"> que ves e </w:t>
-      </w:r>
-      <w:proofErr w:type="spellStart"/>
-      <w:r>
-        <w:rPr>
-          <w:bCs/>
-          <w:color w:val="FF0000"/>
-        </w:rPr>
-        <w:t>iteractuas</w:t>
-      </w:r>
-      <w:proofErr w:type="spellEnd"/>
-      <w:r>
-        <w:rPr>
-          <w:bCs/>
-          <w:color w:val="FF0000"/>
-        </w:rPr>
-        <w:t xml:space="preserve"> con ella, mientras que el diseño </w:t>
-      </w:r>
-      <w:proofErr w:type="spellStart"/>
-      <w:r>
-        <w:rPr>
-          <w:bCs/>
-          <w:color w:val="FF0000"/>
-        </w:rPr>
-        <w:t>ux</w:t>
-      </w:r>
-      <w:proofErr w:type="spellEnd"/>
-      <w:r>
-        <w:rPr>
-          <w:bCs/>
-          <w:color w:val="FF0000"/>
-        </w:rPr>
-        <w:t xml:space="preserve"> es todo lo que hay </w:t>
-      </w:r>
-      <w:proofErr w:type="spellStart"/>
-      <w:r>
-        <w:rPr>
-          <w:bCs/>
-          <w:color w:val="FF0000"/>
-        </w:rPr>
-        <w:t>detras</w:t>
-      </w:r>
-      <w:proofErr w:type="spellEnd"/>
-      <w:r>
-        <w:rPr>
-          <w:bCs/>
-          <w:color w:val="FF0000"/>
-        </w:rPr>
-        <w:t xml:space="preserve"> para que esas </w:t>
-      </w:r>
-      <w:proofErr w:type="spellStart"/>
-      <w:r>
-        <w:rPr>
-          <w:bCs/>
-          <w:color w:val="FF0000"/>
-        </w:rPr>
-        <w:t>interaciones</w:t>
-      </w:r>
-      <w:proofErr w:type="spellEnd"/>
-      <w:r>
-        <w:rPr>
-          <w:bCs/>
-          <w:color w:val="FF0000"/>
-        </w:rPr>
-        <w:t xml:space="preserve"> funcionen, o para que ese diseño </w:t>
-      </w:r>
-      <w:proofErr w:type="spellStart"/>
-      <w:r>
-        <w:rPr>
-          <w:bCs/>
-          <w:color w:val="FF0000"/>
-        </w:rPr>
-        <w:t>ui</w:t>
-      </w:r>
-      <w:proofErr w:type="spellEnd"/>
-      <w:r>
-        <w:rPr>
-          <w:bCs/>
-          <w:color w:val="FF0000"/>
-        </w:rPr>
-        <w:t xml:space="preserve"> de la </w:t>
-      </w:r>
-      <w:proofErr w:type="spellStart"/>
-      <w:r>
-        <w:rPr>
-          <w:bCs/>
-          <w:color w:val="FF0000"/>
-        </w:rPr>
-        <w:t>pagina</w:t>
-      </w:r>
-      <w:proofErr w:type="spellEnd"/>
-      <w:r>
-        <w:rPr>
-          <w:bCs/>
-          <w:color w:val="FF0000"/>
-        </w:rPr>
-        <w:t xml:space="preserve"> se vea de cierta manera.</w:t>
-      </w:r>
-    </w:p>
-    <w:p>
-      <w:pPr>
-        <w:pStyle w:val="Prrafodelista"/>
-      </w:pPr>
-      <w:r>
-        <w:rPr>
-          <w:bCs/>
-          <w:color w:val="FF0000"/>
-        </w:rPr>
-        <w:t xml:space="preserve">por </w:t>
-      </w:r>
-      <w:r>
-        <w:rPr>
-          <w:bCs/>
-          <w:color w:val="FF0000"/>
-        </w:rPr>
-        <w:t>ejemplo,</w:t>
-      </w:r>
-      <w:r>
-        <w:rPr>
-          <w:bCs/>
-          <w:color w:val="FF0000"/>
-        </w:rPr>
-        <w:t xml:space="preserve"> en el</w:t>
-      </w:r>
-      <w:r>
-        <w:rPr>
-          <w:bCs/>
-          <w:color w:val="FF0000"/>
-        </w:rPr>
-        <w:t xml:space="preserve"> diseño </w:t>
-      </w:r>
-      <w:proofErr w:type="spellStart"/>
-      <w:r>
-        <w:rPr>
-          <w:bCs/>
-          <w:color w:val="FF0000"/>
-        </w:rPr>
-        <w:t>ux</w:t>
-      </w:r>
-      <w:proofErr w:type="spellEnd"/>
-      <w:r>
-        <w:rPr>
-          <w:bCs/>
-          <w:color w:val="FF0000"/>
-        </w:rPr>
-        <w:t xml:space="preserve"> tenemos la usabilidad y accesibilidad del sitio, es algo que no podemos ver como el diseño </w:t>
-      </w:r>
-      <w:proofErr w:type="spellStart"/>
-      <w:proofErr w:type="gramStart"/>
-      <w:r>
-        <w:rPr>
-          <w:bCs/>
-          <w:color w:val="FF0000"/>
-        </w:rPr>
-        <w:t>ui</w:t>
-      </w:r>
-      <w:proofErr w:type="spellEnd"/>
-      <w:proofErr w:type="gramEnd"/>
       <w:r>
         <w:rPr>
           <w:bCs/>
@@ -1229,19 +1661,7 @@
         <w:rPr>
           <w:color w:val="FF0000"/>
         </w:rPr>
-        <w:t xml:space="preserve"> iniciativa de accesibilidad web y </w:t>
-      </w:r>
-      <w:r>
-        <w:rPr>
-          <w:color w:val="FF0000"/>
-        </w:rPr>
-        <w:t xml:space="preserve">es </w:t>
-      </w:r>
-      <w:r>
-        <w:rPr>
-          <w:color w:val="FF0000"/>
-        </w:rPr>
-        <w:t>una iniciativa</w:t>
+        <w:t xml:space="preserve"> iniciativa de accesibilidad web y es una iniciativa</w:t>
       </w:r>
       <w:r>
         <w:rPr>
@@ -1269,7 +1689,7 @@
         </w:rPr>
         <w:t xml:space="preserve">de las </w:t>
       </w:r>
-      <w:hyperlink r:id="rId11">
+      <w:hyperlink r:id="rId15">
         <w:r>
           <w:rPr>
             <w:rStyle w:val="EnlacedeInternet"/>
@@ -1299,25 +1719,39 @@
         <w:rPr>
           <w:color w:val="FF0000"/>
         </w:rPr>
-        <w:t>se basa en una serie de atributos que funcionan como identificadores de las diferentes partes de</w:t>
-      </w:r>
-      <w:r>
-        <w:rPr>
-          <w:color w:val="FF0000"/>
-        </w:rPr>
-        <w:t xml:space="preserve"> la aplicación que interactúa con el usuario. Dispone de roles que describen tanto los widgets de la aplicación como la estructura de la página web, como por ejemplo los encabezados y las regiones. También dispone de varias propiedades como los estados de </w:t>
-      </w:r>
-      <w:r>
-        <w:rPr>
-          <w:color w:val="FF0000"/>
-        </w:rPr>
-        <w:t>los widgets, las regiones activas de actualización de contenidos y sobre características drag-and-</w:t>
+        <w:t>se basa en una serie de atributos que funcionan como identificadores de las diferentes partes de la aplicación que interactúa con el usuario. Dispone de roles que describen tanto los widgets de la aplicación como la estructura de la página web, como por ejemplo los encabezados</w:t>
+      </w:r>
+      <w:r>
+        <w:rPr>
+          <w:color w:val="FF0000"/>
+        </w:rPr>
+        <w:t xml:space="preserve"> y las regiones. También tiene</w:t>
+      </w:r>
+      <w:r>
+        <w:rPr>
+          <w:color w:val="FF0000"/>
+        </w:rPr>
+        <w:t xml:space="preserve"> varias propiedades como los estados de los widgets, las regiones activas de actualización de contenidos y sobre características </w:t>
       </w:r>
       <w:proofErr w:type="spellStart"/>
       <w:r>
         <w:rPr>
           <w:color w:val="FF0000"/>
         </w:rPr>
+        <w:t>drag</w:t>
+      </w:r>
+      <w:proofErr w:type="spellEnd"/>
+      <w:r>
+        <w:rPr>
+          <w:color w:val="FF0000"/>
+        </w:rPr>
+        <w:t>-and-</w:t>
+      </w:r>
+      <w:proofErr w:type="spellStart"/>
+      <w:r>
+        <w:rPr>
+          <w:color w:val="FF0000"/>
+        </w:rPr>
         <w:t>drop</w:t>
       </w:r>
       <w:proofErr w:type="spellEnd"/>
@@ -1325,17 +1759,11 @@
         <w:rPr>
           <w:color w:val="FF0000"/>
         </w:rPr>
-        <w:t>. A su vez, da una manera de navegar mediante teclado dentro de los componentes.</w:t>
-      </w:r>
-      <w:r>
-        <w:rPr>
-          <w:color w:val="FF0000"/>
-        </w:rPr>
-        <w:t xml:space="preserve"> </w:t>
+        <w:t xml:space="preserve">. A su vez, da una manera de navegar mediante teclado dentro de los componentes. </w:t>
       </w:r>
     </w:p>
     <w:sectPr>
-      <w:footerReference w:type="default" r:id="rId12"/>
+      <w:footerReference w:type="default" r:id="rId16"/>
       <w:pgSz w:w="11906" w:h="16838"/>
       <w:pgMar w:top="851" w:right="1077" w:bottom="851" w:left="1077" w:header="0" w:footer="709" w:gutter="0"/>
       <w:pgNumType w:start="0"/>
@@ -1349,7 +1777,7 @@
 </file>
 
 <file path=word/endnotes.xml><?xml version="1.0" encoding="utf-8"?>
-<w:endnotes xmlns:wpc="http://schemas.microsoft.com/office/word/2010/wordprocessingCanvas" xmlns:cx="http://schemas.microsoft.com/office/drawing/2014/chartex" xmlns:cx1="http://schemas.microsoft.com/office/drawing/2015/9/8/chartex" xmlns:cx2="http://schemas.microsoft.com/office/drawing/2015/10/21/chartex" xmlns:cx3="http://schemas.microsoft.com/office/drawing/2016/5/9/chartex" xmlns:cx4="http://schemas.microsoft.com/office/drawing/2016/5/10/chartex" xmlns:cx5="http://schemas.microsoft.com/office/drawing/2016/5/11/chartex" xmlns:cx6="http://schemas.microsoft.com/office/drawing/2016/5/12/chartex" xmlns:cx7="http://schemas.microsoft.com/office/drawing/2016/5/13/chartex" xmlns:cx8="http://schemas.microsoft.com/office/drawing/2016/5/14/chartex" xmlns:mc="http://schemas.openxmlformats.org/markup-compatibility/2006" xmlns:aink="http://schemas.microsoft.com/office/drawing/2016/ink" xmlns:am3d="http://schemas.microsoft.com/office/drawing/2017/model3d" xmlns:o="urn:schemas-microsoft-com:office:office" xmlns:r="http://schemas.openxmlformats.org/officeDocument/2006/relationships" xmlns:m="http://schemas.openxmlformats.org/officeDocument/2006/math" xmlns:v="urn:schemas-microsoft-com:vml" xmlns:wp14="http://schemas.microsoft.com/office/word/2010/wordprocessingDrawing" xmlns:wp="http://schemas.openxmlformats.org/drawingml/2006/wordprocessingDrawing" xmlns:w10="urn:schemas-microsoft-com:office:word" xmlns:w="http://schemas.openxmlformats.org/wordprocessingml/2006/main" xmlns:w14="http://schemas.microsoft.com/office/word/2010/wordml" xmlns:w15="http://schemas.microsoft.com/office/word/2012/wordml" xmlns:w16cex="http://schemas.microsoft.com/office/word/2018/wordml/cex" xmlns:w16cid="http://schemas.microsoft.com/office/word/2016/wordml/cid" xmlns:w16="http://schemas.microsoft.com/office/word/2018/wordml" xmlns:w16se="http://schemas.microsoft.com/office/word/2015/wordml/symex" xmlns:wpg="http://schemas.microsoft.com/office/word/2010/wordprocessingGroup" xmlns:wpi="http://schemas.microsoft.com/office/word/2010/wordprocessingInk" xmlns:wne="http://schemas.microsoft.com/office/word/2006/wordml" xmlns:wps="http://schemas.microsoft.com/office/word/2010/wordprocessingShape" mc:Ignorable="w14 w15 w16se w16cid w16 w16cex wp14">
+<w:endnotes xmlns:ve="http://schemas.openxmlformats.org/markup-compatibility/2006" xmlns:o="urn:schemas-microsoft-com:office:office" xmlns:r="http://schemas.openxmlformats.org/officeDocument/2006/relationships" xmlns:m="http://schemas.openxmlformats.org/officeDocument/2006/math" xmlns:v="urn:schemas-microsoft-com:vml" xmlns:wp="http://schemas.openxmlformats.org/drawingml/2006/wordprocessingDrawing" xmlns:w10="urn:schemas-microsoft-com:office:word" xmlns:w="http://schemas.openxmlformats.org/wordprocessingml/2006/main" xmlns:wne="http://schemas.microsoft.com/office/word/2006/wordml">
   <w:endnote w:type="separator" w:id="-1">
     <w:p>
       <w:pPr>
@@ -1374,7 +1802,7 @@
 </file>
 
 <file path=word/footer1.xml><?xml version="1.0" encoding="utf-8"?>
-<w:ftr xmlns:wpc="http://schemas.microsoft.com/office/word/2010/wordprocessingCanvas" xmlns:cx="http://schemas.microsoft.com/office/drawing/2014/chartex" xmlns:cx1="http://schemas.microsoft.com/office/drawing/2015/9/8/chartex" xmlns:cx2="http://schemas.microsoft.com/office/drawing/2015/10/21/chartex" xmlns:cx3="http://schemas.microsoft.com/office/drawing/2016/5/9/chartex" xmlns:cx4="http://schemas.microsoft.com/office/drawing/2016/5/10/chartex" xmlns:cx5="http://schemas.microsoft.com/office/drawing/2016/5/11/chartex" xmlns:cx6="http://schemas.microsoft.com/office/drawing/2016/5/12/chartex" xmlns:cx7="http://schemas.microsoft.com/office/drawing/2016/5/13/chartex" xmlns:cx8="http://schemas.microsoft.com/office/drawing/2016/5/14/chartex" xmlns:mc="http://schemas.openxmlformats.org/markup-compatibility/2006" xmlns:aink="http://schemas.microsoft.com/office/drawing/2016/ink" xmlns:am3d="http://schemas.microsoft.com/office/drawing/2017/model3d" xmlns:o="urn:schemas-microsoft-com:office:office" xmlns:r="http://schemas.openxmlformats.org/officeDocument/2006/relationships" xmlns:m="http://schemas.openxmlformats.org/officeDocument/2006/math" xmlns:v="urn:schemas-microsoft-com:vml" xmlns:wp14="http://schemas.microsoft.com/office/word/2010/wordprocessingDrawing" xmlns:wp="http://schemas.openxmlformats.org/drawingml/2006/wordprocessingDrawing" xmlns:w10="urn:schemas-microsoft-com:office:word" xmlns:w="http://schemas.openxmlformats.org/wordprocessingml/2006/main" xmlns:w14="http://schemas.microsoft.com/office/word/2010/wordml" xmlns:w15="http://schemas.microsoft.com/office/word/2012/wordml" xmlns:w16cex="http://schemas.microsoft.com/office/word/2018/wordml/cex" xmlns:w16cid="http://schemas.microsoft.com/office/word/2016/wordml/cid" xmlns:w16="http://schemas.microsoft.com/office/word/2018/wordml" xmlns:w16se="http://schemas.microsoft.com/office/word/2015/wordml/symex" xmlns:wpg="http://schemas.microsoft.com/office/word/2010/wordprocessingGroup" xmlns:wpi="http://schemas.microsoft.com/office/word/2010/wordprocessingInk" xmlns:wne="http://schemas.microsoft.com/office/word/2006/wordml" xmlns:wps="http://schemas.microsoft.com/office/word/2010/wordprocessingShape" mc:Ignorable="w14 w15 w16se w16cid w16 w16cex wp14">
+<w:ftr xmlns:ve="http://schemas.openxmlformats.org/markup-compatibility/2006" xmlns:o="urn:schemas-microsoft-com:office:office" xmlns:r="http://schemas.openxmlformats.org/officeDocument/2006/relationships" xmlns:m="http://schemas.openxmlformats.org/officeDocument/2006/math" xmlns:v="urn:schemas-microsoft-com:vml" xmlns:wp="http://schemas.openxmlformats.org/drawingml/2006/wordprocessingDrawing" xmlns:w10="urn:schemas-microsoft-com:office:word" xmlns:w="http://schemas.openxmlformats.org/wordprocessingml/2006/main" xmlns:wne="http://schemas.microsoft.com/office/word/2006/wordml">
   <w:sdt>
     <w:sdtPr>
       <w:id w:val="1783373853"/>
@@ -1383,7 +1811,6 @@
         <w:docPartUnique/>
       </w:docPartObj>
     </w:sdtPr>
-    <w:sdtEndPr/>
     <w:sdtContent>
       <w:p>
         <w:pPr>
@@ -1400,6 +1827,9 @@
           <w:fldChar w:fldCharType="separate"/>
         </w:r>
         <w:r>
+          <w:rPr>
+            <w:noProof/>
+          </w:rPr>
           <w:t>1</w:t>
         </w:r>
         <w:r>
@@ -1417,7 +1847,7 @@
 </file>
 
 <file path=word/footnotes.xml><?xml version="1.0" encoding="utf-8"?>
-<w:footnotes xmlns:wpc="http://schemas.microsoft.com/office/word/2010/wordprocessingCanvas" xmlns:cx="http://schemas.microsoft.com/office/drawing/2014/chartex" xmlns:cx1="http://schemas.microsoft.com/office/drawing/2015/9/8/chartex" xmlns:cx2="http://schemas.microsoft.com/office/drawing/2015/10/21/chartex" xmlns:cx3="http://schemas.microsoft.com/office/drawing/2016/5/9/chartex" xmlns:cx4="http://schemas.microsoft.com/office/drawing/2016/5/10/chartex" xmlns:cx5="http://schemas.microsoft.com/office/drawing/2016/5/11/chartex" xmlns:cx6="http://schemas.microsoft.com/office/drawing/2016/5/12/chartex" xmlns:cx7="http://schemas.microsoft.com/office/drawing/2016/5/13/chartex" xmlns:cx8="http://schemas.microsoft.com/office/drawing/2016/5/14/chartex" xmlns:mc="http://schemas.openxmlformats.org/markup-compatibility/2006" xmlns:aink="http://schemas.microsoft.com/office/drawing/2016/ink" xmlns:am3d="http://schemas.microsoft.com/office/drawing/2017/model3d" xmlns:o="urn:schemas-microsoft-com:office:office" xmlns:r="http://schemas.openxmlformats.org/officeDocument/2006/relationships" xmlns:m="http://schemas.openxmlformats.org/officeDocument/2006/math" xmlns:v="urn:schemas-microsoft-com:vml" xmlns:wp14="http://schemas.microsoft.com/office/word/2010/wordprocessingDrawing" xmlns:wp="http://schemas.openxmlformats.org/drawingml/2006/wordprocessingDrawing" xmlns:w10="urn:schemas-microsoft-com:office:word" xmlns:w="http://schemas.openxmlformats.org/wordprocessingml/2006/main" xmlns:w14="http://schemas.microsoft.com/office/word/2010/wordml" xmlns:w15="http://schemas.microsoft.com/office/word/2012/wordml" xmlns:w16cex="http://schemas.microsoft.com/office/word/2018/wordml/cex" xmlns:w16cid="http://schemas.microsoft.com/office/word/2016/wordml/cid" xmlns:w16="http://schemas.microsoft.com/office/word/2018/wordml" xmlns:w16se="http://schemas.microsoft.com/office/word/2015/wordml/symex" xmlns:wpg="http://schemas.microsoft.com/office/word/2010/wordprocessingGroup" xmlns:wpi="http://schemas.microsoft.com/office/word/2010/wordprocessingInk" xmlns:wne="http://schemas.microsoft.com/office/word/2006/wordml" xmlns:wps="http://schemas.microsoft.com/office/word/2010/wordprocessingShape" mc:Ignorable="w14 w15 w16se w16cid w16 w16cex wp14">
+<w:footnotes xmlns:ve="http://schemas.openxmlformats.org/markup-compatibility/2006" xmlns:o="urn:schemas-microsoft-com:office:office" xmlns:r="http://schemas.openxmlformats.org/officeDocument/2006/relationships" xmlns:m="http://schemas.openxmlformats.org/officeDocument/2006/math" xmlns:v="urn:schemas-microsoft-com:vml" xmlns:wp="http://schemas.openxmlformats.org/drawingml/2006/wordprocessingDrawing" xmlns:w10="urn:schemas-microsoft-com:office:word" xmlns:w="http://schemas.openxmlformats.org/wordprocessingml/2006/main" xmlns:wne="http://schemas.microsoft.com/office/word/2006/wordml">
   <w:footnote w:type="separator" w:id="-1">
     <w:p>
       <w:pPr>
@@ -1442,8 +1872,8 @@
 </file>
 
 <file path=word/numbering.xml><?xml version="1.0" encoding="utf-8"?>
-<w:numbering xmlns:wpc="http://schemas.microsoft.com/office/word/2010/wordprocessingCanvas" xmlns:cx="http://schemas.microsoft.com/office/drawing/2014/chartex" xmlns:cx1="http://schemas.microsoft.com/office/drawing/2015/9/8/chartex" xmlns:cx2="http://schemas.microsoft.com/office/drawing/2015/10/21/chartex" xmlns:cx3="http://schemas.microsoft.com/office/drawing/2016/5/9/chartex" xmlns:cx4="http://schemas.microsoft.com/office/drawing/2016/5/10/chartex" xmlns:cx5="http://schemas.microsoft.com/office/drawing/2016/5/11/chartex" xmlns:cx6="http://schemas.microsoft.com/office/drawing/2016/5/12/chartex" xmlns:cx7="http://schemas.microsoft.com/office/drawing/2016/5/13/chartex" xmlns:cx8="http://schemas.microsoft.com/office/drawing/2016/5/14/chartex" xmlns:mc="http://schemas.openxmlformats.org/markup-compatibility/2006" xmlns:aink="http://schemas.microsoft.com/office/drawing/2016/ink" xmlns:am3d="http://schemas.microsoft.com/office/drawing/2017/model3d" xmlns:o="urn:schemas-microsoft-com:office:office" xmlns:r="http://schemas.openxmlformats.org/officeDocument/2006/relationships" xmlns:m="http://schemas.openxmlformats.org/officeDocument/2006/math" xmlns:v="urn:schemas-microsoft-com:vml" xmlns:wp14="http://schemas.microsoft.com/office/word/2010/wordprocessingDrawing" xmlns:wp="http://schemas.openxmlformats.org/drawingml/2006/wordprocessingDrawing" xmlns:w10="urn:schemas-microsoft-com:office:word" xmlns:w="http://schemas.openxmlformats.org/wordprocessingml/2006/main" xmlns:w14="http://schemas.microsoft.com/office/word/2010/wordml" xmlns:w15="http://schemas.microsoft.com/office/word/2012/wordml" xmlns:w16cex="http://schemas.microsoft.com/office/word/2018/wordml/cex" xmlns:w16cid="http://schemas.microsoft.com/office/word/2016/wordml/cid" xmlns:w16="http://schemas.microsoft.com/office/word/2018/wordml" xmlns:w16se="http://schemas.microsoft.com/office/word/2015/wordml/symex" xmlns:wpg="http://schemas.microsoft.com/office/word/2010/wordprocessingGroup" xmlns:wpi="http://schemas.microsoft.com/office/word/2010/wordprocessingInk" xmlns:wne="http://schemas.microsoft.com/office/word/2006/wordml" xmlns:wps="http://schemas.microsoft.com/office/word/2010/wordprocessingShape" mc:Ignorable="w14 w15 w16se w16cid w16 w16cex wp14">
-  <w:abstractNum w:abstractNumId="0" w15:restartNumberingAfterBreak="0">
+<w:numbering xmlns:ve="http://schemas.openxmlformats.org/markup-compatibility/2006" xmlns:o="urn:schemas-microsoft-com:office:office" xmlns:r="http://schemas.openxmlformats.org/officeDocument/2006/relationships" xmlns:m="http://schemas.openxmlformats.org/officeDocument/2006/math" xmlns:v="urn:schemas-microsoft-com:vml" xmlns:wp="http://schemas.openxmlformats.org/drawingml/2006/wordprocessingDrawing" xmlns:w10="urn:schemas-microsoft-com:office:word" xmlns:w="http://schemas.openxmlformats.org/wordprocessingml/2006/main" xmlns:wne="http://schemas.microsoft.com/office/word/2006/wordml">
+  <w:abstractNum w:abstractNumId="0">
     <w:nsid w:val="14FE1B55"/>
     <w:multiLevelType w:val="multilevel"/>
     <w:tmpl w:val="63D2D998"/>
@@ -1560,7 +1990,7 @@
       </w:pPr>
     </w:lvl>
   </w:abstractNum>
-  <w:abstractNum w:abstractNumId="1" w15:restartNumberingAfterBreak="0">
+  <w:abstractNum w:abstractNumId="1">
     <w:nsid w:val="1F761DF4"/>
     <w:multiLevelType w:val="multilevel"/>
     <w:tmpl w:val="7F4E5A4C"/>
@@ -1700,7 +2130,7 @@
       </w:rPr>
     </w:lvl>
   </w:abstractNum>
-  <w:abstractNum w:abstractNumId="2" w15:restartNumberingAfterBreak="0">
+  <w:abstractNum w:abstractNumId="2">
     <w:nsid w:val="56CC15B6"/>
     <w:multiLevelType w:val="multilevel"/>
     <w:tmpl w:val="570A9C54"/>
@@ -1813,7 +2243,7 @@
       </w:pPr>
     </w:lvl>
   </w:abstractNum>
-  <w:abstractNum w:abstractNumId="3" w15:restartNumberingAfterBreak="0">
+  <w:abstractNum w:abstractNumId="3">
     <w:nsid w:val="647A5C99"/>
     <w:multiLevelType w:val="multilevel"/>
     <w:tmpl w:val="4EF45396"/>
@@ -1951,7 +2381,7 @@
 </file>
 
 <file path=word/styles.xml><?xml version="1.0" encoding="utf-8"?>
-<w:styles xmlns:mc="http://schemas.openxmlformats.org/markup-compatibility/2006" xmlns:r="http://schemas.openxmlformats.org/officeDocument/2006/relationships" xmlns:w="http://schemas.openxmlformats.org/wordprocessingml/2006/main" xmlns:w14="http://schemas.microsoft.com/office/word/2010/wordml" xmlns:w15="http://schemas.microsoft.com/office/word/2012/wordml" xmlns:w16cex="http://schemas.microsoft.com/office/word/2018/wordml/cex" xmlns:w16cid="http://schemas.microsoft.com/office/word/2016/wordml/cid" xmlns:w16="http://schemas.microsoft.com/office/word/2018/wordml" xmlns:w16se="http://schemas.microsoft.com/office/word/2015/wordml/symex" mc:Ignorable="w14 w15 w16se w16cid w16 w16cex">
+<w:styles xmlns:r="http://schemas.openxmlformats.org/officeDocument/2006/relationships" xmlns:w="http://schemas.openxmlformats.org/wordprocessingml/2006/main">
   <w:docDefaults>
     <w:rPrDefault>
       <w:rPr>
@@ -1967,383 +2397,144 @@
       </w:pPr>
     </w:pPrDefault>
   </w:docDefaults>
-  <w:latentStyles w:defLockedState="0" w:defUIPriority="99" w:defSemiHidden="0" w:defUnhideWhenUsed="0" w:defQFormat="0" w:count="376">
-    <w:lsdException w:name="Normal" w:uiPriority="0" w:qFormat="1"/>
-    <w:lsdException w:name="heading 1" w:uiPriority="9" w:qFormat="1"/>
-    <w:lsdException w:name="heading 2" w:semiHidden="1" w:uiPriority="9" w:unhideWhenUsed="1" w:qFormat="1"/>
-    <w:lsdException w:name="heading 3" w:semiHidden="1" w:uiPriority="9" w:unhideWhenUsed="1" w:qFormat="1"/>
-    <w:lsdException w:name="heading 4" w:semiHidden="1" w:uiPriority="9" w:unhideWhenUsed="1" w:qFormat="1"/>
-    <w:lsdException w:name="heading 5" w:semiHidden="1" w:uiPriority="9" w:unhideWhenUsed="1" w:qFormat="1"/>
-    <w:lsdException w:name="heading 6" w:semiHidden="1" w:uiPriority="9" w:unhideWhenUsed="1" w:qFormat="1"/>
-    <w:lsdException w:name="heading 7" w:semiHidden="1" w:uiPriority="9" w:unhideWhenUsed="1" w:qFormat="1"/>
-    <w:lsdException w:name="heading 8" w:semiHidden="1" w:uiPriority="9" w:unhideWhenUsed="1" w:qFormat="1"/>
-    <w:lsdException w:name="heading 9" w:semiHidden="1" w:uiPriority="9" w:unhideWhenUsed="1" w:qFormat="1"/>
-    <w:lsdException w:name="index 1" w:semiHidden="1" w:unhideWhenUsed="1"/>
-    <w:lsdException w:name="index 2" w:semiHidden="1" w:unhideWhenUsed="1"/>
-    <w:lsdException w:name="index 3" w:semiHidden="1" w:unhideWhenUsed="1"/>
-    <w:lsdException w:name="index 4" w:semiHidden="1" w:unhideWhenUsed="1"/>
-    <w:lsdException w:name="index 5" w:semiHidden="1" w:unhideWhenUsed="1"/>
-    <w:lsdException w:name="index 6" w:semiHidden="1" w:unhideWhenUsed="1"/>
-    <w:lsdException w:name="index 7" w:semiHidden="1" w:unhideWhenUsed="1"/>
-    <w:lsdException w:name="index 8" w:semiHidden="1" w:unhideWhenUsed="1"/>
-    <w:lsdException w:name="index 9" w:semiHidden="1" w:unhideWhenUsed="1"/>
-    <w:lsdException w:name="toc 1" w:semiHidden="1" w:uiPriority="39" w:unhideWhenUsed="1"/>
-    <w:lsdException w:name="toc 2" w:semiHidden="1" w:uiPriority="39" w:unhideWhenUsed="1"/>
-    <w:lsdException w:name="toc 3" w:semiHidden="1" w:uiPriority="39" w:unhideWhenUsed="1"/>
-    <w:lsdException w:name="toc 4" w:semiHidden="1" w:uiPriority="39" w:unhideWhenUsed="1"/>
-    <w:lsdException w:name="toc 5" w:semiHidden="1" w:uiPriority="39" w:unhideWhenUsed="1"/>
-    <w:lsdException w:name="toc 6" w:semiHidden="1" w:uiPriority="39" w:unhideWhenUsed="1"/>
-    <w:lsdException w:name="toc 7" w:semiHidden="1" w:uiPriority="39" w:unhideWhenUsed="1"/>
-    <w:lsdException w:name="toc 8" w:semiHidden="1" w:uiPriority="39" w:unhideWhenUsed="1"/>
-    <w:lsdException w:name="toc 9" w:semiHidden="1" w:uiPriority="39" w:unhideWhenUsed="1"/>
-    <w:lsdException w:name="Normal Indent" w:semiHidden="1" w:unhideWhenUsed="1"/>
-    <w:lsdException w:name="footnote text" w:semiHidden="1" w:unhideWhenUsed="1"/>
-    <w:lsdException w:name="annotation text" w:semiHidden="1" w:unhideWhenUsed="1"/>
-    <w:lsdException w:name="header" w:semiHidden="1" w:unhideWhenUsed="1"/>
-    <w:lsdException w:name="footer" w:semiHidden="1" w:unhideWhenUsed="1"/>
-    <w:lsdException w:name="index heading" w:semiHidden="1" w:unhideWhenUsed="1"/>
-    <w:lsdException w:name="caption" w:semiHidden="1" w:uiPriority="35" w:unhideWhenUsed="1" w:qFormat="1"/>
-    <w:lsdException w:name="table of figures" w:semiHidden="1" w:unhideWhenUsed="1"/>
-    <w:lsdException w:name="envelope address" w:semiHidden="1" w:unhideWhenUsed="1"/>
-    <w:lsdException w:name="envelope return" w:semiHidden="1" w:unhideWhenUsed="1"/>
-    <w:lsdException w:name="footnote reference" w:semiHidden="1" w:unhideWhenUsed="1"/>
-    <w:lsdException w:name="annotation reference" w:semiHidden="1" w:unhideWhenUsed="1"/>
-    <w:lsdException w:name="line number" w:semiHidden="1" w:unhideWhenUsed="1"/>
-    <w:lsdException w:name="page number" w:semiHidden="1" w:unhideWhenUsed="1"/>
-    <w:lsdException w:name="endnote reference" w:semiHidden="1" w:unhideWhenUsed="1"/>
-    <w:lsdException w:name="endnote text" w:semiHidden="1" w:unhideWhenUsed="1"/>
-    <w:lsdException w:name="table of authorities" w:semiHidden="1" w:unhideWhenUsed="1"/>
-    <w:lsdException w:name="macro" w:semiHidden="1" w:unhideWhenUsed="1"/>
-    <w:lsdException w:name="toa heading" w:semiHidden="1" w:unhideWhenUsed="1"/>
-    <w:lsdException w:name="List" w:semiHidden="1" w:unhideWhenUsed="1"/>
-    <w:lsdException w:name="List Bullet" w:semiHidden="1" w:unhideWhenUsed="1"/>
-    <w:lsdException w:name="List Number" w:semiHidden="1" w:unhideWhenUsed="1"/>
-    <w:lsdException w:name="List 2" w:semiHidden="1" w:unhideWhenUsed="1"/>
-    <w:lsdException w:name="List 3" w:semiHidden="1" w:unhideWhenUsed="1"/>
-    <w:lsdException w:name="List 4" w:semiHidden="1" w:unhideWhenUsed="1"/>
-    <w:lsdException w:name="List 5" w:semiHidden="1" w:unhideWhenUsed="1"/>
-    <w:lsdException w:name="List Bullet 2" w:semiHidden="1" w:unhideWhenUsed="1"/>
-    <w:lsdException w:name="List Bullet 3" w:semiHidden="1" w:unhideWhenUsed="1"/>
-    <w:lsdException w:name="List Bullet 4" w:semiHidden="1" w:unhideWhenUsed="1"/>
-    <w:lsdException w:name="List Bullet 5" w:semiHidden="1" w:unhideWhenUsed="1"/>
-    <w:lsdException w:name="List Number 2" w:semiHidden="1" w:unhideWhenUsed="1"/>
-    <w:lsdException w:name="List Number 3" w:semiHidden="1" w:unhideWhenUsed="1"/>
-    <w:lsdException w:name="List Number 4" w:semiHidden="1" w:unhideWhenUsed="1"/>
-    <w:lsdException w:name="List Number 5" w:semiHidden="1" w:unhideWhenUsed="1"/>
-    <w:lsdException w:name="Title" w:uiPriority="10" w:qFormat="1"/>
-    <w:lsdException w:name="Closing" w:semiHidden="1" w:unhideWhenUsed="1"/>
-    <w:lsdException w:name="Signature" w:semiHidden="1" w:unhideWhenUsed="1"/>
-    <w:lsdException w:name="Default Paragraph Font" w:semiHidden="1" w:uiPriority="1" w:unhideWhenUsed="1"/>
-    <w:lsdException w:name="Body Text" w:semiHidden="1" w:unhideWhenUsed="1"/>
-    <w:lsdException w:name="Body Text Indent" w:semiHidden="1" w:unhideWhenUsed="1"/>
-    <w:lsdException w:name="List Continue" w:semiHidden="1" w:unhideWhenUsed="1"/>
-    <w:lsdException w:name="List Continue 2" w:semiHidden="1" w:unhideWhenUsed="1"/>
-    <w:lsdException w:name="List Continue 3" w:semiHidden="1" w:unhideWhenUsed="1"/>
-    <w:lsdException w:name="List Continue 4" w:semiHidden="1" w:unhideWhenUsed="1"/>
-    <w:lsdException w:name="List Continue 5" w:semiHidden="1" w:unhideWhenUsed="1"/>
-    <w:lsdException w:name="Message Header" w:semiHidden="1" w:unhideWhenUsed="1"/>
-    <w:lsdException w:name="Subtitle" w:uiPriority="11" w:qFormat="1"/>
-    <w:lsdException w:name="Salutation" w:semiHidden="1" w:unhideWhenUsed="1"/>
-    <w:lsdException w:name="Date" w:semiHidden="1" w:unhideWhenUsed="1"/>
-    <w:lsdException w:name="Body Text First Indent" w:semiHidden="1" w:unhideWhenUsed="1"/>
-    <w:lsdException w:name="Body Text First Indent 2" w:semiHidden="1" w:unhideWhenUsed="1"/>
-    <w:lsdException w:name="Note Heading" w:semiHidden="1" w:unhideWhenUsed="1"/>
-    <w:lsdException w:name="Body Text 2" w:semiHidden="1" w:unhideWhenUsed="1"/>
-    <w:lsdException w:name="Body Text 3" w:semiHidden="1" w:unhideWhenUsed="1"/>
-    <w:lsdException w:name="Body Text Indent 2" w:semiHidden="1" w:unhideWhenUsed="1"/>
-    <w:lsdException w:name="Body Text Indent 3" w:semiHidden="1" w:unhideWhenUsed="1"/>
-    <w:lsdException w:name="Block Text" w:semiHidden="1" w:unhideWhenUsed="1"/>
-    <w:lsdException w:name="Hyperlink" w:semiHidden="1" w:unhideWhenUsed="1"/>
-    <w:lsdException w:name="FollowedHyperlink" w:semiHidden="1" w:unhideWhenUsed="1"/>
-    <w:lsdException w:name="Strong" w:uiPriority="22" w:qFormat="1"/>
-    <w:lsdException w:name="Emphasis" w:uiPriority="20" w:qFormat="1"/>
-    <w:lsdException w:name="Document Map" w:semiHidden="1" w:unhideWhenUsed="1"/>
-    <w:lsdException w:name="Plain Text" w:semiHidden="1" w:unhideWhenUsed="1"/>
-    <w:lsdException w:name="E-mail Signature" w:semiHidden="1" w:unhideWhenUsed="1"/>
-    <w:lsdException w:name="HTML Top of Form" w:semiHidden="1" w:unhideWhenUsed="1"/>
-    <w:lsdException w:name="HTML Bottom of Form" w:semiHidden="1" w:unhideWhenUsed="1"/>
-    <w:lsdException w:name="Normal (Web)" w:semiHidden="1" w:unhideWhenUsed="1"/>
-    <w:lsdException w:name="HTML Acronym" w:semiHidden="1" w:unhideWhenUsed="1"/>
-    <w:lsdException w:name="HTML Address" w:semiHidden="1" w:unhideWhenUsed="1"/>
-    <w:lsdException w:name="HTML Cite" w:semiHidden="1" w:unhideWhenUsed="1"/>
-    <w:lsdException w:name="HTML Code" w:semiHidden="1" w:unhideWhenUsed="1"/>
-    <w:lsdException w:name="HTML Definition" w:semiHidden="1" w:unhideWhenUsed="1"/>
-    <w:lsdException w:name="HTML Keyboard" w:semiHidden="1" w:unhideWhenUsed="1"/>
-    <w:lsdException w:name="HTML Preformatted" w:semiHidden="1" w:unhideWhenUsed="1"/>
-    <w:lsdException w:name="HTML Sample" w:semiHidden="1" w:unhideWhenUsed="1"/>
-    <w:lsdException w:name="HTML Typewriter" w:semiHidden="1" w:unhideWhenUsed="1"/>
-    <w:lsdException w:name="HTML Variable" w:semiHidden="1" w:unhideWhenUsed="1"/>
-    <w:lsdException w:name="Normal Table" w:semiHidden="1" w:unhideWhenUsed="1"/>
-    <w:lsdException w:name="annotation subject" w:semiHidden="1" w:unhideWhenUsed="1"/>
-    <w:lsdException w:name="No List" w:semiHidden="1" w:unhideWhenUsed="1"/>
-    <w:lsdException w:name="Outline List 1" w:semiHidden="1" w:unhideWhenUsed="1"/>
-    <w:lsdException w:name="Outline List 2" w:semiHidden="1" w:unhideWhenUsed="1"/>
-    <w:lsdException w:name="Outline List 3" w:semiHidden="1" w:unhideWhenUsed="1"/>
-    <w:lsdException w:name="Table Simple 1" w:semiHidden="1" w:unhideWhenUsed="1"/>
-    <w:lsdException w:name="Table Simple 2" w:semiHidden="1" w:unhideWhenUsed="1"/>
-    <w:lsdException w:name="Table Simple 3" w:semiHidden="1" w:unhideWhenUsed="1"/>
-    <w:lsdException w:name="Table Classic 1" w:semiHidden="1" w:unhideWhenUsed="1"/>
-    <w:lsdException w:name="Table Classic 2" w:semiHidden="1" w:unhideWhenUsed="1"/>
-    <w:lsdException w:name="Table Classic 3" w:semiHidden="1" w:unhideWhenUsed="1"/>
-    <w:lsdException w:name="Table Classic 4" w:semiHidden="1" w:unhideWhenUsed="1"/>
-    <w:lsdException w:name="Table Colorful 1" w:semiHidden="1" w:unhideWhenUsed="1"/>
-    <w:lsdException w:name="Table Colorful 2" w:semiHidden="1" w:unhideWhenUsed="1"/>
-    <w:lsdException w:name="Table Colorful 3" w:semiHidden="1" w:unhideWhenUsed="1"/>
-    <w:lsdException w:name="Table Columns 1" w:semiHidden="1" w:unhideWhenUsed="1"/>
-    <w:lsdException w:name="Table Columns 2" w:semiHidden="1" w:unhideWhenUsed="1"/>
-    <w:lsdException w:name="Table Columns 3" w:semiHidden="1" w:unhideWhenUsed="1"/>
-    <w:lsdException w:name="Table Columns 4" w:semiHidden="1" w:unhideWhenUsed="1"/>
-    <w:lsdException w:name="Table Columns 5" w:semiHidden="1" w:unhideWhenUsed="1"/>
-    <w:lsdException w:name="Table Grid 1" w:semiHidden="1" w:unhideWhenUsed="1"/>
-    <w:lsdException w:name="Table Grid 2" w:semiHidden="1" w:unhideWhenUsed="1"/>
-    <w:lsdException w:name="Table Grid 3" w:semiHidden="1" w:unhideWhenUsed="1"/>
-    <w:lsdException w:name="Table Grid 4" w:semiHidden="1" w:unhideWhenUsed="1"/>
-    <w:lsdException w:name="Table Grid 5" w:semiHidden="1" w:unhideWhenUsed="1"/>
-    <w:lsdException w:name="Table Grid 6" w:semiHidden="1" w:unhideWhenUsed="1"/>
-    <w:lsdException w:name="Table Grid 7" w:semiHidden="1" w:unhideWhenUsed="1"/>
-    <w:lsdException w:name="Table Grid 8" w:semiHidden="1" w:unhideWhenUsed="1"/>
-    <w:lsdException w:name="Table List 1" w:semiHidden="1" w:unhideWhenUsed="1"/>
-    <w:lsdException w:name="Table List 2" w:semiHidden="1" w:unhideWhenUsed="1"/>
-    <w:lsdException w:name="Table List 3" w:semiHidden="1" w:unhideWhenUsed="1"/>
-    <w:lsdException w:name="Table List 4" w:semiHidden="1" w:unhideWhenUsed="1"/>
-    <w:lsdException w:name="Table List 5" w:semiHidden="1" w:unhideWhenUsed="1"/>
-    <w:lsdException w:name="Table List 6" w:semiHidden="1" w:unhideWhenUsed="1"/>
-    <w:lsdException w:name="Table List 7" w:semiHidden="1" w:unhideWhenUsed="1"/>
-    <w:lsdException w:name="Table List 8" w:semiHidden="1" w:unhideWhenUsed="1"/>
-    <w:lsdException w:name="Table 3D effects 1" w:semiHidden="1" w:unhideWhenUsed="1"/>
-    <w:lsdException w:name="Table 3D effects 2" w:semiHidden="1" w:unhideWhenUsed="1"/>
-    <w:lsdException w:name="Table 3D effects 3" w:semiHidden="1" w:unhideWhenUsed="1"/>
-    <w:lsdException w:name="Table Contemporary" w:semiHidden="1" w:unhideWhenUsed="1"/>
-    <w:lsdException w:name="Table Elegant" w:semiHidden="1" w:unhideWhenUsed="1"/>
-    <w:lsdException w:name="Table Professional" w:semiHidden="1" w:unhideWhenUsed="1"/>
-    <w:lsdException w:name="Table Subtle 1" w:semiHidden="1" w:unhideWhenUsed="1"/>
-    <w:lsdException w:name="Table Subtle 2" w:semiHidden="1" w:unhideWhenUsed="1"/>
-    <w:lsdException w:name="Table Web 1" w:semiHidden="1" w:unhideWhenUsed="1"/>
-    <w:lsdException w:name="Table Web 2" w:semiHidden="1" w:unhideWhenUsed="1"/>
-    <w:lsdException w:name="Table Web 3" w:semiHidden="1" w:unhideWhenUsed="1"/>
-    <w:lsdException w:name="Balloon Text" w:semiHidden="1" w:unhideWhenUsed="1"/>
-    <w:lsdException w:name="Table Grid" w:uiPriority="59"/>
-    <w:lsdException w:name="Table Theme" w:semiHidden="1" w:unhideWhenUsed="1"/>
-    <w:lsdException w:name="Placeholder Text" w:semiHidden="1"/>
-    <w:lsdException w:name="No Spacing" w:uiPriority="1" w:qFormat="1"/>
-    <w:lsdException w:name="Light Shading" w:uiPriority="60"/>
-    <w:lsdException w:name="Light List" w:uiPriority="61"/>
-    <w:lsdException w:name="Light Grid" w:uiPriority="62"/>
-    <w:lsdException w:name="Medium Shading 1" w:uiPriority="63"/>
-    <w:lsdException w:name="Medium Shading 2" w:uiPriority="64"/>
-    <w:lsdException w:name="Medium List 1" w:uiPriority="65"/>
-    <w:lsdException w:name="Medium List 2" w:uiPriority="66"/>
-    <w:lsdException w:name="Medium Grid 1" w:uiPriority="67"/>
-    <w:lsdException w:name="Medium Grid 2" w:uiPriority="68"/>
-    <w:lsdException w:name="Medium Grid 3" w:uiPriority="69"/>
-    <w:lsdException w:name="Dark List" w:uiPriority="70"/>
-    <w:lsdException w:name="Colorful Shading" w:uiPriority="71"/>
-    <w:lsdException w:name="Colorful List" w:uiPriority="72"/>
-    <w:lsdException w:name="Colorful Grid" w:uiPriority="73"/>
-    <w:lsdException w:name="Light Shading Accent 1" w:uiPriority="60"/>
-    <w:lsdException w:name="Light List Accent 1" w:uiPriority="61"/>
-    <w:lsdException w:name="Light Grid Accent 1" w:uiPriority="62"/>
-    <w:lsdException w:name="Medium Shading 1 Accent 1" w:uiPriority="63"/>
-    <w:lsdException w:name="Medium Shading 2 Accent 1" w:uiPriority="64"/>
-    <w:lsdException w:name="Medium List 1 Accent 1" w:uiPriority="65"/>
-    <w:lsdException w:name="Revision" w:semiHidden="1"/>
-    <w:lsdException w:name="List Paragraph" w:uiPriority="34" w:qFormat="1"/>
-    <w:lsdException w:name="Quote" w:uiPriority="29" w:qFormat="1"/>
-    <w:lsdException w:name="Intense Quote" w:uiPriority="30" w:qFormat="1"/>
-    <w:lsdException w:name="Medium List 2 Accent 1" w:uiPriority="66"/>
-    <w:lsdException w:name="Medium Grid 1 Accent 1" w:uiPriority="67"/>
-    <w:lsdException w:name="Medium Grid 2 Accent 1" w:uiPriority="68"/>
-    <w:lsdException w:name="Medium Grid 3 Accent 1" w:uiPriority="69"/>
-    <w:lsdException w:name="Dark List Accent 1" w:uiPriority="70"/>
-    <w:lsdException w:name="Colorful Shading Accent 1" w:uiPriority="71"/>
-    <w:lsdException w:name="Colorful List Accent 1" w:uiPriority="72"/>
-    <w:lsdException w:name="Colorful Grid Accent 1" w:uiPriority="73"/>
-    <w:lsdException w:name="Light Shading Accent 2" w:uiPriority="60"/>
-    <w:lsdException w:name="Light List Accent 2" w:uiPriority="61"/>
-    <w:lsdException w:name="Light Grid Accent 2" w:uiPriority="62"/>
-    <w:lsdException w:name="Medium Shading 1 Accent 2" w:uiPriority="63"/>
-    <w:lsdException w:name="Medium Shading 2 Accent 2" w:uiPriority="64"/>
-    <w:lsdException w:name="Medium List 1 Accent 2" w:uiPriority="65"/>
-    <w:lsdException w:name="Medium List 2 Accent 2" w:uiPriority="66"/>
-    <w:lsdException w:name="Medium Grid 1 Accent 2" w:uiPriority="67"/>
-    <w:lsdException w:name="Medium Grid 2 Accent 2" w:uiPriority="68"/>
-    <w:lsdException w:name="Medium Grid 3 Accent 2" w:uiPriority="69"/>
-    <w:lsdException w:name="Dark List Accent 2" w:uiPriority="70"/>
-    <w:lsdException w:name="Colorful Shading Accent 2" w:uiPriority="71"/>
-    <w:lsdException w:name="Colorful List Accent 2" w:uiPriority="72"/>
-    <w:lsdException w:name="Colorful Grid Accent 2" w:uiPriority="73"/>
-    <w:lsdException w:name="Light Shading Accent 3" w:uiPriority="60"/>
-    <w:lsdException w:name="Light List Accent 3" w:uiPriority="61"/>
-    <w:lsdException w:name="Light Grid Accent 3" w:uiPriority="62"/>
-    <w:lsdException w:name="Medium Shading 1 Accent 3" w:uiPriority="63"/>
-    <w:lsdException w:name="Medium Shading 2 Accent 3" w:uiPriority="64"/>
-    <w:lsdException w:name="Medium List 1 Accent 3" w:uiPriority="65"/>
-    <w:lsdException w:name="Medium List 2 Accent 3" w:uiPriority="66"/>
-    <w:lsdException w:name="Medium Grid 1 Accent 3" w:uiPriority="67"/>
-    <w:lsdException w:name="Medium Grid 2 Accent 3" w:uiPriority="68"/>
-    <w:lsdException w:name="Medium Grid 3 Accent 3" w:uiPriority="69"/>
-    <w:lsdException w:name="Dark List Accent 3" w:uiPriority="70"/>
-    <w:lsdException w:name="Colorful Shading Accent 3" w:uiPriority="71"/>
-    <w:lsdException w:name="Colorful List Accent 3" w:uiPriority="72"/>
-    <w:lsdException w:name="Colorful Grid Accent 3" w:uiPriority="73"/>
-    <w:lsdException w:name="Light Shading Accent 4" w:uiPriority="60"/>
-    <w:lsdException w:name="Light List Accent 4" w:uiPriority="61"/>
-    <w:lsdException w:name="Light Grid Accent 4" w:uiPriority="62"/>
-    <w:lsdException w:name="Medium Shading 1 Accent 4" w:uiPriority="63"/>
-    <w:lsdException w:name="Medium Shading 2 Accent 4" w:uiPriority="64"/>
-    <w:lsdException w:name="Medium List 1 Accent 4" w:uiPriority="65"/>
-    <w:lsdException w:name="Medium List 2 Accent 4" w:uiPriority="66"/>
-    <w:lsdException w:name="Medium Grid 1 Accent 4" w:uiPriority="67"/>
-    <w:lsdException w:name="Medium Grid 2 Accent 4" w:uiPriority="68"/>
-    <w:lsdException w:name="Medium Grid 3 Accent 4" w:uiPriority="69"/>
-    <w:lsdException w:name="Dark List Accent 4" w:uiPriority="70"/>
-    <w:lsdException w:name="Colorful Shading Accent 4" w:uiPriority="71"/>
-    <w:lsdException w:name="Colorful List Accent 4" w:uiPriority="72"/>
-    <w:lsdException w:name="Colorful Grid Accent 4" w:uiPriority="73"/>
-    <w:lsdException w:name="Light Shading Accent 5" w:uiPriority="60"/>
-    <w:lsdException w:name="Light List Accent 5" w:uiPriority="61"/>
-    <w:lsdException w:name="Light Grid Accent 5" w:uiPriority="62"/>
-    <w:lsdException w:name="Medium Shading 1 Accent 5" w:uiPriority="63"/>
-    <w:lsdException w:name="Medium Shading 2 Accent 5" w:uiPriority="64"/>
-    <w:lsdException w:name="Medium List 1 Accent 5" w:uiPriority="65"/>
-    <w:lsdException w:name="Medium List 2 Accent 5" w:uiPriority="66"/>
-    <w:lsdException w:name="Medium Grid 1 Accent 5" w:uiPriority="67"/>
-    <w:lsdException w:name="Medium Grid 2 Accent 5" w:uiPriority="68"/>
-    <w:lsdException w:name="Medium Grid 3 Accent 5" w:uiPriority="69"/>
-    <w:lsdException w:name="Dark List Accent 5" w:uiPriority="70"/>
-    <w:lsdException w:name="Colorful Shading Accent 5" w:uiPriority="71"/>
-    <w:lsdException w:name="Colorful List Accent 5" w:uiPriority="72"/>
-    <w:lsdException w:name="Colorful Grid Accent 5" w:uiPriority="73"/>
-    <w:lsdException w:name="Light Shading Accent 6" w:uiPriority="60"/>
-    <w:lsdException w:name="Light List Accent 6" w:uiPriority="61"/>
-    <w:lsdException w:name="Light Grid Accent 6" w:uiPriority="62"/>
-    <w:lsdException w:name="Medium Shading 1 Accent 6" w:uiPriority="63"/>
-    <w:lsdException w:name="Medium Shading 2 Accent 6" w:uiPriority="64"/>
-    <w:lsdException w:name="Medium List 1 Accent 6" w:uiPriority="65"/>
-    <w:lsdException w:name="Medium List 2 Accent 6" w:uiPriority="66"/>
-    <w:lsdException w:name="Medium Grid 1 Accent 6" w:uiPriority="67"/>
-    <w:lsdException w:name="Medium Grid 2 Accent 6" w:uiPriority="68"/>
-    <w:lsdException w:name="Medium Grid 3 Accent 6" w:uiPriority="69"/>
-    <w:lsdException w:name="Dark List Accent 6" w:uiPriority="70"/>
-    <w:lsdException w:name="Colorful Shading Accent 6" w:uiPriority="71"/>
-    <w:lsdException w:name="Colorful List Accent 6" w:uiPriority="72"/>
-    <w:lsdException w:name="Colorful Grid Accent 6" w:uiPriority="73"/>
-    <w:lsdException w:name="Subtle Emphasis" w:uiPriority="19" w:qFormat="1"/>
-    <w:lsdException w:name="Intense Emphasis" w:uiPriority="21" w:qFormat="1"/>
-    <w:lsdException w:name="Subtle Reference" w:uiPriority="31" w:qFormat="1"/>
-    <w:lsdException w:name="Intense Reference" w:uiPriority="32" w:qFormat="1"/>
-    <w:lsdException w:name="Book Title" w:uiPriority="33" w:qFormat="1"/>
-    <w:lsdException w:name="Bibliography" w:semiHidden="1" w:uiPriority="37" w:unhideWhenUsed="1"/>
-    <w:lsdException w:name="TOC Heading" w:semiHidden="1" w:uiPriority="39" w:unhideWhenUsed="1" w:qFormat="1"/>
-    <w:lsdException w:name="Plain Table 1" w:uiPriority="41"/>
-    <w:lsdException w:name="Plain Table 2" w:uiPriority="42"/>
-    <w:lsdException w:name="Plain Table 3" w:uiPriority="43"/>
-    <w:lsdException w:name="Plain Table 4" w:uiPriority="44"/>
-    <w:lsdException w:name="Plain Table 5" w:uiPriority="45"/>
-    <w:lsdException w:name="Grid Table Light" w:uiPriority="40"/>
-    <w:lsdException w:name="Grid Table 1 Light" w:uiPriority="46"/>
-    <w:lsdException w:name="Grid Table 2" w:uiPriority="47"/>
-    <w:lsdException w:name="Grid Table 3" w:uiPriority="48"/>
-    <w:lsdException w:name="Grid Table 4" w:uiPriority="49"/>
-    <w:lsdException w:name="Grid Table 5 Dark" w:uiPriority="50"/>
-    <w:lsdException w:name="Grid Table 6 Colorful" w:uiPriority="51"/>
-    <w:lsdException w:name="Grid Table 7 Colorful" w:uiPriority="52"/>
-    <w:lsdException w:name="Grid Table 1 Light Accent 1" w:uiPriority="46"/>
-    <w:lsdException w:name="Grid Table 2 Accent 1" w:uiPriority="47"/>
-    <w:lsdException w:name="Grid Table 3 Accent 1" w:uiPriority="48"/>
-    <w:lsdException w:name="Grid Table 4 Accent 1" w:uiPriority="49"/>
-    <w:lsdException w:name="Grid Table 5 Dark Accent 1" w:uiPriority="50"/>
-    <w:lsdException w:name="Grid Table 6 Colorful Accent 1" w:uiPriority="51"/>
-    <w:lsdException w:name="Grid Table 7 Colorful Accent 1" w:uiPriority="52"/>
-    <w:lsdException w:name="Grid Table 1 Light Accent 2" w:uiPriority="46"/>
-    <w:lsdException w:name="Grid Table 2 Accent 2" w:uiPriority="47"/>
-    <w:lsdException w:name="Grid Table 3 Accent 2" w:uiPriority="48"/>
-    <w:lsdException w:name="Grid Table 4 Accent 2" w:uiPriority="49"/>
-    <w:lsdException w:name="Grid Table 5 Dark Accent 2" w:uiPriority="50"/>
-    <w:lsdException w:name="Grid Table 6 Colorful Accent 2" w:uiPriority="51"/>
-    <w:lsdException w:name="Grid Table 7 Colorful Accent 2" w:uiPriority="52"/>
-    <w:lsdException w:name="Grid Table 1 Light Accent 3" w:uiPriority="46"/>
-    <w:lsdException w:name="Grid Table 2 Accent 3" w:uiPriority="47"/>
-    <w:lsdException w:name="Grid Table 3 Accent 3" w:uiPriority="48"/>
-    <w:lsdException w:name="Grid Table 4 Accent 3" w:uiPriority="49"/>
-    <w:lsdException w:name="Grid Table 5 Dark Accent 3" w:uiPriority="50"/>
-    <w:lsdException w:name="Grid Table 6 Colorful Accent 3" w:uiPriority="51"/>
-    <w:lsdException w:name="Grid Table 7 Colorful Accent 3" w:uiPriority="52"/>
-    <w:lsdException w:name="Grid Table 1 Light Accent 4" w:uiPriority="46"/>
-    <w:lsdException w:name="Grid Table 2 Accent 4" w:uiPriority="47"/>
-    <w:lsdException w:name="Grid Table 3 Accent 4" w:uiPriority="48"/>
-    <w:lsdException w:name="Grid Table 4 Accent 4" w:uiPriority="49"/>
-    <w:lsdException w:name="Grid Table 5 Dark Accent 4" w:uiPriority="50"/>
-    <w:lsdException w:name="Grid Table 6 Colorful Accent 4" w:uiPriority="51"/>
-    <w:lsdException w:name="Grid Table 7 Colorful Accent 4" w:uiPriority="52"/>
-    <w:lsdException w:name="Grid Table 1 Light Accent 5" w:uiPriority="46"/>
-    <w:lsdException w:name="Grid Table 2 Accent 5" w:uiPriority="47"/>
-    <w:lsdException w:name="Grid Table 3 Accent 5" w:uiPriority="48"/>
-    <w:lsdException w:name="Grid Table 4 Accent 5" w:uiPriority="49"/>
-    <w:lsdException w:name="Grid Table 5 Dark Accent 5" w:uiPriority="50"/>
-    <w:lsdException w:name="Grid Table 6 Colorful Accent 5" w:uiPriority="51"/>
-    <w:lsdException w:name="Grid Table 7 Colorful Accent 5" w:uiPriority="52"/>
-    <w:lsdException w:name="Grid Table 1 Light Accent 6" w:uiPriority="46"/>
-    <w:lsdException w:name="Grid Table 2 Accent 6" w:uiPriority="47"/>
-    <w:lsdException w:name="Grid Table 3 Accent 6" w:uiPriority="48"/>
-    <w:lsdException w:name="Grid Table 4 Accent 6" w:uiPriority="49"/>
-    <w:lsdException w:name="Grid Table 5 Dark Accent 6" w:uiPriority="50"/>
-    <w:lsdException w:name="Grid Table 6 Colorful Accent 6" w:uiPriority="51"/>
-    <w:lsdException w:name="Grid Table 7 Colorful Accent 6" w:uiPriority="52"/>
-    <w:lsdException w:name="List Table 1 Light" w:uiPriority="46"/>
-    <w:lsdException w:name="List Table 2" w:uiPriority="47"/>
-    <w:lsdException w:name="List Table 3" w:uiPriority="48"/>
-    <w:lsdException w:name="List Table 4" w:uiPriority="49"/>
-    <w:lsdException w:name="List Table 5 Dark" w:uiPriority="50"/>
-    <w:lsdException w:name="List Table 6 Colorful" w:uiPriority="51"/>
-    <w:lsdException w:name="List Table 7 Colorful" w:uiPriority="52"/>
-    <w:lsdException w:name="List Table 1 Light Accent 1" w:uiPriority="46"/>
-    <w:lsdException w:name="List Table 2 Accent 1" w:uiPriority="47"/>
-    <w:lsdException w:name="List Table 3 Accent 1" w:uiPriority="48"/>
-    <w:lsdException w:name="List Table 4 Accent 1" w:uiPriority="49"/>
-    <w:lsdException w:name="List Table 5 Dark Accent 1" w:uiPriority="50"/>
-    <w:lsdException w:name="List Table 6 Colorful Accent 1" w:uiPriority="51"/>
-    <w:lsdException w:name="List Table 7 Colorful Accent 1" w:uiPriority="52"/>
-    <w:lsdException w:name="List Table 1 Light Accent 2" w:uiPriority="46"/>
-    <w:lsdException w:name="List Table 2 Accent 2" w:uiPriority="47"/>
-    <w:lsdException w:name="List Table 3 Accent 2" w:uiPriority="48"/>
-    <w:lsdException w:name="List Table 4 Accent 2" w:uiPriority="49"/>
-    <w:lsdException w:name="List Table 5 Dark Accent 2" w:uiPriority="50"/>
-    <w:lsdException w:name="List Table 6 Colorful Accent 2" w:uiPriority="51"/>
-    <w:lsdException w:name="List Table 7 Colorful Accent 2" w:uiPriority="52"/>
-    <w:lsdException w:name="List Table 1 Light Accent 3" w:uiPriority="46"/>
-    <w:lsdException w:name="List Table 2 Accent 3" w:uiPriority="47"/>
-    <w:lsdException w:name="List Table 3 Accent 3" w:uiPriority="48"/>
-    <w:lsdException w:name="List Table 4 Accent 3" w:uiPriority="49"/>
-    <w:lsdException w:name="List Table 5 Dark Accent 3" w:uiPriority="50"/>
-    <w:lsdException w:name="List Table 6 Colorful Accent 3" w:uiPriority="51"/>
-    <w:lsdException w:name="List Table 7 Colorful Accent 3" w:uiPriority="52"/>
-    <w:lsdException w:name="List Table 1 Light Accent 4" w:uiPriority="46"/>
-    <w:lsdException w:name="List Table 2 Accent 4" w:uiPriority="47"/>
-    <w:lsdException w:name="List Table 3 Accent 4" w:uiPriority="48"/>
-    <w:lsdException w:name="List Table 4 Accent 4" w:uiPriority="49"/>
-    <w:lsdException w:name="List Table 5 Dark Accent 4" w:uiPriority="50"/>
-    <w:lsdException w:name="List Table 6 Colorful Accent 4" w:uiPriority="51"/>
-    <w:lsdException w:name="List Table 7 Colorful Accent 4" w:uiPriority="52"/>
-    <w:lsdException w:name="List Table 1 Light Accent 5" w:uiPriority="46"/>
-    <w:lsdException w:name="List Table 2 Accent 5" w:uiPriority="47"/>
-    <w:lsdException w:name="List Table 3 Accent 5" w:uiPriority="48"/>
-    <w:lsdException w:name="List Table 4 Accent 5" w:uiPriority="49"/>
-    <w:lsdException w:name="List Table 5 Dark Accent 5" w:uiPriority="50"/>
-    <w:lsdException w:name="List Table 6 Colorful Accent 5" w:uiPriority="51"/>
-    <w:lsdException w:name="List Table 7 Colorful Accent 5" w:uiPriority="52"/>
-    <w:lsdException w:name="List Table 1 Light Accent 6" w:uiPriority="46"/>
-    <w:lsdException w:name="List Table 2 Accent 6" w:uiPriority="47"/>
-    <w:lsdException w:name="List Table 3 Accent 6" w:uiPriority="48"/>
-    <w:lsdException w:name="List Table 4 Accent 6" w:uiPriority="49"/>
-    <w:lsdException w:name="List Table 5 Dark Accent 6" w:uiPriority="50"/>
-    <w:lsdException w:name="List Table 6 Colorful Accent 6" w:uiPriority="51"/>
-    <w:lsdException w:name="List Table 7 Colorful Accent 6" w:uiPriority="52"/>
-    <w:lsdException w:name="Mention" w:semiHidden="1" w:unhideWhenUsed="1"/>
-    <w:lsdException w:name="Smart Hyperlink" w:semiHidden="1" w:unhideWhenUsed="1"/>
-    <w:lsdException w:name="Hashtag" w:semiHidden="1" w:unhideWhenUsed="1"/>
-    <w:lsdException w:name="Unresolved Mention" w:semiHidden="1" w:unhideWhenUsed="1"/>
-    <w:lsdException w:name="Smart Link" w:semiHidden="1" w:unhideWhenUsed="1"/>
+  <w:latentStyles w:defLockedState="0" w:defUIPriority="99" w:defSemiHidden="1" w:defUnhideWhenUsed="1" w:defQFormat="0" w:count="267">
+    <w:lsdException w:name="Normal" w:semiHidden="0" w:uiPriority="0" w:unhideWhenUsed="0" w:qFormat="1"/>
+    <w:lsdException w:name="heading 1" w:semiHidden="0" w:uiPriority="9" w:unhideWhenUsed="0" w:qFormat="1"/>
+    <w:lsdException w:name="heading 2" w:uiPriority="9" w:qFormat="1"/>
+    <w:lsdException w:name="heading 3" w:uiPriority="9" w:qFormat="1"/>
+    <w:lsdException w:name="heading 4" w:uiPriority="9" w:qFormat="1"/>
+    <w:lsdException w:name="heading 5" w:uiPriority="9" w:qFormat="1"/>
+    <w:lsdException w:name="heading 6" w:uiPriority="9" w:qFormat="1"/>
+    <w:lsdException w:name="heading 7" w:uiPriority="9" w:qFormat="1"/>
+    <w:lsdException w:name="heading 8" w:uiPriority="9" w:qFormat="1"/>
+    <w:lsdException w:name="heading 9" w:uiPriority="9" w:qFormat="1"/>
+    <w:lsdException w:name="toc 1" w:uiPriority="39"/>
+    <w:lsdException w:name="toc 2" w:uiPriority="39"/>
+    <w:lsdException w:name="toc 3" w:uiPriority="39"/>
+    <w:lsdException w:name="toc 4" w:uiPriority="39"/>
+    <w:lsdException w:name="toc 5" w:uiPriority="39"/>
+    <w:lsdException w:name="toc 6" w:uiPriority="39"/>
+    <w:lsdException w:name="toc 7" w:uiPriority="39"/>
+    <w:lsdException w:name="toc 8" w:uiPriority="39"/>
+    <w:lsdException w:name="toc 9" w:uiPriority="39"/>
+    <w:lsdException w:name="caption" w:uiPriority="35" w:qFormat="1"/>
+    <w:lsdException w:name="Title" w:semiHidden="0" w:uiPriority="10" w:unhideWhenUsed="0" w:qFormat="1"/>
+    <w:lsdException w:name="Default Paragraph Font" w:uiPriority="1"/>
+    <w:lsdException w:name="Subtitle" w:semiHidden="0" w:uiPriority="11" w:unhideWhenUsed="0" w:qFormat="1"/>
+    <w:lsdException w:name="Strong" w:semiHidden="0" w:uiPriority="22" w:unhideWhenUsed="0" w:qFormat="1"/>
+    <w:lsdException w:name="Emphasis" w:semiHidden="0" w:uiPriority="20" w:unhideWhenUsed="0" w:qFormat="1"/>
+    <w:lsdException w:name="Table Grid" w:semiHidden="0" w:uiPriority="59" w:unhideWhenUsed="0"/>
+    <w:lsdException w:name="Placeholder Text" w:unhideWhenUsed="0"/>
+    <w:lsdException w:name="No Spacing" w:semiHidden="0" w:uiPriority="1" w:unhideWhenUsed="0" w:qFormat="1"/>
+    <w:lsdException w:name="Light Shading" w:semiHidden="0" w:uiPriority="60" w:unhideWhenUsed="0"/>
+    <w:lsdException w:name="Light List" w:semiHidden="0" w:uiPriority="61" w:unhideWhenUsed="0"/>
+    <w:lsdException w:name="Light Grid" w:semiHidden="0" w:uiPriority="62" w:unhideWhenUsed="0"/>
+    <w:lsdException w:name="Medium Shading 1" w:semiHidden="0" w:uiPriority="63" w:unhideWhenUsed="0"/>
+    <w:lsdException w:name="Medium Shading 2" w:semiHidden="0" w:uiPriority="64" w:unhideWhenUsed="0"/>
+    <w:lsdException w:name="Medium List 1" w:semiHidden="0" w:uiPriority="65" w:unhideWhenUsed="0"/>
+    <w:lsdException w:name="Medium List 2" w:semiHidden="0" w:uiPriority="66" w:unhideWhenUsed="0"/>
+    <w:lsdException w:name="Medium Grid 1" w:semiHidden="0" w:uiPriority="67" w:unhideWhenUsed="0"/>
+    <w:lsdException w:name="Medium Grid 2" w:semiHidden="0" w:uiPriority="68" w:unhideWhenUsed="0"/>
+    <w:lsdException w:name="Medium Grid 3" w:semiHidden="0" w:uiPriority="69" w:unhideWhenUsed="0"/>
+    <w:lsdException w:name="Dark List" w:semiHidden="0" w:uiPriority="70" w:unhideWhenUsed="0"/>
+    <w:lsdException w:name="Colorful Shading" w:semiHidden="0" w:uiPriority="71" w:unhideWhenUsed="0"/>
+    <w:lsdException w:name="Colorful List" w:semiHidden="0" w:uiPriority="72" w:unhideWhenUsed="0"/>
+    <w:lsdException w:name="Colorful Grid" w:semiHidden="0" w:uiPriority="73" w:unhideWhenUsed="0"/>
+    <w:lsdException w:name="Light Shading Accent 1" w:semiHidden="0" w:uiPriority="60" w:unhideWhenUsed="0"/>
+    <w:lsdException w:name="Light List Accent 1" w:semiHidden="0" w:uiPriority="61" w:unhideWhenUsed="0"/>
+    <w:lsdException w:name="Light Grid Accent 1" w:semiHidden="0" w:uiPriority="62" w:unhideWhenUsed="0"/>
+    <w:lsdException w:name="Medium Shading 1 Accent 1" w:semiHidden="0" w:uiPriority="63" w:unhideWhenUsed="0"/>
+    <w:lsdException w:name="Medium Shading 2 Accent 1" w:semiHidden="0" w:uiPriority="64" w:unhideWhenUsed="0"/>
+    <w:lsdException w:name="Medium List 1 Accent 1" w:semiHidden="0" w:uiPriority="65" w:unhideWhenUsed="0"/>
+    <w:lsdException w:name="Revision" w:unhideWhenUsed="0"/>
+    <w:lsdException w:name="List Paragraph" w:semiHidden="0" w:uiPriority="34" w:unhideWhenUsed="0" w:qFormat="1"/>
+    <w:lsdException w:name="Quote" w:semiHidden="0" w:uiPriority="29" w:unhideWhenUsed="0" w:qFormat="1"/>
+    <w:lsdException w:name="Intense Quote" w:semiHidden="0" w:uiPriority="30" w:unhideWhenUsed="0" w:qFormat="1"/>
+    <w:lsdException w:name="Medium List 2 Accent 1" w:semiHidden="0" w:uiPriority="66" w:unhideWhenUsed="0"/>
+    <w:lsdException w:name="Medium Grid 1 Accent 1" w:semiHidden="0" w:uiPriority="67" w:unhideWhenUsed="0"/>
+    <w:lsdException w:name="Medium Grid 2 Accent 1" w:semiHidden="0" w:uiPriority="68" w:unhideWhenUsed="0"/>
+    <w:lsdException w:name="Medium Grid 3 Accent 1" w:semiHidden="0" w:uiPriority="69" w:unhideWhenUsed="0"/>
+    <w:lsdException w:name="Dark List Accent 1" w:semiHidden="0" w:uiPriority="70" w:unhideWhenUsed="0"/>
+    <w:lsdException w:name="Colorful Shading Accent 1" w:semiHidden="0" w:uiPriority="71" w:unhideWhenUsed="0"/>
+    <w:lsdException w:name="Colorful List Accent 1" w:semiHidden="0" w:uiPriority="72" w:unhideWhenUsed="0"/>
+    <w:lsdException w:name="Colorful Grid Accent 1" w:semiHidden="0" w:uiPriority="73" w:unhideWhenUsed="0"/>
+    <w:lsdException w:name="Light Shading Accent 2" w:semiHidden="0" w:uiPriority="60" w:unhideWhenUsed="0"/>
+    <w:lsdException w:name="Light List Accent 2" w:semiHidden="0" w:uiPriority="61" w:unhideWhenUsed="0"/>
+    <w:lsdException w:name="Light Grid Accent 2" w:semiHidden="0" w:uiPriority="62" w:unhideWhenUsed="0"/>
+    <w:lsdException w:name="Medium Shading 1 Accent 2" w:semiHidden="0" w:uiPriority="63" w:unhideWhenUsed="0"/>
+    <w:lsdException w:name="Medium Shading 2 Accent 2" w:semiHidden="0" w:uiPriority="64" w:unhideWhenUsed="0"/>
+    <w:lsdException w:name="Medium List 1 Accent 2" w:semiHidden="0" w:uiPriority="65" w:unhideWhenUsed="0"/>
+    <w:lsdException w:name="Medium List 2 Accent 2" w:semiHidden="0" w:uiPriority="66" w:unhideWhenUsed="0"/>
+    <w:lsdException w:name="Medium Grid 1 Accent 2" w:semiHidden="0" w:uiPriority="67" w:unhideWhenUsed="0"/>
+    <w:lsdException w:name="Medium Grid 2 Accent 2" w:semiHidden="0" w:uiPriority="68" w:unhideWhenUsed="0"/>
+    <w:lsdException w:name="Medium Grid 3 Accent 2" w:semiHidden="0" w:uiPriority="69" w:unhideWhenUsed="0"/>
+    <w:lsdException w:name="Dark List Accent 2" w:semiHidden="0" w:uiPriority="70" w:unhideWhenUsed="0"/>
+    <w:lsdException w:name="Colorful Shading Accent 2" w:semiHidden="0" w:uiPriority="71" w:unhideWhenUsed="0"/>
+    <w:lsdException w:name="Colorful List Accent 2" w:semiHidden="0" w:uiPriority="72" w:unhideWhenUsed="0"/>
+    <w:lsdException w:name="Colorful Grid Accent 2" w:semiHidden="0" w:uiPriority="73" w:unhideWhenUsed="0"/>
+    <w:lsdException w:name="Light Shading Accent 3" w:semiHidden="0" w:uiPriority="60" w:unhideWhenUsed="0"/>
+    <w:lsdException w:name="Light List Accent 3" w:semiHidden="0" w:uiPriority="61" w:unhideWhenUsed="0"/>
+    <w:lsdException w:name="Light Grid Accent 3" w:semiHidden="0" w:uiPriority="62" w:unhideWhenUsed="0"/>
+    <w:lsdException w:name="Medium Shading 1 Accent 3" w:semiHidden="0" w:uiPriority="63" w:unhideWhenUsed="0"/>
+    <w:lsdException w:name="Medium Shading 2 Accent 3" w:semiHidden="0" w:uiPriority="64" w:unhideWhenUsed="0"/>
+    <w:lsdException w:name="Medium List 1 Accent 3" w:semiHidden="0" w:uiPriority="65" w:unhideWhenUsed="0"/>
+    <w:lsdException w:name="Medium List 2 Accent 3" w:semiHidden="0" w:uiPriority="66" w:unhideWhenUsed="0"/>
+    <w:lsdException w:name="Medium Grid 1 Accent 3" w:semiHidden="0" w:uiPriority="67" w:unhideWhenUsed="0"/>
+    <w:lsdException w:name="Medium Grid 2 Accent 3" w:semiHidden="0" w:uiPriority="68" w:unhideWhenUsed="0"/>
+    <w:lsdException w:name="Medium Grid 3 Accent 3" w:semiHidden="0" w:uiPriority="69" w:unhideWhenUsed="0"/>
+    <w:lsdException w:name="Dark List Accent 3" w:semiHidden="0" w:uiPriority="70" w:unhideWhenUsed="0"/>
+    <w:lsdException w:name="Colorful Shading Accent 3" w:semiHidden="0" w:uiPriority="71" w:unhideWhenUsed="0"/>
+    <w:lsdException w:name="Colorful List Accent 3" w:semiHidden="0" w:uiPriority="72" w:unhideWhenUsed="0"/>
+    <w:lsdException w:name="Colorful Grid Accent 3" w:semiHidden="0" w:uiPriority="73" w:unhideWhenUsed="0"/>
+    <w:lsdException w:name="Light Shading Accent 4" w:semiHidden="0" w:uiPriority="60" w:unhideWhenUsed="0"/>
+    <w:lsdException w:name="Light List Accent 4" w:semiHidden="0" w:uiPriority="61" w:unhideWhenUsed="0"/>
+    <w:lsdException w:name="Light Grid Accent 4" w:semiHidden="0" w:uiPriority="62" w:unhideWhenUsed="0"/>
+    <w:lsdException w:name="Medium Shading 1 Accent 4" w:semiHidden="0" w:uiPriority="63" w:unhideWhenUsed="0"/>
+    <w:lsdException w:name="Medium Shading 2 Accent 4" w:semiHidden="0" w:uiPriority="64" w:unhideWhenUsed="0"/>
+    <w:lsdException w:name="Medium List 1 Accent 4" w:semiHidden="0" w:uiPriority="65" w:unhideWhenUsed="0"/>
+    <w:lsdException w:name="Medium List 2 Accent 4" w:semiHidden="0" w:uiPriority="66" w:unhideWhenUsed="0"/>
+    <w:lsdException w:name="Medium Grid 1 Accent 4" w:semiHidden="0" w:uiPriority="67" w:unhideWhenUsed="0"/>
+    <w:lsdException w:name="Medium Grid 2 Accent 4" w:semiHidden="0" w:uiPriority="68" w:unhideWhenUsed="0"/>
+    <w:lsdException w:name="Medium Grid 3 Accent 4" w:semiHidden="0" w:uiPriority="69" w:unhideWhenUsed="0"/>
+    <w:lsdException w:name="Dark List Accent 4" w:semiHidden="0" w:uiPriority="70" w:unhideWhenUsed="0"/>
+    <w:lsdException w:name="Colorful Shading Accent 4" w:semiHidden="0" w:uiPriority="71" w:unhideWhenUsed="0"/>
+    <w:lsdException w:name="Colorful List Accent 4" w:semiHidden="0" w:uiPriority="72" w:unhideWhenUsed="0"/>
+    <w:lsdException w:name="Colorful Grid Accent 4" w:semiHidden="0" w:uiPriority="73" w:unhideWhenUsed="0"/>
+    <w:lsdException w:name="Light Shading Accent 5" w:semiHidden="0" w:uiPriority="60" w:unhideWhenUsed="0"/>
+    <w:lsdException w:name="Light List Accent 5" w:semiHidden="0" w:uiPriority="61" w:unhideWhenUsed="0"/>
+    <w:lsdException w:name="Light Grid Accent 5" w:semiHidden="0" w:uiPriority="62" w:unhideWhenUsed="0"/>
+    <w:lsdException w:name="Medium Shading 1 Accent 5" w:semiHidden="0" w:uiPriority="63" w:unhideWhenUsed="0"/>
+    <w:lsdException w:name="Medium Shading 2 Accent 5" w:semiHidden="0" w:uiPriority="64" w:unhideWhenUsed="0"/>
+    <w:lsdException w:name="Medium List 1 Accent 5" w:semiHidden="0" w:uiPriority="65" w:unhideWhenUsed="0"/>
+    <w:lsdException w:name="Medium List 2 Accent 5" w:semiHidden="0" w:uiPriority="66" w:unhideWhenUsed="0"/>
+    <w:lsdException w:name="Medium Grid 1 Accent 5" w:semiHidden="0" w:uiPriority="67" w:unhideWhenUsed="0"/>
+    <w:lsdException w:name="Medium Grid 2 Accent 5" w:semiHidden="0" w:uiPriority="68" w:unhideWhenUsed="0"/>
+    <w:lsdException w:name="Medium Grid 3 Accent 5" w:semiHidden="0" w:uiPriority="69" w:unhideWhenUsed="0"/>
+    <w:lsdException w:name="Dark List Accent 5" w:semiHidden="0" w:uiPriority="70" w:unhideWhenUsed="0"/>
+    <w:lsdException w:name="Colorful Shading Accent 5" w:semiHidden="0" w:uiPriority="71" w:unhideWhenUsed="0"/>
+    <w:lsdException w:name="Colorful List Accent 5" w:semiHidden="0" w:uiPriority="72" w:unhideWhenUsed="0"/>
+    <w:lsdException w:name="Colorful Grid Accent 5" w:semiHidden="0" w:uiPriority="73" w:unhideWhenUsed="0"/>
+    <w:lsdException w:name="Light Shading Accent 6" w:semiHidden="0" w:uiPriority="60" w:unhideWhenUsed="0"/>
+    <w:lsdException w:name="Light List Accent 6" w:semiHidden="0" w:uiPriority="61" w:unhideWhenUsed="0"/>
+    <w:lsdException w:name="Light Grid Accent 6" w:semiHidden="0" w:uiPriority="62" w:unhideWhenUsed="0"/>
+    <w:lsdException w:name="Medium Shading 1 Accent 6" w:semiHidden="0" w:uiPriority="63" w:unhideWhenUsed="0"/>
+    <w:lsdException w:name="Medium Shading 2 Accent 6" w:semiHidden="0" w:uiPriority="64" w:unhideWhenUsed="0"/>
+    <w:lsdException w:name="Medium List 1 Accent 6" w:semiHidden="0" w:uiPriority="65" w:unhideWhenUsed="0"/>
+    <w:lsdException w:name="Medium List 2 Accent 6" w:semiHidden="0" w:uiPriority="66" w:unhideWhenUsed="0"/>
+    <w:lsdException w:name="Medium Grid 1 Accent 6" w:semiHidden="0" w:uiPriority="67" w:unhideWhenUsed="0"/>
+    <w:lsdException w:name="Medium Grid 2 Accent 6" w:semiHidden="0" w:uiPriority="68" w:unhideWhenUsed="0"/>
+    <w:lsdException w:name="Medium Grid 3 Accent 6" w:semiHidden="0" w:uiPriority="69" w:unhideWhenUsed="0"/>
+    <w:lsdException w:name="Dark List Accent 6" w:semiHidden="0" w:uiPriority="70" w:unhideWhenUsed="0"/>
+    <w:lsdException w:name="Colorful Shading Accent 6" w:semiHidden="0" w:uiPriority="71" w:unhideWhenUsed="0"/>
+    <w:lsdException w:name="Colorful List Accent 6" w:semiHidden="0" w:uiPriority="72" w:unhideWhenUsed="0"/>
+    <w:lsdException w:name="Colorful Grid Accent 6" w:semiHidden="0" w:uiPriority="73" w:unhideWhenUsed="0"/>
+    <w:lsdException w:name="Subtle Emphasis" w:semiHidden="0" w:uiPriority="19" w:unhideWhenUsed="0" w:qFormat="1"/>
+    <w:lsdException w:name="Intense Emphasis" w:semiHidden="0" w:uiPriority="21" w:unhideWhenUsed="0" w:qFormat="1"/>
+    <w:lsdException w:name="Subtle Reference" w:semiHidden="0" w:uiPriority="31" w:unhideWhenUsed="0" w:qFormat="1"/>
+    <w:lsdException w:name="Intense Reference" w:semiHidden="0" w:uiPriority="32" w:unhideWhenUsed="0" w:qFormat="1"/>
+    <w:lsdException w:name="Book Title" w:semiHidden="0" w:uiPriority="33" w:unhideWhenUsed="0" w:qFormat="1"/>
+    <w:lsdException w:name="Bibliography" w:uiPriority="37"/>
+    <w:lsdException w:name="TOC Heading" w:uiPriority="39" w:qFormat="1"/>
   </w:latentStyles>
   <w:style w:type="paragraph" w:default="1" w:styleId="Normal">
     <w:name w:val="Normal"/>
@@ -2623,6 +2814,7 @@
     <w:uiPriority w:val="99"/>
     <w:semiHidden/>
     <w:unhideWhenUsed/>
+    <w:qFormat/>
     <w:tblPr>
       <w:tblInd w:w="0" w:type="dxa"/>
       <w:tblCellMar>
@@ -3032,7 +3224,7 @@
       <w:lang w:eastAsia="es-ES"/>
     </w:rPr>
   </w:style>
-  <w:style w:type="character" w:styleId="Mencinsinresolver">
+  <w:style w:type="character" w:customStyle="1" w:styleId="UnresolvedMention">
     <w:name w:val="Unresolved Mention"/>
     <w:basedOn w:val="Fuentedeprrafopredeter"/>
     <w:uiPriority w:val="99"/>
@@ -3095,6 +3287,7 @@
   <w:style w:type="character" w:customStyle="1" w:styleId="Smbolosdenumeracin">
     <w:name w:val="Símbolos de numeración"/>
     <w:qFormat/>
+    <w:rsid w:val="0057203A"/>
   </w:style>
   <w:style w:type="paragraph" w:styleId="Ttulo">
     <w:name w:val="Title"/>
@@ -3119,6 +3312,7 @@
   <w:style w:type="paragraph" w:styleId="Textoindependiente">
     <w:name w:val="Body Text"/>
     <w:basedOn w:val="Normal"/>
+    <w:rsid w:val="0057203A"/>
     <w:pPr>
       <w:spacing w:before="0" w:after="140"/>
     </w:pPr>
@@ -3126,11 +3320,12 @@
   <w:style w:type="paragraph" w:styleId="Lista">
     <w:name w:val="List"/>
     <w:basedOn w:val="Textoindependiente"/>
+    <w:rsid w:val="0057203A"/>
     <w:rPr>
       <w:rFonts w:cs="Arial"/>
     </w:rPr>
   </w:style>
-  <w:style w:type="paragraph" w:styleId="Descripcin">
+  <w:style w:type="paragraph" w:styleId="Epgrafe">
     <w:name w:val="caption"/>
     <w:basedOn w:val="Normal"/>
     <w:next w:val="Normal"/>
@@ -3150,6 +3345,7 @@
     <w:name w:val="Índice"/>
     <w:basedOn w:val="Normal"/>
     <w:qFormat/>
+    <w:rsid w:val="0057203A"/>
     <w:pPr>
       <w:suppressLineNumbers/>
     </w:pPr>
@@ -3157,7 +3353,7 @@
       <w:rFonts w:cs="Arial"/>
     </w:rPr>
   </w:style>
-  <w:style w:type="paragraph" w:styleId="TtuloTDC">
+  <w:style w:type="paragraph" w:styleId="TtulodeTDC">
     <w:name w:val="TOC Heading"/>
     <w:basedOn w:val="Ttulo1"/>
     <w:next w:val="Normal"/>
@@ -3279,6 +3475,7 @@
     <w:name w:val="Cabecera y pie"/>
     <w:basedOn w:val="Normal"/>
     <w:qFormat/>
+    <w:rsid w:val="0057203A"/>
   </w:style>
   <w:style w:type="paragraph" w:styleId="Encabezado">
     <w:name w:val="header"/>
@@ -3460,7 +3657,7 @@
       <w:color w:val="800000"/>
     </w:rPr>
   </w:style>
-  <w:style w:type="table" w:styleId="Tablaconcuadrcula5oscura-nfasis1">
+  <w:style w:type="table" w:customStyle="1" w:styleId="GridTable5DarkAccent1">
     <w:name w:val="Grid Table 5 Dark Accent 1"/>
     <w:basedOn w:val="Tablanormal"/>
     <w:uiPriority w:val="50"/>
@@ -3471,6 +3668,7 @@
     <w:tblPr>
       <w:tblStyleRowBandSize w:val="1"/>
       <w:tblStyleColBandSize w:val="1"/>
+      <w:tblInd w:w="0" w:type="dxa"/>
       <w:tblBorders>
         <w:top w:val="single" w:sz="4" w:space="0" w:color="FFFFFF" w:themeColor="background1"/>
         <w:left w:val="single" w:sz="4" w:space="0" w:color="FFFFFF" w:themeColor="background1"/>
@@ -3479,6 +3677,12 @@
         <w:insideH w:val="single" w:sz="4" w:space="0" w:color="FFFFFF" w:themeColor="background1"/>
         <w:insideV w:val="single" w:sz="4" w:space="0" w:color="FFFFFF" w:themeColor="background1"/>
       </w:tblBorders>
+      <w:tblCellMar>
+        <w:top w:w="0" w:type="dxa"/>
+        <w:left w:w="108" w:type="dxa"/>
+        <w:bottom w:w="0" w:type="dxa"/>
+        <w:right w:w="108" w:type="dxa"/>
+      </w:tblCellMar>
     </w:tblPr>
     <w:tcPr>
       <w:shd w:val="clear" w:color="auto" w:fill="DBE5F1" w:themeFill="accent1" w:themeFillTint="33"/>
@@ -3912,7 +4116,7 @@
 </file>
 
 <file path=customXml/itemProps2.xml><?xml version="1.0" encoding="utf-8"?>
-<ds:datastoreItem xmlns:ds="http://schemas.openxmlformats.org/officeDocument/2006/customXml" ds:itemID="{D3954B36-1C02-4B20-B34C-AA5B651073BD}">
+<ds:datastoreItem xmlns:ds="http://schemas.openxmlformats.org/officeDocument/2006/customXml" ds:itemID="{9A3DD9FD-C773-402D-A429-A4DE2EFD7594}">
   <ds:schemaRefs>
     <ds:schemaRef ds:uri="http://schemas.openxmlformats.org/officeDocument/2006/bibliography"/>
   </ds:schemaRefs>
